--- a/docx/17 готово.docx
+++ b/docx/17 готово.docx
@@ -1228,7 +1228,7 @@
           <w:sz w:val="24"/>
           <w:rtl w:val="0"/>
         </w:rPr>
-        <w:t xml:space="preserve">Назовём его «Бумажка-1». Конечно, это тот же лист бумаги. Если присмотреться, то можно увидеть, что оторванные концы идеально совпадают.</w:t>
+        <w:t xml:space="preserve">Назовём его «Бумажка-1». Конечно, это тот же самый лист бумаги. Если присмотреться, то можно увидеть, что оторванные концы идеально совпадают.</w:t>
       </w:r>
       <w:r>
         <w:rPr>
@@ -1490,44 +1490,18 @@
       <w:r>
         <w:rPr>
           <w:rFonts w:cs="Times New Roman" w:hAnsi="Times New Roman" w:eastAsia="Times New Roman" w:ascii="Times New Roman"/>
-          <w:i w:val="1"/>
-          <w:sz w:val="24"/>
-          <w:rtl w:val="0"/>
-        </w:rPr>
-        <w:t xml:space="preserve">не только </w:t>
-      </w:r>
-      <w:r>
-        <w:rPr>
-          <w:rFonts w:cs="Times New Roman" w:hAnsi="Times New Roman" w:eastAsia="Times New Roman" w:ascii="Times New Roman"/>
-          <w:sz w:val="24"/>
-          <w:rtl w:val="0"/>
-        </w:rPr>
-        <w:t xml:space="preserve">докажет, что при наличии Маховика времени P = NP, </w:t>
-      </w:r>
-      <w:r>
-        <w:rPr>
-          <w:rFonts w:cs="Times New Roman" w:hAnsi="Times New Roman" w:eastAsia="Times New Roman" w:ascii="Times New Roman"/>
-          <w:sz w:val="24"/>
-          <w:rtl w:val="0"/>
-        </w:rPr>
-        <w:t xml:space="preserve">— нет, это лишь </w:t>
-      </w:r>
-      <w:r>
-        <w:rPr>
-          <w:rFonts w:cs="Times New Roman" w:hAnsi="Times New Roman" w:eastAsia="Times New Roman" w:ascii="Times New Roman"/>
-          <w:i w:val="1"/>
-          <w:sz w:val="24"/>
-          <w:rtl w:val="0"/>
-        </w:rPr>
-        <w:t xml:space="preserve">частный случай </w:t>
-      </w:r>
-      <w:r>
-        <w:rPr>
-          <w:rFonts w:cs="Times New Roman" w:hAnsi="Times New Roman" w:eastAsia="Times New Roman" w:ascii="Times New Roman"/>
-          <w:sz w:val="24"/>
-          <w:rtl w:val="0"/>
-        </w:rPr>
-        <w:t xml:space="preserve">всех задач, которые можно решить с помощью такой уловки. </w:t>
+          <w:sz w:val="24"/>
+          <w:rtl w:val="0"/>
+        </w:rPr>
+        <w:t xml:space="preserve">не только докажет, что при наличии Маховика времени P = NP, </w:t>
+      </w:r>
+      <w:r>
+        <w:rPr>
+          <w:rFonts w:cs="Times New Roman" w:hAnsi="Times New Roman" w:eastAsia="Times New Roman" w:ascii="Times New Roman"/>
+          <w:sz w:val="24"/>
+          <w:rtl w:val="0"/>
+        </w:rPr>
+        <w:t xml:space="preserve">— нет, это всего лишь частный случай всех задач, которые можно решить с помощью такой уловки. </w:t>
       </w:r>
       <w:r>
         <w:rPr>
@@ -2027,24 +2001,7 @@
           <w:sz w:val="24"/>
           <w:rtl w:val="0"/>
         </w:rPr>
-        <w:t xml:space="preserve">чтобы, начиная с чистого листа разработку </w:t>
-      </w:r>
-      <w:r>
-        <w:rPr>
-          <w:rFonts w:cs="Times New Roman" w:hAnsi="Times New Roman" w:eastAsia="Times New Roman" w:ascii="Times New Roman"/>
-          <w:i w:val="1"/>
-          <w:sz w:val="24"/>
-          <w:rtl w:val="0"/>
-        </w:rPr>
-        <w:t xml:space="preserve">удобного </w:t>
-      </w:r>
-      <w:r>
-        <w:rPr>
-          <w:rFonts w:cs="Times New Roman" w:hAnsi="Times New Roman" w:eastAsia="Times New Roman" w:ascii="Times New Roman"/>
-          <w:sz w:val="24"/>
-          <w:rtl w:val="0"/>
-        </w:rPr>
-        <w:t xml:space="preserve">летающего устройства, кто-то в итоге получил </w:t>
+        <w:t xml:space="preserve">чтобы, начиная с чистого листа разработку действительно удобного летающего устройства, кто-то в итоге получил </w:t>
       </w:r>
       <w:r>
         <w:rPr>
@@ -4323,21 +4280,11 @@
           <w:sz w:val="24"/>
           <w:rtl w:val="0"/>
         </w:rPr>
-        <w:t xml:space="preserve">— </w:t>
-      </w:r>
-      <w:r>
-        <w:rPr>
-          <w:rFonts w:cs="Times New Roman" w:hAnsi="Times New Roman" w:eastAsia="Times New Roman" w:ascii="Times New Roman"/>
-          <w:i w:val="1"/>
-          <w:sz w:val="24"/>
-          <w:rtl w:val="0"/>
-        </w:rPr>
-        <w:t xml:space="preserve">Слышь</w:t>
-      </w:r>
-      <w:r>
-        <w:rPr>
-          <w:rFonts w:cs="Times New Roman" w:hAnsi="Times New Roman" w:eastAsia="Times New Roman" w:ascii="Times New Roman"/>
-          <w:i w:val="1"/>
+        <w:t xml:space="preserve">— Слышь</w:t>
+      </w:r>
+      <w:r>
+        <w:rPr>
+          <w:rFonts w:cs="Times New Roman" w:hAnsi="Times New Roman" w:eastAsia="Times New Roman" w:ascii="Times New Roman"/>
           <w:sz w:val="24"/>
           <w:rtl w:val="0"/>
         </w:rPr>
@@ -4354,7 +4301,6 @@
       <w:r>
         <w:rPr>
           <w:rFonts w:cs="Times New Roman" w:hAnsi="Times New Roman" w:eastAsia="Times New Roman" w:ascii="Times New Roman"/>
-          <w:i w:val="1"/>
           <w:sz w:val="24"/>
           <w:rtl w:val="0"/>
         </w:rPr>
@@ -4440,7 +4386,6 @@
       <w:r>
         <w:rPr>
           <w:rFonts w:cs="Times New Roman" w:hAnsi="Times New Roman" w:eastAsia="Times New Roman" w:ascii="Times New Roman"/>
-          <w:i w:val="1"/>
           <w:sz w:val="24"/>
           <w:rtl w:val="0"/>
         </w:rPr>
@@ -4449,19 +4394,10 @@
       <w:r>
         <w:rPr>
           <w:rFonts w:cs="Times New Roman" w:hAnsi="Times New Roman" w:eastAsia="Times New Roman" w:ascii="Times New Roman"/>
-          <w:i w:val="1"/>
-          <w:sz w:val="24"/>
-          <w:rtl w:val="0"/>
-        </w:rPr>
-        <w:t xml:space="preserve">, пуффендундель!</w:t>
-      </w:r>
-      <w:r>
-        <w:rPr>
-          <w:rFonts w:cs="Times New Roman" w:hAnsi="Times New Roman" w:eastAsia="Times New Roman" w:ascii="Times New Roman"/>
-          <w:sz w:val="24"/>
-          <w:rtl w:val="0"/>
-        </w:rPr>
-        <w:t xml:space="preserve"> </w:t>
+          <w:sz w:val="24"/>
+          <w:rtl w:val="0"/>
+        </w:rPr>
+        <w:t xml:space="preserve">, пуффендундель! </w:t>
       </w:r>
       <w:r>
         <w:rPr>
@@ -4487,24 +4423,15 @@
           <w:sz w:val="24"/>
           <w:rtl w:val="0"/>
         </w:rPr>
-        <w:t xml:space="preserve">— </w:t>
-      </w:r>
-      <w:r>
-        <w:rPr>
-          <w:rFonts w:cs="Times New Roman" w:hAnsi="Times New Roman" w:eastAsia="Times New Roman" w:ascii="Times New Roman"/>
-          <w:i w:val="1"/>
-          <w:sz w:val="24"/>
-          <w:rtl w:val="0"/>
-        </w:rPr>
-        <w:t xml:space="preserve">Я не могу</w:t>
-      </w:r>
-      <w:r>
-        <w:rPr>
-          <w:rFonts w:cs="Times New Roman" w:hAnsi="Times New Roman" w:eastAsia="Times New Roman" w:ascii="Times New Roman"/>
-          <w:sz w:val="24"/>
-          <w:rtl w:val="0"/>
-        </w:rPr>
-        <w:t xml:space="preserve">, — </w:t>
+        <w:t xml:space="preserve">— Я не могу!</w:t>
+      </w:r>
+      <w:r>
+        <w:rPr>
+          <w:rFonts w:cs="Times New Roman" w:hAnsi="Times New Roman" w:eastAsia="Times New Roman" w:ascii="Times New Roman"/>
+          <w:sz w:val="24"/>
+          <w:rtl w:val="0"/>
+        </w:rPr>
+        <w:t xml:space="preserve"> — </w:t>
       </w:r>
       <w:r>
         <w:rPr>
@@ -4810,16 +4737,7 @@
           <w:sz w:val="24"/>
           <w:rtl w:val="0"/>
         </w:rPr>
-        <w:t xml:space="preserve">— </w:t>
-      </w:r>
-      <w:r>
-        <w:rPr>
-          <w:rFonts w:cs="Times New Roman" w:hAnsi="Times New Roman" w:eastAsia="Times New Roman" w:ascii="Times New Roman"/>
-          <w:i w:val="1"/>
-          <w:sz w:val="24"/>
-          <w:rtl w:val="0"/>
-        </w:rPr>
-        <w:t xml:space="preserve">К оружию, Гриффиндор!</w:t>
+        <w:t xml:space="preserve">— К оружию, Гриффиндор!</w:t>
       </w:r>
     </w:p>
     <w:p>
@@ -4853,21 +4771,11 @@
           <w:sz w:val="24"/>
           <w:rtl w:val="0"/>
         </w:rPr>
-        <w:t xml:space="preserve"> Драко. — </w:t>
-      </w:r>
-      <w:r>
-        <w:rPr>
-          <w:rFonts w:cs="Times New Roman" w:hAnsi="Times New Roman" w:eastAsia="Times New Roman" w:ascii="Times New Roman"/>
-          <w:i w:val="1"/>
-          <w:sz w:val="24"/>
-          <w:rtl w:val="0"/>
-        </w:rPr>
-        <w:t xml:space="preserve">Я не могу остановить их, это </w:t>
-      </w:r>
-      <w:r>
-        <w:rPr>
-          <w:rFonts w:cs="Times New Roman" w:hAnsi="Times New Roman" w:eastAsia="Times New Roman" w:ascii="Times New Roman"/>
-          <w:i w:val="1"/>
+        <w:t xml:space="preserve"> Драко. — Я не могу остановить их, это </w:t>
+      </w:r>
+      <w:r>
+        <w:rPr>
+          <w:rFonts w:cs="Times New Roman" w:hAnsi="Times New Roman" w:eastAsia="Times New Roman" w:ascii="Times New Roman"/>
           <w:sz w:val="24"/>
           <w:rtl w:val="0"/>
         </w:rPr>
@@ -4876,24 +4784,14 @@
       <w:r>
         <w:rPr>
           <w:rFonts w:cs="Times New Roman" w:hAnsi="Times New Roman" w:eastAsia="Times New Roman" w:ascii="Times New Roman"/>
-          <w:i w:val="1"/>
-          <w:sz w:val="24"/>
-          <w:rtl w:val="0"/>
-        </w:rPr>
-        <w:t xml:space="preserve">сделать ты! Ты же гений, придумай что-нибудь! Потом сочтёмся</w:t>
-      </w:r>
-      <w:r>
-        <w:rPr>
-          <w:rFonts w:cs="Times New Roman" w:hAnsi="Times New Roman" w:eastAsia="Times New Roman" w:ascii="Times New Roman"/>
-          <w:sz w:val="24"/>
-          <w:rtl w:val="0"/>
-        </w:rPr>
-        <w:t xml:space="preserve">.</w:t>
-      </w:r>
-      <w:r>
-        <w:rPr>
-          <w:rFonts w:cs="Times New Roman" w:hAnsi="Times New Roman" w:eastAsia="Times New Roman" w:ascii="Times New Roman"/>
-          <w:i w:val="1"/>
+          <w:sz w:val="24"/>
+          <w:rtl w:val="0"/>
+        </w:rPr>
+        <w:t xml:space="preserve">сделать ты! Ты же гений, придумай что-нибудь! Потом сочтёмся.</w:t>
+      </w:r>
+      <w:r>
+        <w:rPr>
+          <w:rFonts w:cs="Times New Roman" w:hAnsi="Times New Roman" w:eastAsia="Times New Roman" w:ascii="Times New Roman"/>
           <w:sz w:val="24"/>
           <w:rtl w:val="0"/>
         </w:rPr>
@@ -4980,38 +4878,11 @@
           <w:sz w:val="24"/>
           <w:rtl w:val="0"/>
         </w:rPr>
-        <w:t xml:space="preserve">— </w:t>
-      </w:r>
-      <w:r>
-        <w:rPr>
-          <w:rFonts w:cs="Times New Roman" w:hAnsi="Times New Roman" w:eastAsia="Times New Roman" w:ascii="Times New Roman"/>
-          <w:i w:val="1"/>
-          <w:sz w:val="24"/>
-          <w:rtl w:val="0"/>
-        </w:rPr>
-        <w:t xml:space="preserve">ГРЕГОРИ ГОЙЛ! </w:t>
-      </w:r>
-      <w:r>
-        <w:rPr>
-          <w:rFonts w:cs="Times New Roman" w:hAnsi="Times New Roman" w:eastAsia="Times New Roman" w:ascii="Times New Roman"/>
-          <w:sz w:val="24"/>
-          <w:rtl w:val="0"/>
-        </w:rPr>
-        <w:t xml:space="preserve">— завопил Гарри. — </w:t>
-      </w:r>
-      <w:r>
-        <w:rPr>
-          <w:rFonts w:cs="Times New Roman" w:hAnsi="Times New Roman" w:eastAsia="Times New Roman" w:ascii="Times New Roman"/>
-          <w:i w:val="1"/>
-          <w:sz w:val="24"/>
-          <w:rtl w:val="0"/>
-        </w:rPr>
-        <w:t xml:space="preserve">Я вызываю тебя на </w:t>
-      </w:r>
-      <w:r>
-        <w:rPr>
-          <w:rFonts w:cs="Times New Roman" w:hAnsi="Times New Roman" w:eastAsia="Times New Roman" w:ascii="Times New Roman"/>
-          <w:i w:val="1"/>
+        <w:t xml:space="preserve">— ГРЕГОРИ ГОЙЛ! — завопил Гарри. — Я вызываю тебя на </w:t>
+      </w:r>
+      <w:r>
+        <w:rPr>
+          <w:rFonts w:cs="Times New Roman" w:hAnsi="Times New Roman" w:eastAsia="Times New Roman" w:ascii="Times New Roman"/>
           <w:sz w:val="24"/>
           <w:rtl w:val="0"/>
         </w:rPr>
@@ -5020,16 +4891,10 @@
       <w:r>
         <w:rPr>
           <w:rFonts w:cs="Times New Roman" w:hAnsi="Times New Roman" w:eastAsia="Times New Roman" w:ascii="Times New Roman"/>
-          <w:i w:val="1"/>
           <w:sz w:val="24"/>
           <w:rtl w:val="0"/>
         </w:rPr>
         <w:t xml:space="preserve">за право обладания напоминалкой Невилла!</w:t>
-      </w:r>
-      <w:r>
-        <w:rPr>
-          <w:rtl w:val="0"/>
-        </w:rPr>
       </w:r>
     </w:p>
     <w:p>
@@ -5510,41 +5375,7 @@
           <w:sz w:val="24"/>
           <w:rtl w:val="0"/>
         </w:rPr>
-        <w:t xml:space="preserve">Гарри сглотнул. Он знал в общих чертах, что он </w:t>
-      </w:r>
-      <w:r>
-        <w:rPr>
-          <w:rFonts w:cs="Times New Roman" w:hAnsi="Times New Roman" w:eastAsia="Times New Roman" w:ascii="Times New Roman"/>
-          <w:i w:val="1"/>
-          <w:sz w:val="24"/>
-          <w:rtl w:val="0"/>
-        </w:rPr>
-        <w:t xml:space="preserve">хотел</w:t>
-      </w:r>
-      <w:r>
-        <w:rPr>
-          <w:rFonts w:cs="Times New Roman" w:hAnsi="Times New Roman" w:eastAsia="Times New Roman" w:ascii="Times New Roman"/>
-          <w:sz w:val="24"/>
-          <w:rtl w:val="0"/>
-        </w:rPr>
-        <w:t xml:space="preserve"> сделать, но всё должно было произойти таким образом, чтобы никто не понял, </w:t>
-      </w:r>
-      <w:r>
-        <w:rPr>
-          <w:rFonts w:cs="Times New Roman" w:hAnsi="Times New Roman" w:eastAsia="Times New Roman" w:ascii="Times New Roman"/>
-          <w:i w:val="1"/>
-          <w:sz w:val="24"/>
-          <w:rtl w:val="0"/>
-        </w:rPr>
-        <w:t xml:space="preserve">что</w:t>
-      </w:r>
-      <w:r>
-        <w:rPr>
-          <w:rFonts w:cs="Times New Roman" w:hAnsi="Times New Roman" w:eastAsia="Times New Roman" w:ascii="Times New Roman"/>
-          <w:sz w:val="24"/>
-          <w:rtl w:val="0"/>
-        </w:rPr>
-        <w:t xml:space="preserve"> он сделал…</w:t>
+        <w:t xml:space="preserve">Гарри сглотнул. Он знал в общих чертах, что именно он хотел сделать, но всё должно было произойти таким образом, чтобы никто не понял, что он сделал…</w:t>
       </w:r>
     </w:p>
     <w:p>
@@ -5622,7 +5453,6 @@
       <w:r>
         <w:rPr>
           <w:rFonts w:cs="Times New Roman" w:hAnsi="Times New Roman" w:eastAsia="Times New Roman" w:ascii="Times New Roman"/>
-          <w:i w:val="1"/>
           <w:sz w:val="24"/>
           <w:rtl w:val="0"/>
         </w:rPr>
@@ -5631,19 +5461,10 @@
       <w:r>
         <w:rPr>
           <w:rFonts w:cs="Times New Roman" w:hAnsi="Times New Roman" w:eastAsia="Times New Roman" w:ascii="Times New Roman"/>
-          <w:i w:val="1"/>
-          <w:sz w:val="24"/>
-          <w:rtl w:val="0"/>
-        </w:rPr>
-        <w:t xml:space="preserve"> Славно-славно, трам-бабам, плюх-плюх-плюх! </w:t>
-      </w:r>
-      <w:r>
-        <w:rPr>
-          <w:rFonts w:cs="Times New Roman" w:hAnsi="Times New Roman" w:eastAsia="Times New Roman" w:ascii="Times New Roman"/>
-          <w:sz w:val="24"/>
-          <w:rtl w:val="0"/>
-        </w:rPr>
-        <w:t xml:space="preserve">— </w:t>
+          <w:sz w:val="24"/>
+          <w:rtl w:val="0"/>
+        </w:rPr>
+        <w:t xml:space="preserve"> Славно-славно, трам-бабам, плюх-плюх-плюх! — </w:t>
       </w:r>
       <w:r>
         <w:rPr>
@@ -6184,16 +6005,7 @@
           <w:sz w:val="24"/>
           <w:rtl w:val="0"/>
         </w:rPr>
-        <w:t xml:space="preserve">— </w:t>
-      </w:r>
-      <w:r>
-        <w:rPr>
-          <w:rFonts w:cs="Times New Roman" w:hAnsi="Times New Roman" w:eastAsia="Times New Roman" w:ascii="Times New Roman"/>
-          <w:i w:val="1"/>
-          <w:sz w:val="24"/>
-          <w:rtl w:val="0"/>
-        </w:rPr>
-        <w:t xml:space="preserve">Мерлин!</w:t>
+        <w:t xml:space="preserve">— Мерлин!</w:t>
       </w:r>
       <w:r>
         <w:rPr>
@@ -6206,11 +6018,10 @@
       <w:r>
         <w:rPr>
           <w:rFonts w:cs="Times New Roman" w:hAnsi="Times New Roman" w:eastAsia="Times New Roman" w:ascii="Times New Roman"/>
-          <w:i w:val="1"/>
-          <w:sz w:val="24"/>
-          <w:rtl w:val="0"/>
-        </w:rPr>
-        <w:t xml:space="preserve">Вот</w:t>
+          <w:sz w:val="24"/>
+          <w:rtl w:val="0"/>
+        </w:rPr>
+        <w:t xml:space="preserve">Вот же</w:t>
       </w:r>
       <w:r>
         <w:rPr>
@@ -6527,24 +6338,23 @@
           <w:sz w:val="24"/>
           <w:rtl w:val="0"/>
         </w:rPr>
-        <w:t xml:space="preserve">. — Откуда нам знать, что эта напоминалка принадлежит Невиллу? Ты мог просто бросить туда </w:t>
-      </w:r>
-      <w:r>
-        <w:rPr>
-          <w:rFonts w:cs="Times New Roman" w:hAnsi="Times New Roman" w:eastAsia="Times New Roman" w:ascii="Times New Roman"/>
-          <w:i w:val="1"/>
-          <w:sz w:val="24"/>
-          <w:rtl w:val="0"/>
-        </w:rPr>
-        <w:t xml:space="preserve">другую</w:t>
-      </w:r>
-      <w:r>
-        <w:rPr>
-          <w:rFonts w:cs="Times New Roman" w:hAnsi="Times New Roman" w:eastAsia="Times New Roman" w:ascii="Times New Roman"/>
-          <w:sz w:val="24"/>
-          <w:rtl w:val="0"/>
-        </w:rPr>
-        <w:t xml:space="preserve"> напоминалку…</w:t>
+        <w:t xml:space="preserve">. — Откуда нам знать, что эта напоминалка принадлежит Невиллу? Ты мог просто бросить туда совсем </w:t>
+      </w:r>
+      <w:r>
+        <w:rPr>
+          <w:rFonts w:cs="Times New Roman" w:hAnsi="Times New Roman" w:eastAsia="Times New Roman" w:ascii="Times New Roman"/>
+          <w:sz w:val="24"/>
+          <w:rtl w:val="0"/>
+        </w:rPr>
+        <w:t xml:space="preserve">другую </w:t>
+      </w:r>
+      <w:r>
+        <w:rPr>
+          <w:rFonts w:cs="Times New Roman" w:hAnsi="Times New Roman" w:eastAsia="Times New Roman" w:ascii="Times New Roman"/>
+          <w:sz w:val="24"/>
+          <w:rtl w:val="0"/>
+        </w:rPr>
+        <w:t xml:space="preserve">напоминалку…</w:t>
       </w:r>
     </w:p>
     <w:p>
@@ -6579,7 +6389,7 @@
           <w:sz w:val="24"/>
           <w:rtl w:val="0"/>
         </w:rPr>
-        <w:t xml:space="preserve">о той, что у Грегори Гойла.</w:t>
+        <w:t xml:space="preserve">про ту, что у Грегори Гойла.</w:t>
       </w:r>
     </w:p>
     <w:p>
@@ -6617,43 +6427,26 @@
           <w:sz w:val="24"/>
           <w:rtl w:val="0"/>
         </w:rPr>
-        <w:t xml:space="preserve">— </w:t>
-      </w:r>
-      <w:r>
-        <w:rPr>
-          <w:rFonts w:cs="Times New Roman" w:hAnsi="Times New Roman" w:eastAsia="Times New Roman" w:ascii="Times New Roman"/>
-          <w:i w:val="1"/>
-          <w:sz w:val="24"/>
-          <w:rtl w:val="0"/>
-        </w:rPr>
-        <w:t xml:space="preserve">Малфой!</w:t>
-      </w:r>
-      <w:r>
-        <w:rPr>
-          <w:rFonts w:cs="Times New Roman" w:hAnsi="Times New Roman" w:eastAsia="Times New Roman" w:ascii="Times New Roman"/>
-          <w:sz w:val="24"/>
-          <w:rtl w:val="0"/>
-        </w:rPr>
-        <w:t xml:space="preserve"> Ты же не позволишь ему вот так…</w:t>
-      </w:r>
-    </w:p>
-    <w:p>
-      <w:pPr>
-        <w:keepNext w:val="0"/>
-        <w:keepLines w:val="0"/>
-        <w:widowControl w:val="0"/>
-        <w:spacing w:lineRule="auto" w:after="0" w:line="240" w:before="0"/>
-        <w:ind w:left="0" w:firstLine="555" w:right="0"/>
-        <w:contextualSpacing w:val="0"/>
-        <w:jc w:val="left"/>
-      </w:pPr>
-      <w:r>
-        <w:rPr>
-          <w:rFonts w:cs="Times New Roman" w:hAnsi="Times New Roman" w:eastAsia="Times New Roman" w:ascii="Times New Roman"/>
-          <w:sz w:val="24"/>
-          <w:rtl w:val="0"/>
-        </w:rPr>
-        <w:t xml:space="preserve">— Слышь ты, заткнись, — прогремел</w:t>
+        <w:t xml:space="preserve">— Малфой! Ты же не позволишь ему вот так…</w:t>
+      </w:r>
+    </w:p>
+    <w:p>
+      <w:pPr>
+        <w:keepNext w:val="0"/>
+        <w:keepLines w:val="0"/>
+        <w:widowControl w:val="0"/>
+        <w:spacing w:lineRule="auto" w:after="0" w:line="240" w:before="0"/>
+        <w:ind w:left="0" w:firstLine="555" w:right="0"/>
+        <w:contextualSpacing w:val="0"/>
+        <w:jc w:val="left"/>
+      </w:pPr>
+      <w:r>
+        <w:rPr>
+          <w:rFonts w:cs="Times New Roman" w:hAnsi="Times New Roman" w:eastAsia="Times New Roman" w:ascii="Times New Roman"/>
+          <w:sz w:val="24"/>
+          <w:rtl w:val="0"/>
+        </w:rPr>
+        <w:t xml:space="preserve">— Слышь, ты, заткнись, — прогремел</w:t>
       </w:r>
       <w:r>
         <w:rPr>
@@ -6669,48 +6462,23 @@
           <w:sz w:val="24"/>
           <w:rtl w:val="0"/>
         </w:rPr>
-        <w:t xml:space="preserve">мистер Крэбб, </w:t>
-      </w:r>
-      <w:r>
-        <w:rPr>
-          <w:rFonts w:cs="Times New Roman" w:hAnsi="Times New Roman" w:eastAsia="Times New Roman" w:ascii="Times New Roman"/>
-          <w:sz w:val="24"/>
-          <w:rtl w:val="0"/>
-        </w:rPr>
-        <w:t xml:space="preserve">вставая</w:t>
-      </w:r>
-      <w:r>
-        <w:rPr>
-          <w:rFonts w:cs="Times New Roman" w:hAnsi="Times New Roman" w:eastAsia="Times New Roman" w:ascii="Times New Roman"/>
-          <w:sz w:val="24"/>
-          <w:rtl w:val="0"/>
-        </w:rPr>
-        <w:t xml:space="preserve"> за спиной</w:t>
-      </w:r>
-      <w:r>
-        <w:rPr>
-          <w:rFonts w:cs="Times New Roman" w:hAnsi="Times New Roman" w:eastAsia="Times New Roman" w:ascii="Times New Roman"/>
-          <w:sz w:val="24"/>
-          <w:rtl w:val="0"/>
-        </w:rPr>
-        <w:t xml:space="preserve"> Драко. — Мистеру Малфою не нужны </w:t>
-      </w:r>
-      <w:r>
-        <w:rPr>
-          <w:rFonts w:cs="Times New Roman" w:hAnsi="Times New Roman" w:eastAsia="Times New Roman" w:ascii="Times New Roman"/>
-          <w:i w:val="1"/>
-          <w:sz w:val="24"/>
-          <w:rtl w:val="0"/>
-        </w:rPr>
-        <w:t xml:space="preserve">твои</w:t>
-      </w:r>
-      <w:r>
-        <w:rPr>
-          <w:rFonts w:cs="Times New Roman" w:hAnsi="Times New Roman" w:eastAsia="Times New Roman" w:ascii="Times New Roman"/>
-          <w:sz w:val="24"/>
-          <w:rtl w:val="0"/>
-        </w:rPr>
-        <w:t xml:space="preserve"> советы!</w:t>
+        <w:t xml:space="preserve">мистер Крэбб, стоявший </w:t>
+      </w:r>
+      <w:r>
+        <w:rPr>
+          <w:rFonts w:cs="Times New Roman" w:hAnsi="Times New Roman" w:eastAsia="Times New Roman" w:ascii="Times New Roman"/>
+          <w:sz w:val="24"/>
+          <w:rtl w:val="0"/>
+        </w:rPr>
+        <w:t xml:space="preserve">за спиной</w:t>
+      </w:r>
+      <w:r>
+        <w:rPr>
+          <w:rFonts w:cs="Times New Roman" w:hAnsi="Times New Roman" w:eastAsia="Times New Roman" w:ascii="Times New Roman"/>
+          <w:sz w:val="24"/>
+          <w:rtl w:val="0"/>
+        </w:rPr>
+        <w:t xml:space="preserve"> Драко. — Твои советы мистеру Малфою не нужны!</w:t>
       </w:r>
     </w:p>
     <w:p>
@@ -7135,7 +6903,7 @@
           <w:sz w:val="24"/>
           <w:rtl w:val="0"/>
         </w:rPr>
-        <w:t xml:space="preserve">(И дополнительного часа после него, встроенного Гарри.)</w:t>
+        <w:t xml:space="preserve">(Плюс дополнительный час, добавленный Гарри.)</w:t>
       </w:r>
       <w:r>
         <w:rPr>
@@ -7349,57 +7117,31 @@
           <w:sz w:val="24"/>
           <w:rtl w:val="0"/>
         </w:rPr>
-        <w:t xml:space="preserve"> </w:t>
-      </w:r>
-      <w:r>
-        <w:rPr>
-          <w:rFonts w:cs="Times New Roman" w:hAnsi="Times New Roman" w:eastAsia="Times New Roman" w:ascii="Times New Roman"/>
-          <w:i w:val="1"/>
-          <w:sz w:val="24"/>
-          <w:rtl w:val="0"/>
-        </w:rPr>
-        <w:t xml:space="preserve">У меня не было выбора!</w:t>
-      </w:r>
-      <w:r>
-        <w:rPr>
-          <w:rtl w:val="0"/>
-        </w:rPr>
-      </w:r>
-    </w:p>
-    <w:p>
-      <w:pPr>
-        <w:keepNext w:val="0"/>
-        <w:keepLines w:val="0"/>
-        <w:widowControl w:val="0"/>
-        <w:spacing w:lineRule="auto" w:after="0" w:line="240" w:before="0"/>
-        <w:ind w:left="0" w:firstLine="555" w:right="0"/>
-        <w:contextualSpacing w:val="0"/>
-        <w:jc w:val="left"/>
-      </w:pPr>
-      <w:r>
-        <w:rPr>
-          <w:rFonts w:cs="Times New Roman" w:hAnsi="Times New Roman" w:eastAsia="Times New Roman" w:ascii="Times New Roman"/>
-          <w:sz w:val="24"/>
-          <w:rtl w:val="0"/>
-        </w:rPr>
-        <w:t xml:space="preserve">— Ничего подобного! — резко возразила МакГонагалл. — Было достаточно заставить этого </w:t>
-      </w:r>
-      <w:r>
-        <w:rPr>
-          <w:rFonts w:cs="Times New Roman" w:hAnsi="Times New Roman" w:eastAsia="Times New Roman" w:ascii="Times New Roman"/>
-          <w:i w:val="1"/>
-          <w:sz w:val="24"/>
-          <w:rtl w:val="0"/>
-        </w:rPr>
-        <w:t xml:space="preserve">анонимного слизеринца</w:t>
-      </w:r>
-      <w:r>
-        <w:rPr>
-          <w:rFonts w:cs="Times New Roman" w:hAnsi="Times New Roman" w:eastAsia="Times New Roman" w:ascii="Times New Roman"/>
-          <w:sz w:val="24"/>
-          <w:rtl w:val="0"/>
-        </w:rPr>
-        <w:t xml:space="preserve"> приземлиться, а всех остальных — убрать палочки!</w:t>
+        <w:t xml:space="preserve"> У меня не было выбора!</w:t>
+      </w:r>
+      <w:r>
+        <w:rPr>
+          <w:rtl w:val="0"/>
+        </w:rPr>
+      </w:r>
+    </w:p>
+    <w:p>
+      <w:pPr>
+        <w:keepNext w:val="0"/>
+        <w:keepLines w:val="0"/>
+        <w:widowControl w:val="0"/>
+        <w:spacing w:lineRule="auto" w:after="0" w:line="240" w:before="0"/>
+        <w:ind w:left="0" w:firstLine="555" w:right="0"/>
+        <w:contextualSpacing w:val="0"/>
+        <w:jc w:val="left"/>
+      </w:pPr>
+      <w:r>
+        <w:rPr>
+          <w:rFonts w:cs="Times New Roman" w:hAnsi="Times New Roman" w:eastAsia="Times New Roman" w:ascii="Times New Roman"/>
+          <w:sz w:val="24"/>
+          <w:rtl w:val="0"/>
+        </w:rPr>
+        <w:t xml:space="preserve">— Ничего подобного! — резко возразила МакГонагалл. — Было достаточно заставить этого “анонимного слизеринца” приземлиться, а всех остальных — убрать палочки!</w:t>
       </w:r>
       <w:r>
         <w:rPr>
@@ -7486,16 +7228,7 @@
           <w:sz w:val="24"/>
           <w:rtl w:val="0"/>
         </w:rPr>
-        <w:t xml:space="preserve">— </w:t>
-      </w:r>
-      <w:r>
-        <w:rPr>
-          <w:rFonts w:cs="Times New Roman" w:hAnsi="Times New Roman" w:eastAsia="Times New Roman" w:ascii="Times New Roman"/>
-          <w:i w:val="1"/>
-          <w:sz w:val="24"/>
-          <w:rtl w:val="0"/>
-        </w:rPr>
-        <w:t xml:space="preserve">Значит, надо было выбрать армрестлинг!</w:t>
+        <w:t xml:space="preserve">— Значит, надо было выбрать армрестлинг!</w:t>
       </w:r>
       <w:r>
         <w:rPr>
@@ -7518,24 +7251,7 @@
           <w:sz w:val="24"/>
           <w:rtl w:val="0"/>
         </w:rPr>
-        <w:t xml:space="preserve">— Но тогда бы я </w:t>
-      </w:r>
-      <w:r>
-        <w:rPr>
-          <w:rFonts w:cs="Times New Roman" w:hAnsi="Times New Roman" w:eastAsia="Times New Roman" w:ascii="Times New Roman"/>
-          <w:i w:val="1"/>
-          <w:sz w:val="24"/>
-          <w:rtl w:val="0"/>
-        </w:rPr>
-        <w:t xml:space="preserve">проиграл…</w:t>
-      </w:r>
-      <w:r>
-        <w:rPr>
-          <w:rFonts w:cs="Times New Roman" w:hAnsi="Times New Roman" w:eastAsia="Times New Roman" w:ascii="Times New Roman"/>
-          <w:sz w:val="24"/>
-          <w:rtl w:val="0"/>
-        </w:rPr>
-        <w:t xml:space="preserve"> — Гарри моргнул и осёкся.</w:t>
+        <w:t xml:space="preserve">— Но тогда бы я проиграл!… — Гарри моргнул и осёкся.</w:t>
       </w:r>
       <w:r>
         <w:rPr>
@@ -7558,24 +7274,7 @@
           <w:sz w:val="24"/>
           <w:rtl w:val="0"/>
         </w:rPr>
-        <w:t xml:space="preserve">У профессора МакГонагалл был </w:t>
-      </w:r>
-      <w:r>
-        <w:rPr>
-          <w:rFonts w:cs="Times New Roman" w:hAnsi="Times New Roman" w:eastAsia="Times New Roman" w:ascii="Times New Roman"/>
-          <w:i w:val="1"/>
-          <w:sz w:val="24"/>
-          <w:rtl w:val="0"/>
-        </w:rPr>
-        <w:t xml:space="preserve">весьма</w:t>
-      </w:r>
-      <w:r>
-        <w:rPr>
-          <w:rFonts w:cs="Times New Roman" w:hAnsi="Times New Roman" w:eastAsia="Times New Roman" w:ascii="Times New Roman"/>
-          <w:sz w:val="24"/>
-          <w:rtl w:val="0"/>
-        </w:rPr>
-        <w:t xml:space="preserve"> разъярённый вид.</w:t>
+        <w:t xml:space="preserve">У профессора МакГонагалл был крайне разъярённый вид.</w:t>
       </w:r>
       <w:r>
         <w:rPr>
@@ -7670,24 +7369,7 @@
           <w:sz w:val="24"/>
           <w:rtl w:val="0"/>
         </w:rPr>
-        <w:t xml:space="preserve"> в это дело Маховик времени. Возможностей было море, так почему же он выбрал именно </w:t>
-      </w:r>
-      <w:r>
-        <w:rPr>
-          <w:rFonts w:cs="Times New Roman" w:hAnsi="Times New Roman" w:eastAsia="Times New Roman" w:ascii="Times New Roman"/>
-          <w:i w:val="1"/>
-          <w:sz w:val="24"/>
-          <w:rtl w:val="0"/>
-        </w:rPr>
-        <w:t xml:space="preserve">эту</w:t>
-      </w:r>
-      <w:r>
-        <w:rPr>
-          <w:rFonts w:cs="Times New Roman" w:hAnsi="Times New Roman" w:eastAsia="Times New Roman" w:ascii="Times New Roman"/>
-          <w:sz w:val="24"/>
-          <w:rtl w:val="0"/>
-        </w:rPr>
-        <w:t xml:space="preserve">?</w:t>
+        <w:t xml:space="preserve"> в это дело Маховик времени. Возможностей было море, так почему же он выбрал именно эту?</w:t>
       </w:r>
       <w:r>
         <w:rPr>
@@ -7844,7 +7526,7 @@
           <w:sz w:val="24"/>
           <w:rtl w:val="0"/>
         </w:rPr>
-        <w:t xml:space="preserve">— В таком случае можете пока оставить его у себя. И, учитывая, какое неприятное фиаско вам всё-таки удалось предотвратить, я также воздержусь от снятия</w:t>
+        <w:t xml:space="preserve">— В таком случае можете пока оставить его у себя. И, поскольку вы всё-таки предотвратили крайне неприятное развитие событий, я также воздержусь от снятия</w:t>
       </w:r>
       <w:r>
         <w:rPr>
@@ -8250,24 +7932,391 @@
           <w:sz w:val="24"/>
           <w:rtl w:val="0"/>
         </w:rPr>
+        <w:t xml:space="preserve">— Я вас не узнаю! — взорвался Гарри. — Извините, но это </w:t>
+      </w:r>
+      <w:r>
+        <w:rPr>
+          <w:rFonts w:cs="Times New Roman" w:hAnsi="Times New Roman" w:eastAsia="Times New Roman" w:ascii="Times New Roman"/>
+          <w:i w:val="1"/>
+          <w:sz w:val="24"/>
+          <w:rtl w:val="0"/>
+        </w:rPr>
+        <w:t xml:space="preserve">невероятно</w:t>
+      </w:r>
+      <w:r>
+        <w:rPr>
+          <w:rFonts w:cs="Times New Roman" w:hAnsi="Times New Roman" w:eastAsia="Times New Roman" w:ascii="Times New Roman"/>
+          <w:sz w:val="24"/>
+          <w:rtl w:val="0"/>
+        </w:rPr>
+        <w:t xml:space="preserve"> безответственно с вашей стороны! Я слышал, что на должности учителя по Защите лежит какое-то проклятие, и если вам </w:t>
+      </w:r>
+      <w:r>
+        <w:rPr>
+          <w:rFonts w:cs="Times New Roman" w:hAnsi="Times New Roman" w:eastAsia="Times New Roman" w:ascii="Times New Roman"/>
+          <w:i w:val="1"/>
+          <w:sz w:val="24"/>
+          <w:rtl w:val="0"/>
+        </w:rPr>
+        <w:t xml:space="preserve">известно</w:t>
+      </w:r>
+      <w:r>
+        <w:rPr>
+          <w:rFonts w:cs="Times New Roman" w:hAnsi="Times New Roman" w:eastAsia="Times New Roman" w:ascii="Times New Roman"/>
+          <w:sz w:val="24"/>
+          <w:rtl w:val="0"/>
+        </w:rPr>
+        <w:t xml:space="preserve">, что с ним что-то не так, не лучше ли держать ухо востро?..</w:t>
+      </w:r>
+      <w:r>
+        <w:rPr>
+          <w:rtl w:val="0"/>
+        </w:rPr>
+      </w:r>
+    </w:p>
+    <w:p>
+      <w:pPr>
+        <w:keepNext w:val="0"/>
+        <w:keepLines w:val="0"/>
+        <w:widowControl w:val="0"/>
+        <w:spacing w:lineRule="auto" w:after="0" w:line="240" w:before="0"/>
+        <w:ind w:left="0" w:firstLine="555" w:right="0"/>
+        <w:contextualSpacing w:val="0"/>
+        <w:jc w:val="left"/>
+      </w:pPr>
+      <w:r>
+        <w:rPr>
+          <w:rFonts w:cs="Times New Roman" w:hAnsi="Times New Roman" w:eastAsia="Times New Roman" w:ascii="Times New Roman"/>
+          <w:sz w:val="24"/>
+          <w:rtl w:val="0"/>
+        </w:rPr>
+        <w:t xml:space="preserve">— Что-то </w:t>
+      </w:r>
+      <w:r>
+        <w:rPr>
+          <w:rFonts w:cs="Times New Roman" w:hAnsi="Times New Roman" w:eastAsia="Times New Roman" w:ascii="Times New Roman"/>
+          <w:i w:val="1"/>
+          <w:sz w:val="24"/>
+          <w:rtl w:val="0"/>
+        </w:rPr>
+        <w:t xml:space="preserve">не так</w:t>
+      </w:r>
+      <w:r>
+        <w:rPr>
+          <w:rFonts w:cs="Times New Roman" w:hAnsi="Times New Roman" w:eastAsia="Times New Roman" w:ascii="Times New Roman"/>
+          <w:sz w:val="24"/>
+          <w:rtl w:val="0"/>
+        </w:rPr>
+        <w:t xml:space="preserve">, мистер Поттер? Весьма надеюсь, что вы ошибаетесь. — Лицо МакГонагалл ничего не выражало. — После того как в </w:t>
+      </w:r>
+      <w:r>
+        <w:rPr>
+          <w:rFonts w:cs="Times New Roman" w:hAnsi="Times New Roman" w:eastAsia="Times New Roman" w:ascii="Times New Roman"/>
+          <w:sz w:val="24"/>
+          <w:rtl w:val="0"/>
+        </w:rPr>
+        <w:t xml:space="preserve">февра</w:t>
+      </w:r>
+      <w:r>
+        <w:rPr>
+          <w:rFonts w:cs="Times New Roman" w:hAnsi="Times New Roman" w:eastAsia="Times New Roman" w:ascii="Times New Roman"/>
+          <w:sz w:val="24"/>
+          <w:rtl w:val="0"/>
+        </w:rPr>
+        <w:t xml:space="preserve">ле прошлого года </w:t>
+      </w:r>
+      <w:r>
+        <w:rPr>
+          <w:rFonts w:cs="Times New Roman" w:hAnsi="Times New Roman" w:eastAsia="Times New Roman" w:ascii="Times New Roman"/>
+          <w:sz w:val="24"/>
+          <w:rtl w:val="0"/>
+        </w:rPr>
+        <w:t xml:space="preserve">профессора Блэйк застукали в кладовке с, ни много ни мало, тремя пятикурсниками из Слизерина</w:t>
+      </w:r>
+      <w:r>
+        <w:rPr>
+          <w:rFonts w:cs="Times New Roman" w:hAnsi="Times New Roman" w:eastAsia="Times New Roman" w:ascii="Times New Roman"/>
+          <w:sz w:val="24"/>
+          <w:rtl w:val="0"/>
+        </w:rPr>
+        <w:t xml:space="preserve">, а за год до этого профессор Саммерс столь плохо понимала собственный предмет, что её ученики считали боггарта некой разновидностью мебели, будет </w:t>
+      </w:r>
+      <w:r>
+        <w:rPr>
+          <w:rFonts w:cs="Times New Roman" w:hAnsi="Times New Roman" w:eastAsia="Times New Roman" w:ascii="Times New Roman"/>
+          <w:i w:val="1"/>
+          <w:sz w:val="24"/>
+          <w:rtl w:val="0"/>
+        </w:rPr>
+        <w:t xml:space="preserve">катастрофой</w:t>
+      </w:r>
+      <w:r>
+        <w:rPr>
+          <w:rFonts w:cs="Times New Roman" w:hAnsi="Times New Roman" w:eastAsia="Times New Roman" w:ascii="Times New Roman"/>
+          <w:sz w:val="24"/>
+          <w:rtl w:val="0"/>
+        </w:rPr>
+        <w:t xml:space="preserve">, если сейчас о</w:t>
+      </w:r>
+      <w:r>
+        <w:rPr>
+          <w:rFonts w:cs="Times New Roman" w:hAnsi="Times New Roman" w:eastAsia="Times New Roman" w:ascii="Times New Roman"/>
+          <w:sz w:val="24"/>
+          <w:rtl w:val="0"/>
+        </w:rPr>
+        <w:t xml:space="preserve">бнаружится</w:t>
+      </w:r>
+      <w:r>
+        <w:rPr>
+          <w:rFonts w:cs="Times New Roman" w:hAnsi="Times New Roman" w:eastAsia="Times New Roman" w:ascii="Times New Roman"/>
+          <w:sz w:val="24"/>
+          <w:rtl w:val="0"/>
+        </w:rPr>
+        <w:t xml:space="preserve"> какая-нибудь неприятность и у весьма компетентного профессора Квиррелла. Боюсь, большинство наших учеников </w:t>
+      </w:r>
+      <w:r>
+        <w:rPr>
+          <w:rFonts w:cs="Times New Roman" w:hAnsi="Times New Roman" w:eastAsia="Times New Roman" w:ascii="Times New Roman"/>
+          <w:sz w:val="24"/>
+          <w:rtl w:val="0"/>
+        </w:rPr>
+        <w:t xml:space="preserve">провалит</w:t>
+      </w:r>
+      <w:r>
+        <w:rPr>
+          <w:rFonts w:cs="Times New Roman" w:hAnsi="Times New Roman" w:eastAsia="Times New Roman" w:ascii="Times New Roman"/>
+          <w:sz w:val="24"/>
+          <w:rtl w:val="0"/>
+        </w:rPr>
+        <w:t xml:space="preserve"> С.О.В. и </w:t>
+      </w:r>
+      <w:r>
+        <w:rPr>
+          <w:rFonts w:cs="Times New Roman" w:hAnsi="Times New Roman" w:eastAsia="Times New Roman" w:ascii="Times New Roman"/>
+          <w:sz w:val="24"/>
+          <w:rtl w:val="0"/>
+        </w:rPr>
+        <w:t xml:space="preserve">Т.Р.И.Т.О.Н.</w:t>
+      </w:r>
+      <w:r>
+        <w:rPr>
+          <w:rtl w:val="0"/>
+        </w:rPr>
+      </w:r>
+    </w:p>
+    <w:p>
+      <w:pPr>
+        <w:keepNext w:val="0"/>
+        <w:keepLines w:val="0"/>
+        <w:widowControl w:val="0"/>
+        <w:spacing w:lineRule="auto" w:after="0" w:line="240" w:before="0"/>
+        <w:ind w:left="0" w:firstLine="555" w:right="0"/>
+        <w:contextualSpacing w:val="0"/>
+        <w:jc w:val="left"/>
+      </w:pPr>
+      <w:r>
+        <w:rPr>
+          <w:rFonts w:cs="Times New Roman" w:hAnsi="Times New Roman" w:eastAsia="Times New Roman" w:ascii="Times New Roman"/>
+          <w:sz w:val="24"/>
+          <w:rtl w:val="0"/>
+        </w:rPr>
+        <w:t xml:space="preserve">— Ясно, — протянул Гарри. — Другими словами, что бы ни было не так с профессором Квирреллом, вы очень не хотите об этом знать до конца учебного года. А так как на дворе сентябрь, он может на телевидении в прямом эфире убить премьер-министра, и это ему сойдёт с рук.</w:t>
+      </w:r>
+      <w:r>
+        <w:rPr>
+          <w:rtl w:val="0"/>
+        </w:rPr>
+      </w:r>
+    </w:p>
+    <w:p>
+      <w:pPr>
+        <w:keepNext w:val="0"/>
+        <w:keepLines w:val="0"/>
+        <w:widowControl w:val="0"/>
+        <w:spacing w:lineRule="auto" w:after="0" w:line="240" w:before="0"/>
+        <w:ind w:left="0" w:firstLine="555" w:right="0"/>
+        <w:contextualSpacing w:val="0"/>
+        <w:jc w:val="left"/>
+      </w:pPr>
+      <w:r>
+        <w:rPr>
+          <w:rFonts w:cs="Times New Roman" w:hAnsi="Times New Roman" w:eastAsia="Times New Roman" w:ascii="Times New Roman"/>
+          <w:sz w:val="24"/>
+          <w:rtl w:val="0"/>
+        </w:rPr>
+        <w:t xml:space="preserve">Профессор МакГонагалл смотрела не него не моргая:</w:t>
+      </w:r>
+      <w:r>
+        <w:rPr>
+          <w:rtl w:val="0"/>
+        </w:rPr>
+      </w:r>
+    </w:p>
+    <w:p>
+      <w:pPr>
+        <w:keepNext w:val="0"/>
+        <w:keepLines w:val="0"/>
+        <w:widowControl w:val="0"/>
+        <w:spacing w:lineRule="auto" w:after="0" w:line="240" w:before="0"/>
+        <w:ind w:left="0" w:firstLine="555" w:right="0"/>
+        <w:contextualSpacing w:val="0"/>
+        <w:jc w:val="left"/>
+      </w:pPr>
+      <w:r>
+        <w:rPr>
+          <w:rFonts w:cs="Times New Roman" w:hAnsi="Times New Roman" w:eastAsia="Times New Roman" w:ascii="Times New Roman"/>
+          <w:sz w:val="24"/>
+          <w:rtl w:val="0"/>
+        </w:rPr>
         <w:t xml:space="preserve">— </w:t>
       </w:r>
       <w:r>
         <w:rPr>
           <w:rFonts w:cs="Times New Roman" w:hAnsi="Times New Roman" w:eastAsia="Times New Roman" w:ascii="Times New Roman"/>
+          <w:sz w:val="24"/>
+          <w:rtl w:val="0"/>
+        </w:rPr>
+        <w:t xml:space="preserve">Мистер Поттер, </w:t>
+      </w:r>
+      <w:r>
+        <w:rPr>
+          <w:rFonts w:cs="Times New Roman" w:hAnsi="Times New Roman" w:eastAsia="Times New Roman" w:ascii="Times New Roman"/>
+          <w:sz w:val="24"/>
+          <w:rtl w:val="0"/>
+        </w:rPr>
+        <w:t xml:space="preserve">вам прекрасно известно, что я бы никогда не одобрила подобное</w:t>
+      </w:r>
+      <w:r>
+        <w:rPr>
+          <w:rFonts w:cs="Times New Roman" w:hAnsi="Times New Roman" w:eastAsia="Times New Roman" w:ascii="Times New Roman"/>
+          <w:sz w:val="24"/>
+          <w:rtl w:val="0"/>
+        </w:rPr>
+        <w:t xml:space="preserve">. В Хогвартсе мы боремся со всем, что может помешать образовательному процессу наших учеников.</w:t>
+      </w:r>
+    </w:p>
+    <w:p>
+      <w:pPr>
+        <w:keepNext w:val="0"/>
+        <w:keepLines w:val="0"/>
+        <w:widowControl w:val="0"/>
+        <w:spacing w:lineRule="auto" w:after="0" w:line="240" w:before="0"/>
+        <w:ind w:left="0" w:firstLine="555" w:right="0"/>
+        <w:contextualSpacing w:val="0"/>
+        <w:jc w:val="left"/>
+      </w:pPr>
+      <w:r>
+        <w:rPr>
+          <w:rFonts w:cs="Times New Roman" w:hAnsi="Times New Roman" w:eastAsia="Times New Roman" w:ascii="Times New Roman"/>
           <w:i w:val="1"/>
           <w:sz w:val="24"/>
           <w:rtl w:val="0"/>
         </w:rPr>
-        <w:t xml:space="preserve">Я вас не узнаю!</w:t>
-      </w:r>
-      <w:r>
-        <w:rPr>
-          <w:rFonts w:cs="Times New Roman" w:hAnsi="Times New Roman" w:eastAsia="Times New Roman" w:ascii="Times New Roman"/>
-          <w:sz w:val="24"/>
-          <w:rtl w:val="0"/>
-        </w:rPr>
-        <w:t xml:space="preserve"> — взорвался Гарри. — Извините, но это </w:t>
+        <w:t xml:space="preserve">Например, с первокурсниками из Когтеврана, которые не умеют держать рот на замке</w:t>
+      </w:r>
+      <w:r>
+        <w:rPr>
+          <w:rFonts w:cs="Times New Roman" w:hAnsi="Times New Roman" w:eastAsia="Times New Roman" w:ascii="Times New Roman"/>
+          <w:sz w:val="24"/>
+          <w:rtl w:val="0"/>
+        </w:rPr>
+        <w:t xml:space="preserve">.</w:t>
+      </w:r>
+      <w:r>
+        <w:rPr>
+          <w:rtl w:val="0"/>
+        </w:rPr>
+      </w:r>
+    </w:p>
+    <w:p>
+      <w:pPr>
+        <w:keepNext w:val="0"/>
+        <w:keepLines w:val="0"/>
+        <w:widowControl w:val="0"/>
+        <w:spacing w:lineRule="auto" w:after="0" w:line="240" w:before="0"/>
+        <w:ind w:left="0" w:firstLine="555" w:right="0"/>
+        <w:contextualSpacing w:val="0"/>
+        <w:jc w:val="left"/>
+      </w:pPr>
+      <w:r>
+        <w:rPr>
+          <w:rFonts w:cs="Times New Roman" w:hAnsi="Times New Roman" w:eastAsia="Times New Roman" w:ascii="Times New Roman"/>
+          <w:sz w:val="24"/>
+          <w:rtl w:val="0"/>
+        </w:rPr>
+        <w:t xml:space="preserve">— Мне всё ясно, профессор МакГонагалл.</w:t>
+      </w:r>
+      <w:r>
+        <w:rPr>
+          <w:rtl w:val="0"/>
+        </w:rPr>
+      </w:r>
+    </w:p>
+    <w:p>
+      <w:pPr>
+        <w:keepNext w:val="0"/>
+        <w:keepLines w:val="0"/>
+        <w:widowControl w:val="0"/>
+        <w:spacing w:lineRule="auto" w:after="0" w:line="240" w:before="0"/>
+        <w:ind w:left="0" w:firstLine="555" w:right="0"/>
+        <w:contextualSpacing w:val="0"/>
+        <w:jc w:val="left"/>
+      </w:pPr>
+      <w:r>
+        <w:rPr>
+          <w:rFonts w:cs="Times New Roman" w:hAnsi="Times New Roman" w:eastAsia="Times New Roman" w:ascii="Times New Roman"/>
+          <w:sz w:val="24"/>
+          <w:rtl w:val="0"/>
+        </w:rPr>
+        <w:t xml:space="preserve">— О, вот в этом я очень сильно сомневаюсь. — Профессор МакГонагалл подалась вперёд, снова нахмурившись. — Так как мы уже обсуждали и более деликатные темы, скажу прямо. Вы и только вы доложили мне об этом непонятном предчувствии. Вы и только вы притягиваете хаос в </w:t>
+      </w:r>
+      <w:r>
+        <w:rPr>
+          <w:rFonts w:cs="Times New Roman" w:hAnsi="Times New Roman" w:eastAsia="Times New Roman" w:ascii="Times New Roman"/>
+          <w:sz w:val="24"/>
+          <w:rtl w:val="0"/>
+        </w:rPr>
+        <w:t xml:space="preserve">невиданных масштабах</w:t>
+      </w:r>
+      <w:r>
+        <w:rPr>
+          <w:rFonts w:cs="Times New Roman" w:hAnsi="Times New Roman" w:eastAsia="Times New Roman" w:ascii="Times New Roman"/>
+          <w:sz w:val="24"/>
+          <w:rtl w:val="0"/>
+        </w:rPr>
+        <w:t xml:space="preserve">. После нашей прогулки по Косому переулку, случая с Распределяющей шляпой и сегодняшнего происшестви</w:t>
+      </w:r>
+      <w:r>
+        <w:rPr>
+          <w:rFonts w:cs="Times New Roman" w:hAnsi="Times New Roman" w:eastAsia="Times New Roman" w:ascii="Times New Roman"/>
+          <w:sz w:val="24"/>
+          <w:rtl w:val="0"/>
+        </w:rPr>
+        <w:t xml:space="preserve">я мне ясно видится</w:t>
+      </w:r>
+      <w:r>
+        <w:rPr>
+          <w:rFonts w:cs="Times New Roman" w:hAnsi="Times New Roman" w:eastAsia="Times New Roman" w:ascii="Times New Roman"/>
+          <w:sz w:val="24"/>
+          <w:rtl w:val="0"/>
+        </w:rPr>
+        <w:t xml:space="preserve">, как в кабинете директора я буду выслушивать некую невероятную историю про профессора Квиррелла, в которой вы и только вы сыграли ключевую роль, и у нас не останется другого выбора, кроме как уволить его. Я уже смирилась с этим, мистер Поттер. И если это случится </w:t>
+      </w:r>
+      <w:r>
+        <w:rPr>
+          <w:rFonts w:cs="Times New Roman" w:hAnsi="Times New Roman" w:eastAsia="Times New Roman" w:ascii="Times New Roman"/>
+          <w:sz w:val="24"/>
+          <w:rtl w:val="0"/>
+        </w:rPr>
+        <w:t xml:space="preserve">раньше </w:t>
+      </w:r>
+      <w:r>
+        <w:rPr>
+          <w:rFonts w:cs="Times New Roman" w:hAnsi="Times New Roman" w:eastAsia="Times New Roman" w:ascii="Times New Roman"/>
+          <w:sz w:val="24"/>
+          <w:rtl w:val="0"/>
+        </w:rPr>
+        <w:t xml:space="preserve">майских ид, я подвешу вас за собственные кишки сушиться на воротах Хогвартса, предварительно напичкав через нос огненными жуками. </w:t>
       </w:r>
       <w:r>
         <w:rPr>
@@ -8276,390 +8325,6 @@
           <w:sz w:val="24"/>
           <w:rtl w:val="0"/>
         </w:rPr>
-        <w:t xml:space="preserve">невероятно</w:t>
-      </w:r>
-      <w:r>
-        <w:rPr>
-          <w:rFonts w:cs="Times New Roman" w:hAnsi="Times New Roman" w:eastAsia="Times New Roman" w:ascii="Times New Roman"/>
-          <w:sz w:val="24"/>
-          <w:rtl w:val="0"/>
-        </w:rPr>
-        <w:t xml:space="preserve"> безответственно с вашей стороны! Я слышал, что на должности учителя по Защите лежит какое-то проклятие, и если вам </w:t>
-      </w:r>
-      <w:r>
-        <w:rPr>
-          <w:rFonts w:cs="Times New Roman" w:hAnsi="Times New Roman" w:eastAsia="Times New Roman" w:ascii="Times New Roman"/>
-          <w:i w:val="1"/>
-          <w:sz w:val="24"/>
-          <w:rtl w:val="0"/>
-        </w:rPr>
-        <w:t xml:space="preserve">известно</w:t>
-      </w:r>
-      <w:r>
-        <w:rPr>
-          <w:rFonts w:cs="Times New Roman" w:hAnsi="Times New Roman" w:eastAsia="Times New Roman" w:ascii="Times New Roman"/>
-          <w:sz w:val="24"/>
-          <w:rtl w:val="0"/>
-        </w:rPr>
-        <w:t xml:space="preserve">, что с ним что-то не так, не лучше ли держать ухо востро?..</w:t>
-      </w:r>
-      <w:r>
-        <w:rPr>
-          <w:rtl w:val="0"/>
-        </w:rPr>
-      </w:r>
-    </w:p>
-    <w:p>
-      <w:pPr>
-        <w:keepNext w:val="0"/>
-        <w:keepLines w:val="0"/>
-        <w:widowControl w:val="0"/>
-        <w:spacing w:lineRule="auto" w:after="0" w:line="240" w:before="0"/>
-        <w:ind w:left="0" w:firstLine="555" w:right="0"/>
-        <w:contextualSpacing w:val="0"/>
-        <w:jc w:val="left"/>
-      </w:pPr>
-      <w:r>
-        <w:rPr>
-          <w:rFonts w:cs="Times New Roman" w:hAnsi="Times New Roman" w:eastAsia="Times New Roman" w:ascii="Times New Roman"/>
-          <w:sz w:val="24"/>
-          <w:rtl w:val="0"/>
-        </w:rPr>
-        <w:t xml:space="preserve">— Что-то </w:t>
-      </w:r>
-      <w:r>
-        <w:rPr>
-          <w:rFonts w:cs="Times New Roman" w:hAnsi="Times New Roman" w:eastAsia="Times New Roman" w:ascii="Times New Roman"/>
-          <w:i w:val="1"/>
-          <w:sz w:val="24"/>
-          <w:rtl w:val="0"/>
-        </w:rPr>
-        <w:t xml:space="preserve">не так</w:t>
-      </w:r>
-      <w:r>
-        <w:rPr>
-          <w:rFonts w:cs="Times New Roman" w:hAnsi="Times New Roman" w:eastAsia="Times New Roman" w:ascii="Times New Roman"/>
-          <w:sz w:val="24"/>
-          <w:rtl w:val="0"/>
-        </w:rPr>
-        <w:t xml:space="preserve">, мистер Поттер? Весьма надеюсь, что вы ошибаетесь. — Лицо МакГонагалл ничего не выражало. — После того как в </w:t>
-      </w:r>
-      <w:r>
-        <w:rPr>
-          <w:rFonts w:cs="Times New Roman" w:hAnsi="Times New Roman" w:eastAsia="Times New Roman" w:ascii="Times New Roman"/>
-          <w:sz w:val="24"/>
-          <w:rtl w:val="0"/>
-        </w:rPr>
-        <w:t xml:space="preserve">февра</w:t>
-      </w:r>
-      <w:r>
-        <w:rPr>
-          <w:rFonts w:cs="Times New Roman" w:hAnsi="Times New Roman" w:eastAsia="Times New Roman" w:ascii="Times New Roman"/>
-          <w:sz w:val="24"/>
-          <w:rtl w:val="0"/>
-        </w:rPr>
-        <w:t xml:space="preserve">ле прошлого года </w:t>
-      </w:r>
-      <w:r>
-        <w:rPr>
-          <w:rFonts w:cs="Times New Roman" w:hAnsi="Times New Roman" w:eastAsia="Times New Roman" w:ascii="Times New Roman"/>
-          <w:sz w:val="24"/>
-          <w:rtl w:val="0"/>
-        </w:rPr>
-        <w:t xml:space="preserve">профессора Блэйк застукали в кладовке с, ни много ни мало, тремя пятикурсниками из Слизерина</w:t>
-      </w:r>
-      <w:r>
-        <w:rPr>
-          <w:rFonts w:cs="Times New Roman" w:hAnsi="Times New Roman" w:eastAsia="Times New Roman" w:ascii="Times New Roman"/>
-          <w:sz w:val="24"/>
-          <w:rtl w:val="0"/>
-        </w:rPr>
-        <w:t xml:space="preserve">, а за год до этого профессор Саммерс столь плохо понимала собственный предмет, что её ученики считали боггарта некой разновидностью мебели, будет </w:t>
-      </w:r>
-      <w:r>
-        <w:rPr>
-          <w:rFonts w:cs="Times New Roman" w:hAnsi="Times New Roman" w:eastAsia="Times New Roman" w:ascii="Times New Roman"/>
-          <w:i w:val="1"/>
-          <w:sz w:val="24"/>
-          <w:rtl w:val="0"/>
-        </w:rPr>
-        <w:t xml:space="preserve">катастрофой</w:t>
-      </w:r>
-      <w:r>
-        <w:rPr>
-          <w:rFonts w:cs="Times New Roman" w:hAnsi="Times New Roman" w:eastAsia="Times New Roman" w:ascii="Times New Roman"/>
-          <w:sz w:val="24"/>
-          <w:rtl w:val="0"/>
-        </w:rPr>
-        <w:t xml:space="preserve">, если сейчас о</w:t>
-      </w:r>
-      <w:r>
-        <w:rPr>
-          <w:rFonts w:cs="Times New Roman" w:hAnsi="Times New Roman" w:eastAsia="Times New Roman" w:ascii="Times New Roman"/>
-          <w:sz w:val="24"/>
-          <w:rtl w:val="0"/>
-        </w:rPr>
-        <w:t xml:space="preserve">бнаружится</w:t>
-      </w:r>
-      <w:r>
-        <w:rPr>
-          <w:rFonts w:cs="Times New Roman" w:hAnsi="Times New Roman" w:eastAsia="Times New Roman" w:ascii="Times New Roman"/>
-          <w:sz w:val="24"/>
-          <w:rtl w:val="0"/>
-        </w:rPr>
-        <w:t xml:space="preserve"> какая-нибудь неприятность и у весьма компетентного профессора Квиррелла. Боюсь, большинство наших учеников </w:t>
-      </w:r>
-      <w:r>
-        <w:rPr>
-          <w:rFonts w:cs="Times New Roman" w:hAnsi="Times New Roman" w:eastAsia="Times New Roman" w:ascii="Times New Roman"/>
-          <w:sz w:val="24"/>
-          <w:rtl w:val="0"/>
-        </w:rPr>
-        <w:t xml:space="preserve">провалит</w:t>
-      </w:r>
-      <w:r>
-        <w:rPr>
-          <w:rFonts w:cs="Times New Roman" w:hAnsi="Times New Roman" w:eastAsia="Times New Roman" w:ascii="Times New Roman"/>
-          <w:sz w:val="24"/>
-          <w:rtl w:val="0"/>
-        </w:rPr>
-        <w:t xml:space="preserve"> С.О.В. и </w:t>
-      </w:r>
-      <w:r>
-        <w:rPr>
-          <w:rFonts w:cs="Times New Roman" w:hAnsi="Times New Roman" w:eastAsia="Times New Roman" w:ascii="Times New Roman"/>
-          <w:sz w:val="24"/>
-          <w:rtl w:val="0"/>
-        </w:rPr>
-        <w:t xml:space="preserve">Т.Р.И.Т.О.Н.</w:t>
-      </w:r>
-      <w:r>
-        <w:rPr>
-          <w:rtl w:val="0"/>
-        </w:rPr>
-      </w:r>
-    </w:p>
-    <w:p>
-      <w:pPr>
-        <w:keepNext w:val="0"/>
-        <w:keepLines w:val="0"/>
-        <w:widowControl w:val="0"/>
-        <w:spacing w:lineRule="auto" w:after="0" w:line="240" w:before="0"/>
-        <w:ind w:left="0" w:firstLine="555" w:right="0"/>
-        <w:contextualSpacing w:val="0"/>
-        <w:jc w:val="left"/>
-      </w:pPr>
-      <w:r>
-        <w:rPr>
-          <w:rFonts w:cs="Times New Roman" w:hAnsi="Times New Roman" w:eastAsia="Times New Roman" w:ascii="Times New Roman"/>
-          <w:sz w:val="24"/>
-          <w:rtl w:val="0"/>
-        </w:rPr>
-        <w:t xml:space="preserve">— Ясно, — протянул Гарри. — Другими словами, что бы ни было не так с профессором Квирреллом, вы очень не хотите об этом знать до конца учебного года. А так как на дворе сентябрь, он может на телевидении в прямом эфире убить премьер-министра, и это ему сойдёт с рук.</w:t>
-      </w:r>
-      <w:r>
-        <w:rPr>
-          <w:rtl w:val="0"/>
-        </w:rPr>
-      </w:r>
-    </w:p>
-    <w:p>
-      <w:pPr>
-        <w:keepNext w:val="0"/>
-        <w:keepLines w:val="0"/>
-        <w:widowControl w:val="0"/>
-        <w:spacing w:lineRule="auto" w:after="0" w:line="240" w:before="0"/>
-        <w:ind w:left="0" w:firstLine="555" w:right="0"/>
-        <w:contextualSpacing w:val="0"/>
-        <w:jc w:val="left"/>
-      </w:pPr>
-      <w:r>
-        <w:rPr>
-          <w:rFonts w:cs="Times New Roman" w:hAnsi="Times New Roman" w:eastAsia="Times New Roman" w:ascii="Times New Roman"/>
-          <w:sz w:val="24"/>
-          <w:rtl w:val="0"/>
-        </w:rPr>
-        <w:t xml:space="preserve">Профессор МакГонагалл смотрела не него не моргая:</w:t>
-      </w:r>
-      <w:r>
-        <w:rPr>
-          <w:rtl w:val="0"/>
-        </w:rPr>
-      </w:r>
-    </w:p>
-    <w:p>
-      <w:pPr>
-        <w:keepNext w:val="0"/>
-        <w:keepLines w:val="0"/>
-        <w:widowControl w:val="0"/>
-        <w:spacing w:lineRule="auto" w:after="0" w:line="240" w:before="0"/>
-        <w:ind w:left="0" w:firstLine="555" w:right="0"/>
-        <w:contextualSpacing w:val="0"/>
-        <w:jc w:val="left"/>
-      </w:pPr>
-      <w:r>
-        <w:rPr>
-          <w:rFonts w:cs="Times New Roman" w:hAnsi="Times New Roman" w:eastAsia="Times New Roman" w:ascii="Times New Roman"/>
-          <w:sz w:val="24"/>
-          <w:rtl w:val="0"/>
-        </w:rPr>
-        <w:t xml:space="preserve">— </w:t>
-      </w:r>
-      <w:r>
-        <w:rPr>
-          <w:rFonts w:cs="Times New Roman" w:hAnsi="Times New Roman" w:eastAsia="Times New Roman" w:ascii="Times New Roman"/>
-          <w:sz w:val="24"/>
-          <w:rtl w:val="0"/>
-        </w:rPr>
-        <w:t xml:space="preserve">Мистер Поттер, </w:t>
-      </w:r>
-      <w:r>
-        <w:rPr>
-          <w:rFonts w:cs="Times New Roman" w:hAnsi="Times New Roman" w:eastAsia="Times New Roman" w:ascii="Times New Roman"/>
-          <w:sz w:val="24"/>
-          <w:rtl w:val="0"/>
-        </w:rPr>
-        <w:t xml:space="preserve">вам прекрасно известно, что я бы никогда не одобрила подобное</w:t>
-      </w:r>
-      <w:r>
-        <w:rPr>
-          <w:rFonts w:cs="Times New Roman" w:hAnsi="Times New Roman" w:eastAsia="Times New Roman" w:ascii="Times New Roman"/>
-          <w:sz w:val="24"/>
-          <w:rtl w:val="0"/>
-        </w:rPr>
-        <w:t xml:space="preserve">. В Хогвартсе мы боремся со всем, что может помешать образовательному процессу наших учеников.</w:t>
-      </w:r>
-    </w:p>
-    <w:p>
-      <w:pPr>
-        <w:keepNext w:val="0"/>
-        <w:keepLines w:val="0"/>
-        <w:widowControl w:val="0"/>
-        <w:spacing w:lineRule="auto" w:after="0" w:line="240" w:before="0"/>
-        <w:ind w:left="0" w:firstLine="555" w:right="0"/>
-        <w:contextualSpacing w:val="0"/>
-        <w:jc w:val="left"/>
-      </w:pPr>
-      <w:r>
-        <w:rPr>
-          <w:rFonts w:cs="Times New Roman" w:hAnsi="Times New Roman" w:eastAsia="Times New Roman" w:ascii="Times New Roman"/>
-          <w:i w:val="1"/>
-          <w:sz w:val="24"/>
-          <w:rtl w:val="0"/>
-        </w:rPr>
-        <w:t xml:space="preserve">Например, с первокурсниками из Когтеврана, которые не умеют держать рот на замке</w:t>
-      </w:r>
-      <w:r>
-        <w:rPr>
-          <w:rFonts w:cs="Times New Roman" w:hAnsi="Times New Roman" w:eastAsia="Times New Roman" w:ascii="Times New Roman"/>
-          <w:sz w:val="24"/>
-          <w:rtl w:val="0"/>
-        </w:rPr>
-        <w:t xml:space="preserve">.</w:t>
-      </w:r>
-      <w:r>
-        <w:rPr>
-          <w:rtl w:val="0"/>
-        </w:rPr>
-      </w:r>
-    </w:p>
-    <w:p>
-      <w:pPr>
-        <w:keepNext w:val="0"/>
-        <w:keepLines w:val="0"/>
-        <w:widowControl w:val="0"/>
-        <w:spacing w:lineRule="auto" w:after="0" w:line="240" w:before="0"/>
-        <w:ind w:left="0" w:firstLine="555" w:right="0"/>
-        <w:contextualSpacing w:val="0"/>
-        <w:jc w:val="left"/>
-      </w:pPr>
-      <w:r>
-        <w:rPr>
-          <w:rFonts w:cs="Times New Roman" w:hAnsi="Times New Roman" w:eastAsia="Times New Roman" w:ascii="Times New Roman"/>
-          <w:sz w:val="24"/>
-          <w:rtl w:val="0"/>
-        </w:rPr>
-        <w:t xml:space="preserve">— Мне всё ясно, профессор МакГонагалл.</w:t>
-      </w:r>
-      <w:r>
-        <w:rPr>
-          <w:rtl w:val="0"/>
-        </w:rPr>
-      </w:r>
-    </w:p>
-    <w:p>
-      <w:pPr>
-        <w:keepNext w:val="0"/>
-        <w:keepLines w:val="0"/>
-        <w:widowControl w:val="0"/>
-        <w:spacing w:lineRule="auto" w:after="0" w:line="240" w:before="0"/>
-        <w:ind w:left="0" w:firstLine="555" w:right="0"/>
-        <w:contextualSpacing w:val="0"/>
-        <w:jc w:val="left"/>
-      </w:pPr>
-      <w:r>
-        <w:rPr>
-          <w:rFonts w:cs="Times New Roman" w:hAnsi="Times New Roman" w:eastAsia="Times New Roman" w:ascii="Times New Roman"/>
-          <w:sz w:val="24"/>
-          <w:rtl w:val="0"/>
-        </w:rPr>
-        <w:t xml:space="preserve">— О, вот в этом я очень сильно сомневаюсь. — Профессор МакГонагалл подалась вперёд, снова нахмурившись. — Так как мы уже обсуждали и более деликатные темы, скажу прямо. Вы и только вы доложили мне об этом непонятном предчувствии. Вы и только вы притягиваете хаос в </w:t>
-      </w:r>
-      <w:r>
-        <w:rPr>
-          <w:rFonts w:cs="Times New Roman" w:hAnsi="Times New Roman" w:eastAsia="Times New Roman" w:ascii="Times New Roman"/>
-          <w:sz w:val="24"/>
-          <w:rtl w:val="0"/>
-        </w:rPr>
-        <w:t xml:space="preserve">невиданных масштабах</w:t>
-      </w:r>
-      <w:r>
-        <w:rPr>
-          <w:rFonts w:cs="Times New Roman" w:hAnsi="Times New Roman" w:eastAsia="Times New Roman" w:ascii="Times New Roman"/>
-          <w:sz w:val="24"/>
-          <w:rtl w:val="0"/>
-        </w:rPr>
-        <w:t xml:space="preserve">. После нашей прогулки по Косому переулку, случая с Распределяющей шляпой и сегодняшнего происшестви</w:t>
-      </w:r>
-      <w:r>
-        <w:rPr>
-          <w:rFonts w:cs="Times New Roman" w:hAnsi="Times New Roman" w:eastAsia="Times New Roman" w:ascii="Times New Roman"/>
-          <w:sz w:val="24"/>
-          <w:rtl w:val="0"/>
-        </w:rPr>
-        <w:t xml:space="preserve">я мне ясно видится</w:t>
-      </w:r>
-      <w:r>
-        <w:rPr>
-          <w:rFonts w:cs="Times New Roman" w:hAnsi="Times New Roman" w:eastAsia="Times New Roman" w:ascii="Times New Roman"/>
-          <w:sz w:val="24"/>
-          <w:rtl w:val="0"/>
-        </w:rPr>
-        <w:t xml:space="preserve">, как в кабинете директора я буду выслушивать некую невероятную историю про профессора Квиррелла, в которой вы и только вы сыграли ключевую роль, и у нас не останется другого выбора, кроме как уволить его. Я уже смирилась с этим, мистер Поттер. И если это случится </w:t>
-      </w:r>
-      <w:r>
-        <w:rPr>
-          <w:rFonts w:cs="Times New Roman" w:hAnsi="Times New Roman" w:eastAsia="Times New Roman" w:ascii="Times New Roman"/>
-          <w:sz w:val="24"/>
-          <w:rtl w:val="0"/>
-        </w:rPr>
-        <w:t xml:space="preserve">раньше </w:t>
-      </w:r>
-      <w:r>
-        <w:rPr>
-          <w:rFonts w:cs="Times New Roman" w:hAnsi="Times New Roman" w:eastAsia="Times New Roman" w:ascii="Times New Roman"/>
-          <w:sz w:val="24"/>
-          <w:rtl w:val="0"/>
-        </w:rPr>
-        <w:t xml:space="preserve">майских ид, я подвешу вас за собственные кишки сушиться на воротах Хогвартса, предварительно напичкав через нос огненными жуками. </w:t>
-      </w:r>
-      <w:r>
-        <w:rPr>
-          <w:rFonts w:cs="Times New Roman" w:hAnsi="Times New Roman" w:eastAsia="Times New Roman" w:ascii="Times New Roman"/>
-          <w:i w:val="1"/>
-          <w:sz w:val="24"/>
-          <w:rtl w:val="0"/>
-        </w:rPr>
         <w:t xml:space="preserve">Теперь</w:t>
       </w:r>
       <w:r>
@@ -8767,16 +8432,7 @@
           <w:sz w:val="24"/>
           <w:rtl w:val="0"/>
         </w:rPr>
-        <w:t xml:space="preserve">— </w:t>
-      </w:r>
-      <w:r>
-        <w:rPr>
-          <w:rFonts w:cs="Times New Roman" w:hAnsi="Times New Roman" w:eastAsia="Times New Roman" w:ascii="Times New Roman"/>
-          <w:i w:val="1"/>
-          <w:sz w:val="24"/>
-          <w:rtl w:val="0"/>
-        </w:rPr>
-        <w:t xml:space="preserve">Вон из моего кабинета!</w:t>
+        <w:t xml:space="preserve">— Вон из моего кабинета!</w:t>
       </w:r>
       <w:r>
         <w:rPr>
@@ -12299,38 +11955,271 @@
       <w:r>
         <w:rPr>
           <w:rFonts w:cs="Times New Roman" w:hAnsi="Times New Roman" w:eastAsia="Times New Roman" w:ascii="Times New Roman"/>
+          <w:sz w:val="24"/>
+          <w:rtl w:val="0"/>
+        </w:rPr>
+        <w:t xml:space="preserve">Драко Малфое! — сказал Гарри с облегчением. Он опасался, что директор заговорит про Гермиону. — Нет-нет-нет, вы всё неправильно поняли. Это не он перетягивает меня на свою сторону. Это я перетягиваю его.</w:t>
+      </w:r>
+    </w:p>
+    <w:p>
+      <w:pPr>
+        <w:keepNext w:val="0"/>
+        <w:keepLines w:val="0"/>
+        <w:widowControl w:val="0"/>
+        <w:spacing w:lineRule="auto" w:after="0" w:line="240" w:before="0"/>
+        <w:ind w:left="0" w:firstLine="555" w:right="0"/>
+        <w:contextualSpacing w:val="0"/>
+        <w:jc w:val="left"/>
+      </w:pPr>
+      <w:r>
+        <w:rPr>
+          <w:rFonts w:cs="Times New Roman" w:hAnsi="Times New Roman" w:eastAsia="Times New Roman" w:ascii="Times New Roman"/>
+          <w:sz w:val="24"/>
+          <w:rtl w:val="0"/>
+        </w:rPr>
+        <w:t xml:space="preserve">— </w:t>
+      </w:r>
+      <w:r>
+        <w:rPr>
+          <w:rFonts w:cs="Times New Roman" w:hAnsi="Times New Roman" w:eastAsia="Times New Roman" w:ascii="Times New Roman"/>
           <w:i w:val="1"/>
           <w:sz w:val="24"/>
           <w:rtl w:val="0"/>
         </w:rPr>
-        <w:t xml:space="preserve">Драко Малфое</w:t>
-      </w:r>
-      <w:r>
-        <w:rPr>
-          <w:rFonts w:cs="Times New Roman" w:hAnsi="Times New Roman" w:eastAsia="Times New Roman" w:ascii="Times New Roman"/>
-          <w:sz w:val="24"/>
-          <w:rtl w:val="0"/>
-        </w:rPr>
-        <w:t xml:space="preserve">! — сказал Гарри с облегчением. Он опасался, что директор заговорит про Гермиону. — Нет-нет-нет, вы всё неправильно поняли. Это не он перетягивает меня на свою сторону. Я перетягиваю его.</w:t>
-      </w:r>
-    </w:p>
-    <w:p>
-      <w:pPr>
-        <w:keepNext w:val="0"/>
-        <w:keepLines w:val="0"/>
-        <w:widowControl w:val="0"/>
-        <w:spacing w:lineRule="auto" w:after="0" w:line="240" w:before="0"/>
-        <w:ind w:left="0" w:firstLine="555" w:right="0"/>
-        <w:contextualSpacing w:val="0"/>
-        <w:jc w:val="left"/>
-      </w:pPr>
-      <w:r>
-        <w:rPr>
-          <w:rFonts w:cs="Times New Roman" w:hAnsi="Times New Roman" w:eastAsia="Times New Roman" w:ascii="Times New Roman"/>
-          <w:sz w:val="24"/>
-          <w:rtl w:val="0"/>
-        </w:rPr>
-        <w:t xml:space="preserve">— </w:t>
+        <w:t xml:space="preserve">Что</w:t>
+      </w:r>
+      <w:r>
+        <w:rPr>
+          <w:rFonts w:cs="Times New Roman" w:hAnsi="Times New Roman" w:eastAsia="Times New Roman" w:ascii="Times New Roman"/>
+          <w:sz w:val="24"/>
+          <w:rtl w:val="0"/>
+        </w:rPr>
+        <w:t xml:space="preserve"> ты делаешь?</w:t>
+      </w:r>
+    </w:p>
+    <w:p>
+      <w:pPr>
+        <w:keepNext w:val="0"/>
+        <w:keepLines w:val="0"/>
+        <w:widowControl w:val="0"/>
+        <w:spacing w:lineRule="auto" w:after="0" w:line="240" w:before="0"/>
+        <w:ind w:left="0" w:firstLine="555" w:right="0"/>
+        <w:contextualSpacing w:val="0"/>
+        <w:jc w:val="left"/>
+      </w:pPr>
+      <w:r>
+        <w:rPr>
+          <w:rFonts w:cs="Times New Roman" w:hAnsi="Times New Roman" w:eastAsia="Times New Roman" w:ascii="Times New Roman"/>
+          <w:sz w:val="24"/>
+          <w:rtl w:val="0"/>
+        </w:rPr>
+        <w:t xml:space="preserve">— Я намерен перетянуть Драко Малфоя с Тёмной Стороны, — пояснил Гарри. — Ну, сделать из него хорошего парня.</w:t>
+      </w:r>
+      <w:r>
+        <w:rPr>
+          <w:rtl w:val="0"/>
+        </w:rPr>
+      </w:r>
+    </w:p>
+    <w:p>
+      <w:pPr>
+        <w:keepNext w:val="0"/>
+        <w:keepLines w:val="0"/>
+        <w:widowControl w:val="0"/>
+        <w:spacing w:lineRule="auto" w:after="0" w:line="240" w:before="0"/>
+        <w:ind w:left="0" w:firstLine="555" w:right="0"/>
+        <w:contextualSpacing w:val="0"/>
+        <w:jc w:val="left"/>
+      </w:pPr>
+      <w:r>
+        <w:rPr>
+          <w:rFonts w:cs="Times New Roman" w:hAnsi="Times New Roman" w:eastAsia="Times New Roman" w:ascii="Times New Roman"/>
+          <w:sz w:val="24"/>
+          <w:rtl w:val="0"/>
+        </w:rPr>
+        <w:t xml:space="preserve">Дамблдор выпрямился и повернулся к Гарри. На его лице было крайне огорошенное выражение, что в сочетании с серебряной бородой выглядело очень забавно.</w:t>
+      </w:r>
+      <w:r>
+        <w:rPr>
+          <w:rtl w:val="0"/>
+        </w:rPr>
+      </w:r>
+    </w:p>
+    <w:p>
+      <w:pPr>
+        <w:keepNext w:val="0"/>
+        <w:keepLines w:val="0"/>
+        <w:widowControl w:val="0"/>
+        <w:spacing w:lineRule="auto" w:after="0" w:line="240" w:before="0"/>
+        <w:ind w:left="0" w:firstLine="555" w:right="0"/>
+        <w:contextualSpacing w:val="0"/>
+        <w:jc w:val="left"/>
+      </w:pPr>
+      <w:r>
+        <w:rPr>
+          <w:rFonts w:cs="Times New Roman" w:hAnsi="Times New Roman" w:eastAsia="Times New Roman" w:ascii="Times New Roman"/>
+          <w:sz w:val="24"/>
+          <w:rtl w:val="0"/>
+        </w:rPr>
+        <w:t xml:space="preserve">— Ты уверен, — произнёс старый волшебник несколько секунд спустя, — что не принимаешь желаемое за действительное, когда видишь в нём что-то хорошее? Боюсь, это только приманка, капкан для…</w:t>
+      </w:r>
+    </w:p>
+    <w:p>
+      <w:pPr>
+        <w:keepNext w:val="0"/>
+        <w:keepLines w:val="0"/>
+        <w:widowControl w:val="0"/>
+        <w:spacing w:lineRule="auto" w:after="0" w:line="240" w:before="0"/>
+        <w:ind w:left="0" w:firstLine="555" w:right="0"/>
+        <w:contextualSpacing w:val="0"/>
+        <w:jc w:val="left"/>
+      </w:pPr>
+      <w:r>
+        <w:rPr>
+          <w:rFonts w:cs="Times New Roman" w:hAnsi="Times New Roman" w:eastAsia="Times New Roman" w:ascii="Times New Roman"/>
+          <w:sz w:val="24"/>
+          <w:rtl w:val="0"/>
+        </w:rPr>
+        <w:t xml:space="preserve">— Э, весьма маловероятно, — махнул рукой Гарри. — Если он пытается изображать из себя хорошего парня, у него это не очень-то получается. Дело не в том, что Драко пришёл ко мне и очаровал, из-за чего я увидел в нём скрытую глубоко внутри доброту. </w:t>
+      </w:r>
+      <w:r>
+        <w:rPr>
+          <w:rFonts w:cs="Times New Roman" w:hAnsi="Times New Roman" w:eastAsia="Times New Roman" w:ascii="Times New Roman"/>
+          <w:sz w:val="24"/>
+          <w:rtl w:val="0"/>
+        </w:rPr>
+        <w:t xml:space="preserve">Я </w:t>
+      </w:r>
+      <w:r>
+        <w:rPr>
+          <w:rFonts w:cs="Times New Roman" w:hAnsi="Times New Roman" w:eastAsia="Times New Roman" w:ascii="Times New Roman"/>
+          <w:sz w:val="24"/>
+          <w:rtl w:val="0"/>
+        </w:rPr>
+        <w:t xml:space="preserve">выбрал</w:t>
+      </w:r>
+      <w:r>
+        <w:rPr>
+          <w:rFonts w:cs="Times New Roman" w:hAnsi="Times New Roman" w:eastAsia="Times New Roman" w:ascii="Times New Roman"/>
+          <w:sz w:val="24"/>
+          <w:rtl w:val="0"/>
+        </w:rPr>
+        <w:t xml:space="preserve"> </w:t>
+      </w:r>
+      <w:r>
+        <w:rPr>
+          <w:rFonts w:cs="Times New Roman" w:hAnsi="Times New Roman" w:eastAsia="Times New Roman" w:ascii="Times New Roman"/>
+          <w:sz w:val="24"/>
+          <w:rtl w:val="0"/>
+        </w:rPr>
+        <w:t xml:space="preserve">его целью для спасения именно потому, что он наследник дома Малфоев, и это </w:t>
+      </w:r>
+      <w:r>
+        <w:rPr>
+          <w:rFonts w:cs="Times New Roman" w:hAnsi="Times New Roman" w:eastAsia="Times New Roman" w:ascii="Times New Roman"/>
+          <w:sz w:val="24"/>
+          <w:rtl w:val="0"/>
+        </w:rPr>
+        <w:t xml:space="preserve">очевидное решение</w:t>
+      </w:r>
+      <w:r>
+        <w:rPr>
+          <w:rFonts w:cs="Times New Roman" w:hAnsi="Times New Roman" w:eastAsia="Times New Roman" w:ascii="Times New Roman"/>
+          <w:sz w:val="24"/>
+          <w:rtl w:val="0"/>
+        </w:rPr>
+        <w:t xml:space="preserve">, </w:t>
+      </w:r>
+      <w:r>
+        <w:rPr>
+          <w:rFonts w:cs="Times New Roman" w:hAnsi="Times New Roman" w:eastAsia="Times New Roman" w:ascii="Times New Roman"/>
+          <w:sz w:val="24"/>
+          <w:rtl w:val="0"/>
+        </w:rPr>
+        <w:t xml:space="preserve">если приходится </w:t>
+      </w:r>
+      <w:r>
+        <w:rPr>
+          <w:rFonts w:cs="Times New Roman" w:hAnsi="Times New Roman" w:eastAsia="Times New Roman" w:ascii="Times New Roman"/>
+          <w:sz w:val="24"/>
+          <w:rtl w:val="0"/>
+        </w:rPr>
+        <w:t xml:space="preserve">ограничиться  </w:t>
+      </w:r>
+      <w:r>
+        <w:rPr>
+          <w:rFonts w:cs="Times New Roman" w:hAnsi="Times New Roman" w:eastAsia="Times New Roman" w:ascii="Times New Roman"/>
+          <w:sz w:val="24"/>
+          <w:rtl w:val="0"/>
+        </w:rPr>
+        <w:t xml:space="preserve">кем-то одним.</w:t>
+      </w:r>
+      <w:r>
+        <w:rPr>
+          <w:rtl w:val="0"/>
+        </w:rPr>
+      </w:r>
+    </w:p>
+    <w:p>
+      <w:pPr>
+        <w:keepNext w:val="0"/>
+        <w:keepLines w:val="0"/>
+        <w:widowControl w:val="0"/>
+        <w:spacing w:lineRule="auto" w:after="0" w:line="240" w:before="0"/>
+        <w:ind w:left="0" w:firstLine="555" w:right="0"/>
+        <w:contextualSpacing w:val="0"/>
+        <w:jc w:val="left"/>
+      </w:pPr>
+      <w:r>
+        <w:rPr>
+          <w:rFonts w:cs="Times New Roman" w:hAnsi="Times New Roman" w:eastAsia="Times New Roman" w:ascii="Times New Roman"/>
+          <w:sz w:val="24"/>
+          <w:rtl w:val="0"/>
+        </w:rPr>
+        <w:t xml:space="preserve">У Дамблдора дёрнулся левый глаз.</w:t>
+      </w:r>
+    </w:p>
+    <w:p>
+      <w:pPr>
+        <w:keepNext w:val="0"/>
+        <w:keepLines w:val="0"/>
+        <w:widowControl w:val="0"/>
+        <w:spacing w:lineRule="auto" w:after="0" w:line="240" w:before="0"/>
+        <w:ind w:left="0" w:firstLine="555" w:right="0"/>
+        <w:contextualSpacing w:val="0"/>
+        <w:jc w:val="left"/>
+      </w:pPr>
+      <w:r>
+        <w:rPr>
+          <w:rFonts w:cs="Times New Roman" w:hAnsi="Times New Roman" w:eastAsia="Times New Roman" w:ascii="Times New Roman"/>
+          <w:sz w:val="24"/>
+          <w:rtl w:val="0"/>
+        </w:rPr>
+        <w:t xml:space="preserve">— Ты пытаешься посеять семена любви и доброты в сердце Драко только потому, что видишь в наследнике Малфоев ценного для тебя союзника?</w:t>
+      </w:r>
+      <w:r>
+        <w:rPr>
+          <w:rtl w:val="0"/>
+        </w:rPr>
+      </w:r>
+    </w:p>
+    <w:p>
+      <w:pPr>
+        <w:keepNext w:val="0"/>
+        <w:keepLines w:val="0"/>
+        <w:widowControl w:val="0"/>
+        <w:spacing w:lineRule="auto" w:after="0" w:line="240" w:before="0"/>
+        <w:ind w:left="0" w:firstLine="555" w:right="0"/>
+        <w:contextualSpacing w:val="0"/>
+        <w:jc w:val="left"/>
+      </w:pPr>
+      <w:r>
+        <w:rPr>
+          <w:rFonts w:cs="Times New Roman" w:hAnsi="Times New Roman" w:eastAsia="Times New Roman" w:ascii="Times New Roman"/>
+          <w:sz w:val="24"/>
+          <w:rtl w:val="0"/>
+        </w:rPr>
+        <w:t xml:space="preserve">— Не только для </w:t>
       </w:r>
       <w:r>
         <w:rPr>
@@ -12339,117 +12228,463 @@
           <w:sz w:val="24"/>
           <w:rtl w:val="0"/>
         </w:rPr>
-        <w:t xml:space="preserve">Что</w:t>
-      </w:r>
-      <w:r>
-        <w:rPr>
-          <w:rFonts w:cs="Times New Roman" w:hAnsi="Times New Roman" w:eastAsia="Times New Roman" w:ascii="Times New Roman"/>
-          <w:sz w:val="24"/>
-          <w:rtl w:val="0"/>
-        </w:rPr>
-        <w:t xml:space="preserve"> ты делаешь?</w:t>
-      </w:r>
-    </w:p>
-    <w:p>
-      <w:pPr>
-        <w:keepNext w:val="0"/>
-        <w:keepLines w:val="0"/>
-        <w:widowControl w:val="0"/>
-        <w:spacing w:lineRule="auto" w:after="0" w:line="240" w:before="0"/>
-        <w:ind w:left="0" w:firstLine="555" w:right="0"/>
-        <w:contextualSpacing w:val="0"/>
-        <w:jc w:val="left"/>
-      </w:pPr>
-      <w:r>
-        <w:rPr>
-          <w:rFonts w:cs="Times New Roman" w:hAnsi="Times New Roman" w:eastAsia="Times New Roman" w:ascii="Times New Roman"/>
-          <w:sz w:val="24"/>
-          <w:rtl w:val="0"/>
-        </w:rPr>
-        <w:t xml:space="preserve">— Я намерен перетянуть Драко Малфоя с Тёмной Стороны, — пояснил Гарри. — Ну, сделать из него хорошего парня.</w:t>
-      </w:r>
-      <w:r>
-        <w:rPr>
-          <w:rtl w:val="0"/>
-        </w:rPr>
-      </w:r>
-    </w:p>
-    <w:p>
-      <w:pPr>
-        <w:keepNext w:val="0"/>
-        <w:keepLines w:val="0"/>
-        <w:widowControl w:val="0"/>
-        <w:spacing w:lineRule="auto" w:after="0" w:line="240" w:before="0"/>
-        <w:ind w:left="0" w:firstLine="555" w:right="0"/>
-        <w:contextualSpacing w:val="0"/>
-        <w:jc w:val="left"/>
-      </w:pPr>
-      <w:r>
-        <w:rPr>
-          <w:rFonts w:cs="Times New Roman" w:hAnsi="Times New Roman" w:eastAsia="Times New Roman" w:ascii="Times New Roman"/>
-          <w:sz w:val="24"/>
-          <w:rtl w:val="0"/>
-        </w:rPr>
-        <w:t xml:space="preserve">Дамблдор выпрямился и повернулся к Гарри. На его лице было крайне огорошенное выражение, что в сочетании с серебряной бородой выглядело очень забавно.</w:t>
-      </w:r>
-      <w:r>
-        <w:rPr>
-          <w:rtl w:val="0"/>
-        </w:rPr>
-      </w:r>
-    </w:p>
-    <w:p>
-      <w:pPr>
-        <w:keepNext w:val="0"/>
-        <w:keepLines w:val="0"/>
-        <w:widowControl w:val="0"/>
-        <w:spacing w:lineRule="auto" w:after="0" w:line="240" w:before="0"/>
-        <w:ind w:left="0" w:firstLine="555" w:right="0"/>
-        <w:contextualSpacing w:val="0"/>
-        <w:jc w:val="left"/>
-      </w:pPr>
-      <w:r>
-        <w:rPr>
-          <w:rFonts w:cs="Times New Roman" w:hAnsi="Times New Roman" w:eastAsia="Times New Roman" w:ascii="Times New Roman"/>
-          <w:sz w:val="24"/>
-          <w:rtl w:val="0"/>
-        </w:rPr>
-        <w:t xml:space="preserve">— Ты уверен, — произнёс старый волшебник несколько секунд спустя, — что не принимаешь желаемое за действительное, когда видишь в нём что-то хорошее? Боюсь, это только приманка, капкан для…</w:t>
-      </w:r>
-    </w:p>
-    <w:p>
-      <w:pPr>
-        <w:keepNext w:val="0"/>
-        <w:keepLines w:val="0"/>
-        <w:widowControl w:val="0"/>
-        <w:spacing w:lineRule="auto" w:after="0" w:line="240" w:before="0"/>
-        <w:ind w:left="0" w:firstLine="555" w:right="0"/>
-        <w:contextualSpacing w:val="0"/>
-        <w:jc w:val="left"/>
-      </w:pPr>
-      <w:r>
-        <w:rPr>
-          <w:rFonts w:cs="Times New Roman" w:hAnsi="Times New Roman" w:eastAsia="Times New Roman" w:ascii="Times New Roman"/>
-          <w:sz w:val="24"/>
-          <w:rtl w:val="0"/>
-        </w:rPr>
-        <w:t xml:space="preserve">— Э, весьма маловероятно, — махнул рукой Гарри. — Если он пытается изображать из себя хорошего парня, у него это не очень-то получается. Дело не в том, что Драко пришёл ко мне и очаровал, из-за чего я увидел в нём скрытую глубоко внутри доброту. </w:t>
-      </w:r>
-      <w:r>
-        <w:rPr>
-          <w:rFonts w:cs="Times New Roman" w:hAnsi="Times New Roman" w:eastAsia="Times New Roman" w:ascii="Times New Roman"/>
-          <w:sz w:val="24"/>
-          <w:rtl w:val="0"/>
-        </w:rPr>
-        <w:t xml:space="preserve">Я </w:t>
-      </w:r>
-      <w:r>
-        <w:rPr>
-          <w:rFonts w:cs="Times New Roman" w:hAnsi="Times New Roman" w:eastAsia="Times New Roman" w:ascii="Times New Roman"/>
-          <w:sz w:val="24"/>
-          <w:rtl w:val="0"/>
-        </w:rPr>
-        <w:t xml:space="preserve">выбрал</w:t>
+        <w:t xml:space="preserve">меня</w:t>
+      </w:r>
+      <w:r>
+        <w:rPr>
+          <w:rFonts w:cs="Times New Roman" w:hAnsi="Times New Roman" w:eastAsia="Times New Roman" w:ascii="Times New Roman"/>
+          <w:sz w:val="24"/>
+          <w:rtl w:val="0"/>
+        </w:rPr>
+        <w:t xml:space="preserve">! — возмутился Гарри. — Для всей магической Британии, если это сработает! А ещё у него самого будет более счастливая и здоровая жизнь. Послушайте, я не могу </w:t>
+      </w:r>
+      <w:r>
+        <w:rPr>
+          <w:rFonts w:cs="Times New Roman" w:hAnsi="Times New Roman" w:eastAsia="Times New Roman" w:ascii="Times New Roman"/>
+          <w:i w:val="1"/>
+          <w:sz w:val="24"/>
+          <w:rtl w:val="0"/>
+        </w:rPr>
+        <w:t xml:space="preserve">всех</w:t>
+      </w:r>
+      <w:r>
+        <w:rPr>
+          <w:rFonts w:cs="Times New Roman" w:hAnsi="Times New Roman" w:eastAsia="Times New Roman" w:ascii="Times New Roman"/>
+          <w:sz w:val="24"/>
+          <w:rtl w:val="0"/>
+        </w:rPr>
+        <w:t xml:space="preserve"> перетянуть с Тёмной Стороны, поэтому пришлось</w:t>
+      </w:r>
+      <w:r>
+        <w:rPr>
+          <w:rFonts w:cs="Times New Roman" w:hAnsi="Times New Roman" w:eastAsia="Times New Roman" w:ascii="Times New Roman"/>
+          <w:sz w:val="24"/>
+          <w:rtl w:val="0"/>
+        </w:rPr>
+        <w:t xml:space="preserve"> спросить</w:t>
+      </w:r>
+      <w:r>
+        <w:rPr>
+          <w:rFonts w:cs="Times New Roman" w:hAnsi="Times New Roman" w:eastAsia="Times New Roman" w:ascii="Times New Roman"/>
+          <w:sz w:val="24"/>
+          <w:rtl w:val="0"/>
+        </w:rPr>
+        <w:t xml:space="preserve"> себя: в каком случае</w:t>
+      </w:r>
+      <w:r>
+        <w:rPr>
+          <w:rFonts w:cs="Times New Roman" w:hAnsi="Times New Roman" w:eastAsia="Times New Roman" w:ascii="Times New Roman"/>
+          <w:sz w:val="24"/>
+          <w:rtl w:val="0"/>
+        </w:rPr>
+        <w:t xml:space="preserve"> Свет выиграет</w:t>
+      </w:r>
+      <w:r>
+        <w:rPr>
+          <w:rFonts w:cs="Times New Roman" w:hAnsi="Times New Roman" w:eastAsia="Times New Roman" w:ascii="Times New Roman"/>
+          <w:sz w:val="24"/>
+          <w:rtl w:val="0"/>
+        </w:rPr>
+        <w:t xml:space="preserve"> больше всего?..</w:t>
+      </w:r>
+      <w:r>
+        <w:rPr>
+          <w:rtl w:val="0"/>
+        </w:rPr>
+      </w:r>
+    </w:p>
+    <w:p>
+      <w:pPr>
+        <w:keepNext w:val="0"/>
+        <w:keepLines w:val="0"/>
+        <w:widowControl w:val="0"/>
+        <w:spacing w:lineRule="auto" w:after="0" w:line="240" w:before="0"/>
+        <w:ind w:left="0" w:firstLine="555" w:right="0"/>
+        <w:contextualSpacing w:val="0"/>
+        <w:jc w:val="left"/>
+      </w:pPr>
+      <w:r>
+        <w:rPr>
+          <w:rFonts w:cs="Times New Roman" w:hAnsi="Times New Roman" w:eastAsia="Times New Roman" w:ascii="Times New Roman"/>
+          <w:sz w:val="24"/>
+          <w:rtl w:val="0"/>
+        </w:rPr>
+        <w:t xml:space="preserve">Дамблдор расхохотался. Такого </w:t>
+      </w:r>
+      <w:r>
+        <w:rPr>
+          <w:rFonts w:cs="Times New Roman" w:hAnsi="Times New Roman" w:eastAsia="Times New Roman" w:ascii="Times New Roman"/>
+          <w:sz w:val="24"/>
+          <w:rtl w:val="0"/>
+        </w:rPr>
+        <w:t xml:space="preserve">воющего смеха</w:t>
+      </w:r>
+      <w:r>
+        <w:rPr>
+          <w:rFonts w:cs="Times New Roman" w:hAnsi="Times New Roman" w:eastAsia="Times New Roman" w:ascii="Times New Roman"/>
+          <w:sz w:val="24"/>
+          <w:rtl w:val="0"/>
+        </w:rPr>
+        <w:t xml:space="preserve"> Гарри от него никак не ожидал. Это был вовсе не величественный смех древнего и могущественного волшебника, не глубокие, гулкие смешки: Дамблдор, чуть не задыхаясь, хохотал во всё горло и не мог остановиться. Гарри однажды в буквальном смысле свалился со стула от смеха, когда смотрел фильм «Утиный суп» братьев Маркс, — вот как сейчас смеялся Дамблдор.</w:t>
+      </w:r>
+    </w:p>
+    <w:p>
+      <w:pPr>
+        <w:keepNext w:val="0"/>
+        <w:keepLines w:val="0"/>
+        <w:widowControl w:val="0"/>
+        <w:spacing w:lineRule="auto" w:after="0" w:line="240" w:before="0"/>
+        <w:ind w:left="0" w:firstLine="555" w:right="0"/>
+        <w:contextualSpacing w:val="0"/>
+        <w:jc w:val="left"/>
+      </w:pPr>
+      <w:r>
+        <w:rPr>
+          <w:rFonts w:cs="Times New Roman" w:hAnsi="Times New Roman" w:eastAsia="Times New Roman" w:ascii="Times New Roman"/>
+          <w:sz w:val="24"/>
+          <w:rtl w:val="0"/>
+        </w:rPr>
+        <w:t xml:space="preserve">— Не так уж и смешно, — сказал Гарри чуть позже. Он опять начал сомневаться во вменяемости Дамблдора.</w:t>
+      </w:r>
+      <w:r>
+        <w:rPr>
+          <w:rtl w:val="0"/>
+        </w:rPr>
+      </w:r>
+    </w:p>
+    <w:p>
+      <w:pPr>
+        <w:keepNext w:val="0"/>
+        <w:keepLines w:val="0"/>
+        <w:widowControl w:val="0"/>
+        <w:spacing w:lineRule="auto" w:after="0" w:line="240" w:before="0"/>
+        <w:ind w:left="0" w:firstLine="555" w:right="0"/>
+        <w:contextualSpacing w:val="0"/>
+        <w:jc w:val="left"/>
+      </w:pPr>
+      <w:r>
+        <w:rPr>
+          <w:rFonts w:cs="Times New Roman" w:hAnsi="Times New Roman" w:eastAsia="Times New Roman" w:ascii="Times New Roman"/>
+          <w:sz w:val="24"/>
+          <w:rtl w:val="0"/>
+        </w:rPr>
+        <w:t xml:space="preserve">Директор с видимым усилием взял себя в руки.</w:t>
+      </w:r>
+      <w:r>
+        <w:rPr>
+          <w:rtl w:val="0"/>
+        </w:rPr>
+      </w:r>
+    </w:p>
+    <w:p>
+      <w:pPr>
+        <w:keepNext w:val="0"/>
+        <w:keepLines w:val="0"/>
+        <w:widowControl w:val="0"/>
+        <w:spacing w:lineRule="auto" w:after="0" w:line="240" w:before="0"/>
+        <w:ind w:left="0" w:firstLine="555" w:right="0"/>
+        <w:contextualSpacing w:val="0"/>
+        <w:jc w:val="left"/>
+      </w:pPr>
+      <w:r>
+        <w:rPr>
+          <w:rFonts w:cs="Times New Roman" w:hAnsi="Times New Roman" w:eastAsia="Times New Roman" w:ascii="Times New Roman"/>
+          <w:sz w:val="24"/>
+          <w:rtl w:val="0"/>
+        </w:rPr>
+        <w:t xml:space="preserve">— Ах, Гарри, один из симптомов болезни под названием «мудрость» — начинаешь смеяться над тем, что никто другой смешным не находит, потому что чем мудрее становишься, тем лучше разбираешься в шутках! — Дамблдор вытер </w:t>
+      </w:r>
+      <w:r>
+        <w:rPr>
+          <w:rFonts w:cs="Times New Roman" w:hAnsi="Times New Roman" w:eastAsia="Times New Roman" w:ascii="Times New Roman"/>
+          <w:sz w:val="24"/>
+          <w:rtl w:val="0"/>
+        </w:rPr>
+        <w:t xml:space="preserve">слёзы</w:t>
+      </w:r>
+      <w:r>
+        <w:rPr>
+          <w:rFonts w:cs="Times New Roman" w:hAnsi="Times New Roman" w:eastAsia="Times New Roman" w:ascii="Times New Roman"/>
+          <w:sz w:val="24"/>
+          <w:rtl w:val="0"/>
+        </w:rPr>
+        <w:t xml:space="preserve">. — </w:t>
+      </w:r>
+      <w:r>
+        <w:rPr>
+          <w:rFonts w:cs="Times New Roman" w:hAnsi="Times New Roman" w:eastAsia="Times New Roman" w:ascii="Times New Roman"/>
+          <w:sz w:val="24"/>
+          <w:rtl w:val="0"/>
+        </w:rPr>
+        <w:t xml:space="preserve">Нередко зло пожрётся злом</w:t>
+      </w:r>
+      <w:r>
+        <w:rPr>
+          <w:rFonts w:cs="Times New Roman" w:hAnsi="Times New Roman" w:eastAsia="Times New Roman" w:ascii="Times New Roman"/>
+          <w:sz w:val="24"/>
+          <w:rtl w:val="0"/>
+        </w:rPr>
+        <w:t xml:space="preserve">, </w:t>
+      </w:r>
+      <w:r>
+        <w:rPr>
+          <w:rFonts w:cs="Times New Roman" w:hAnsi="Times New Roman" w:eastAsia="Times New Roman" w:ascii="Times New Roman"/>
+          <w:sz w:val="24"/>
+          <w:rtl w:val="0"/>
+        </w:rPr>
+        <w:t xml:space="preserve">что верно то </w:t>
+      </w:r>
+      <w:r>
+        <w:rPr>
+          <w:rFonts w:cs="Times New Roman" w:hAnsi="Times New Roman" w:eastAsia="Times New Roman" w:ascii="Times New Roman"/>
+          <w:sz w:val="24"/>
+          <w:rtl w:val="0"/>
+        </w:rPr>
+        <w:t xml:space="preserve">верно.</w:t>
+      </w:r>
+      <w:r>
+        <w:rPr>
+          <w:rtl w:val="0"/>
+        </w:rPr>
+      </w:r>
+    </w:p>
+    <w:p>
+      <w:pPr>
+        <w:keepNext w:val="0"/>
+        <w:keepLines w:val="0"/>
+        <w:widowControl w:val="0"/>
+        <w:spacing w:lineRule="auto" w:after="0" w:line="240" w:before="0"/>
+        <w:ind w:left="0" w:firstLine="555" w:right="0"/>
+        <w:contextualSpacing w:val="0"/>
+        <w:jc w:val="left"/>
+      </w:pPr>
+      <w:r>
+        <w:rPr>
+          <w:rFonts w:cs="Times New Roman" w:hAnsi="Times New Roman" w:eastAsia="Times New Roman" w:ascii="Times New Roman"/>
+          <w:sz w:val="24"/>
+          <w:rtl w:val="0"/>
+        </w:rPr>
+        <w:t xml:space="preserve">Гарри почти сразу узнал знакомые слова:</w:t>
+      </w:r>
+    </w:p>
+    <w:p>
+      <w:pPr>
+        <w:keepNext w:val="0"/>
+        <w:keepLines w:val="0"/>
+        <w:widowControl w:val="0"/>
+        <w:spacing w:lineRule="auto" w:after="0" w:line="240" w:before="0"/>
+        <w:ind w:left="0" w:firstLine="555" w:right="0"/>
+        <w:contextualSpacing w:val="0"/>
+        <w:jc w:val="left"/>
+      </w:pPr>
+      <w:r>
+        <w:rPr>
+          <w:rFonts w:cs="Times New Roman" w:hAnsi="Times New Roman" w:eastAsia="Times New Roman" w:ascii="Times New Roman"/>
+          <w:sz w:val="24"/>
+          <w:rtl w:val="0"/>
+        </w:rPr>
+        <w:t xml:space="preserve">— Эй, это же цитата из </w:t>
+      </w:r>
+      <w:r>
+        <w:rPr>
+          <w:rFonts w:cs="Times New Roman" w:hAnsi="Times New Roman" w:eastAsia="Times New Roman" w:ascii="Times New Roman"/>
+          <w:i w:val="1"/>
+          <w:sz w:val="24"/>
+          <w:rtl w:val="0"/>
+        </w:rPr>
+        <w:t xml:space="preserve">Толкина</w:t>
+      </w:r>
+      <w:r>
+        <w:rPr>
+          <w:rFonts w:cs="Times New Roman" w:hAnsi="Times New Roman" w:eastAsia="Times New Roman" w:ascii="Times New Roman"/>
+          <w:sz w:val="24"/>
+          <w:rtl w:val="0"/>
+        </w:rPr>
+        <w:t xml:space="preserve">! Это говорит </w:t>
+      </w:r>
+      <w:r>
+        <w:rPr>
+          <w:rFonts w:cs="Times New Roman" w:hAnsi="Times New Roman" w:eastAsia="Times New Roman" w:ascii="Times New Roman"/>
+          <w:i w:val="1"/>
+          <w:sz w:val="24"/>
+          <w:rtl w:val="0"/>
+        </w:rPr>
+        <w:t xml:space="preserve">Гэндальф</w:t>
+      </w:r>
+      <w:r>
+        <w:rPr>
+          <w:rFonts w:cs="Times New Roman" w:hAnsi="Times New Roman" w:eastAsia="Times New Roman" w:ascii="Times New Roman"/>
+          <w:sz w:val="24"/>
+          <w:rtl w:val="0"/>
+        </w:rPr>
+        <w:t xml:space="preserve">!</w:t>
+      </w:r>
+    </w:p>
+    <w:p>
+      <w:pPr>
+        <w:keepNext w:val="0"/>
+        <w:keepLines w:val="0"/>
+        <w:widowControl w:val="0"/>
+        <w:spacing w:lineRule="auto" w:after="0" w:line="240" w:before="0"/>
+        <w:ind w:left="0" w:firstLine="555" w:right="0"/>
+        <w:contextualSpacing w:val="0"/>
+        <w:jc w:val="left"/>
+      </w:pPr>
+      <w:r>
+        <w:rPr>
+          <w:rFonts w:cs="Times New Roman" w:hAnsi="Times New Roman" w:eastAsia="Times New Roman" w:ascii="Times New Roman"/>
+          <w:sz w:val="24"/>
+          <w:rtl w:val="0"/>
+        </w:rPr>
+        <w:t xml:space="preserve">— Вообще-то Теоден, — поправил его Дамблдор.</w:t>
+      </w:r>
+    </w:p>
+    <w:p>
+      <w:pPr>
+        <w:keepNext w:val="0"/>
+        <w:keepLines w:val="0"/>
+        <w:widowControl w:val="0"/>
+        <w:spacing w:lineRule="auto" w:after="0" w:line="240" w:before="0"/>
+        <w:ind w:left="0" w:firstLine="555" w:right="0"/>
+        <w:contextualSpacing w:val="0"/>
+        <w:jc w:val="left"/>
+      </w:pPr>
+      <w:r>
+        <w:rPr>
+          <w:rFonts w:cs="Times New Roman" w:hAnsi="Times New Roman" w:eastAsia="Times New Roman" w:ascii="Times New Roman"/>
+          <w:sz w:val="24"/>
+          <w:rtl w:val="0"/>
+        </w:rPr>
+        <w:t xml:space="preserve">— Вы что, </w:t>
+      </w:r>
+      <w:r>
+        <w:rPr>
+          <w:rFonts w:cs="Times New Roman" w:hAnsi="Times New Roman" w:eastAsia="Times New Roman" w:ascii="Times New Roman"/>
+          <w:i w:val="1"/>
+          <w:sz w:val="24"/>
+          <w:rtl w:val="0"/>
+        </w:rPr>
+        <w:t xml:space="preserve">маглорождённый</w:t>
+      </w:r>
+      <w:r>
+        <w:rPr>
+          <w:rFonts w:cs="Times New Roman" w:hAnsi="Times New Roman" w:eastAsia="Times New Roman" w:ascii="Times New Roman"/>
+          <w:sz w:val="24"/>
+          <w:rtl w:val="0"/>
+        </w:rPr>
+        <w:t xml:space="preserve">? — изумился Гарри.</w:t>
+      </w:r>
+      <w:r>
+        <w:rPr>
+          <w:rtl w:val="0"/>
+        </w:rPr>
+      </w:r>
+    </w:p>
+    <w:p>
+      <w:pPr>
+        <w:keepNext w:val="0"/>
+        <w:keepLines w:val="0"/>
+        <w:widowControl w:val="0"/>
+        <w:spacing w:lineRule="auto" w:after="0" w:line="240" w:before="0"/>
+        <w:ind w:left="0" w:firstLine="555" w:right="0"/>
+        <w:contextualSpacing w:val="0"/>
+        <w:jc w:val="left"/>
+      </w:pPr>
+      <w:r>
+        <w:rPr>
+          <w:rFonts w:cs="Times New Roman" w:hAnsi="Times New Roman" w:eastAsia="Times New Roman" w:ascii="Times New Roman"/>
+          <w:sz w:val="24"/>
+          <w:rtl w:val="0"/>
+        </w:rPr>
+        <w:t xml:space="preserve">— Увы, нет, — снова улыбнулся Дамблдор. — Я родился за семьдесят лет до того, как эту книгу напечатали, мой юный друг. Но моим маглорождённым ученикам нередко приходит в голову одна и та же мысль, так что у меня набралось уже около двадцати экземпляров «Властелина колец» и целых три полных собрания сочинений Толкина. И всеми ими очень дорожу. — Дамблдор вытянул волшебную палочку, поднял её перед собой и принял позу. — Ты не пройдёшь! Ну как, похоже?</w:t>
+      </w:r>
+      <w:r>
+        <w:rPr>
+          <w:rtl w:val="0"/>
+        </w:rPr>
+      </w:r>
+    </w:p>
+    <w:p>
+      <w:pPr>
+        <w:keepNext w:val="0"/>
+        <w:keepLines w:val="0"/>
+        <w:widowControl w:val="0"/>
+        <w:spacing w:lineRule="auto" w:after="0" w:line="240" w:before="0"/>
+        <w:ind w:left="0" w:firstLine="555" w:right="0"/>
+        <w:contextualSpacing w:val="0"/>
+        <w:jc w:val="left"/>
+      </w:pPr>
+      <w:r>
+        <w:rPr>
+          <w:rFonts w:cs="Times New Roman" w:hAnsi="Times New Roman" w:eastAsia="Times New Roman" w:ascii="Times New Roman"/>
+          <w:sz w:val="24"/>
+          <w:rtl w:val="0"/>
+        </w:rPr>
+        <w:t xml:space="preserve">— Э-э, — Гарри был близок</w:t>
+      </w:r>
+      <w:r>
+        <w:rPr>
+          <w:rFonts w:cs="Times New Roman" w:hAnsi="Times New Roman" w:eastAsia="Times New Roman" w:ascii="Times New Roman"/>
+          <w:sz w:val="24"/>
+          <w:rtl w:val="0"/>
+        </w:rPr>
+        <w:t xml:space="preserve"> к</w:t>
+      </w:r>
+      <w:r>
+        <w:rPr>
+          <w:rFonts w:cs="Times New Roman" w:hAnsi="Times New Roman" w:eastAsia="Times New Roman" w:ascii="Times New Roman"/>
+          <w:sz w:val="24"/>
+          <w:rtl w:val="0"/>
+        </w:rPr>
+        <w:t xml:space="preserve"> полной ментальной перегрузке, — мне кажется, вам Балрога не хватает.</w:t>
+      </w:r>
+      <w:r>
+        <w:rPr>
+          <w:rtl w:val="0"/>
+        </w:rPr>
+      </w:r>
+    </w:p>
+    <w:p>
+      <w:pPr>
+        <w:keepNext w:val="0"/>
+        <w:keepLines w:val="0"/>
+        <w:widowControl w:val="0"/>
+        <w:spacing w:lineRule="auto" w:after="0" w:line="240" w:before="0"/>
+        <w:ind w:left="0" w:firstLine="555" w:right="0"/>
+        <w:contextualSpacing w:val="0"/>
+        <w:jc w:val="left"/>
+      </w:pPr>
+      <w:r>
+        <w:rPr>
+          <w:rFonts w:cs="Times New Roman" w:hAnsi="Times New Roman" w:eastAsia="Times New Roman" w:ascii="Times New Roman"/>
+          <w:sz w:val="24"/>
+          <w:rtl w:val="0"/>
+        </w:rPr>
+        <w:t xml:space="preserve">Да и розовая пижама со шляпой-мухомором тоже не вписывались в образ.</w:t>
+      </w:r>
+      <w:r>
+        <w:rPr>
+          <w:rtl w:val="0"/>
+        </w:rPr>
+      </w:r>
+    </w:p>
+    <w:p>
+      <w:pPr>
+        <w:keepNext w:val="0"/>
+        <w:keepLines w:val="0"/>
+        <w:widowControl w:val="0"/>
+        <w:spacing w:lineRule="auto" w:after="0" w:line="240" w:before="0"/>
+        <w:ind w:left="0" w:firstLine="555" w:right="0"/>
+        <w:contextualSpacing w:val="0"/>
+        <w:jc w:val="left"/>
+      </w:pPr>
+      <w:r>
+        <w:rPr>
+          <w:rFonts w:cs="Times New Roman" w:hAnsi="Times New Roman" w:eastAsia="Times New Roman" w:ascii="Times New Roman"/>
+          <w:sz w:val="24"/>
+          <w:rtl w:val="0"/>
+        </w:rPr>
+        <w:t xml:space="preserve">— Понятно, — вздохнул Дамблдор и угрюмо заткнул палочку за ремень. — Увы, в последнее время в моей жизни</w:t>
       </w:r>
       <w:r>
         <w:rPr>
@@ -12465,628 +12700,7 @@
           <w:sz w:val="24"/>
           <w:rtl w:val="0"/>
         </w:rPr>
-        <w:t xml:space="preserve">его целью для спасения именно потому, что он наследник дома Малфоев, и это </w:t>
-      </w:r>
-      <w:r>
-        <w:rPr>
-          <w:rFonts w:cs="Times New Roman" w:hAnsi="Times New Roman" w:eastAsia="Times New Roman" w:ascii="Times New Roman"/>
-          <w:sz w:val="24"/>
-          <w:rtl w:val="0"/>
-        </w:rPr>
-        <w:t xml:space="preserve">очевидное решение</w:t>
-      </w:r>
-      <w:r>
-        <w:rPr>
-          <w:rFonts w:cs="Times New Roman" w:hAnsi="Times New Roman" w:eastAsia="Times New Roman" w:ascii="Times New Roman"/>
-          <w:sz w:val="24"/>
-          <w:rtl w:val="0"/>
-        </w:rPr>
-        <w:t xml:space="preserve">, </w:t>
-      </w:r>
-      <w:r>
-        <w:rPr>
-          <w:rFonts w:cs="Times New Roman" w:hAnsi="Times New Roman" w:eastAsia="Times New Roman" w:ascii="Times New Roman"/>
-          <w:sz w:val="24"/>
-          <w:rtl w:val="0"/>
-        </w:rPr>
-        <w:t xml:space="preserve">если приходится </w:t>
-      </w:r>
-      <w:r>
-        <w:rPr>
-          <w:rFonts w:cs="Times New Roman" w:hAnsi="Times New Roman" w:eastAsia="Times New Roman" w:ascii="Times New Roman"/>
-          <w:sz w:val="24"/>
-          <w:rtl w:val="0"/>
-        </w:rPr>
-        <w:t xml:space="preserve">ограничиться  </w:t>
-      </w:r>
-      <w:r>
-        <w:rPr>
-          <w:rFonts w:cs="Times New Roman" w:hAnsi="Times New Roman" w:eastAsia="Times New Roman" w:ascii="Times New Roman"/>
-          <w:sz w:val="24"/>
-          <w:rtl w:val="0"/>
-        </w:rPr>
-        <w:t xml:space="preserve">кем-то одним.</w:t>
-      </w:r>
-      <w:r>
-        <w:rPr>
-          <w:rtl w:val="0"/>
-        </w:rPr>
-      </w:r>
-    </w:p>
-    <w:p>
-      <w:pPr>
-        <w:keepNext w:val="0"/>
-        <w:keepLines w:val="0"/>
-        <w:widowControl w:val="0"/>
-        <w:spacing w:lineRule="auto" w:after="0" w:line="240" w:before="0"/>
-        <w:ind w:left="0" w:firstLine="555" w:right="0"/>
-        <w:contextualSpacing w:val="0"/>
-        <w:jc w:val="left"/>
-      </w:pPr>
-      <w:r>
-        <w:rPr>
-          <w:rFonts w:cs="Times New Roman" w:hAnsi="Times New Roman" w:eastAsia="Times New Roman" w:ascii="Times New Roman"/>
-          <w:sz w:val="24"/>
-          <w:rtl w:val="0"/>
-        </w:rPr>
-        <w:t xml:space="preserve">У Дамблдора дёрнулся левый глаз.</w:t>
-      </w:r>
-    </w:p>
-    <w:p>
-      <w:pPr>
-        <w:keepNext w:val="0"/>
-        <w:keepLines w:val="0"/>
-        <w:widowControl w:val="0"/>
-        <w:spacing w:lineRule="auto" w:after="0" w:line="240" w:before="0"/>
-        <w:ind w:left="0" w:firstLine="555" w:right="0"/>
-        <w:contextualSpacing w:val="0"/>
-        <w:jc w:val="left"/>
-      </w:pPr>
-      <w:r>
-        <w:rPr>
-          <w:rFonts w:cs="Times New Roman" w:hAnsi="Times New Roman" w:eastAsia="Times New Roman" w:ascii="Times New Roman"/>
-          <w:sz w:val="24"/>
-          <w:rtl w:val="0"/>
-        </w:rPr>
-        <w:t xml:space="preserve">— Ты пытаешься посеять семена любви и доброты в сердце Драко только потому, что видишь в наследнике Малфоев ценного для тебя союзника?</w:t>
-      </w:r>
-      <w:r>
-        <w:rPr>
-          <w:rtl w:val="0"/>
-        </w:rPr>
-      </w:r>
-    </w:p>
-    <w:p>
-      <w:pPr>
-        <w:keepNext w:val="0"/>
-        <w:keepLines w:val="0"/>
-        <w:widowControl w:val="0"/>
-        <w:spacing w:lineRule="auto" w:after="0" w:line="240" w:before="0"/>
-        <w:ind w:left="0" w:firstLine="555" w:right="0"/>
-        <w:contextualSpacing w:val="0"/>
-        <w:jc w:val="left"/>
-      </w:pPr>
-      <w:r>
-        <w:rPr>
-          <w:rFonts w:cs="Times New Roman" w:hAnsi="Times New Roman" w:eastAsia="Times New Roman" w:ascii="Times New Roman"/>
-          <w:sz w:val="24"/>
-          <w:rtl w:val="0"/>
-        </w:rPr>
-        <w:t xml:space="preserve">— Не только для </w:t>
-      </w:r>
-      <w:r>
-        <w:rPr>
-          <w:rFonts w:cs="Times New Roman" w:hAnsi="Times New Roman" w:eastAsia="Times New Roman" w:ascii="Times New Roman"/>
-          <w:i w:val="1"/>
-          <w:sz w:val="24"/>
-          <w:rtl w:val="0"/>
-        </w:rPr>
-        <w:t xml:space="preserve">меня</w:t>
-      </w:r>
-      <w:r>
-        <w:rPr>
-          <w:rFonts w:cs="Times New Roman" w:hAnsi="Times New Roman" w:eastAsia="Times New Roman" w:ascii="Times New Roman"/>
-          <w:sz w:val="24"/>
-          <w:rtl w:val="0"/>
-        </w:rPr>
-        <w:t xml:space="preserve">! — возмутился Гарри. — Для всей магической Британии, если это сработает! А ещё у него самого будет более счастливая и здоровая жизнь. Послушайте, я не могу </w:t>
-      </w:r>
-      <w:r>
-        <w:rPr>
-          <w:rFonts w:cs="Times New Roman" w:hAnsi="Times New Roman" w:eastAsia="Times New Roman" w:ascii="Times New Roman"/>
-          <w:i w:val="1"/>
-          <w:sz w:val="24"/>
-          <w:rtl w:val="0"/>
-        </w:rPr>
-        <w:t xml:space="preserve">всех</w:t>
-      </w:r>
-      <w:r>
-        <w:rPr>
-          <w:rFonts w:cs="Times New Roman" w:hAnsi="Times New Roman" w:eastAsia="Times New Roman" w:ascii="Times New Roman"/>
-          <w:sz w:val="24"/>
-          <w:rtl w:val="0"/>
-        </w:rPr>
-        <w:t xml:space="preserve"> перетянуть с Тёмной Стороны, поэтому пришлось</w:t>
-      </w:r>
-      <w:r>
-        <w:rPr>
-          <w:rFonts w:cs="Times New Roman" w:hAnsi="Times New Roman" w:eastAsia="Times New Roman" w:ascii="Times New Roman"/>
-          <w:sz w:val="24"/>
-          <w:rtl w:val="0"/>
-        </w:rPr>
-        <w:t xml:space="preserve"> спросить</w:t>
-      </w:r>
-      <w:r>
-        <w:rPr>
-          <w:rFonts w:cs="Times New Roman" w:hAnsi="Times New Roman" w:eastAsia="Times New Roman" w:ascii="Times New Roman"/>
-          <w:sz w:val="24"/>
-          <w:rtl w:val="0"/>
-        </w:rPr>
-        <w:t xml:space="preserve"> себя: в каком случае</w:t>
-      </w:r>
-      <w:r>
-        <w:rPr>
-          <w:rFonts w:cs="Times New Roman" w:hAnsi="Times New Roman" w:eastAsia="Times New Roman" w:ascii="Times New Roman"/>
-          <w:sz w:val="24"/>
-          <w:rtl w:val="0"/>
-        </w:rPr>
-        <w:t xml:space="preserve"> Свет выиграет</w:t>
-      </w:r>
-      <w:r>
-        <w:rPr>
-          <w:rFonts w:cs="Times New Roman" w:hAnsi="Times New Roman" w:eastAsia="Times New Roman" w:ascii="Times New Roman"/>
-          <w:sz w:val="24"/>
-          <w:rtl w:val="0"/>
-        </w:rPr>
-        <w:t xml:space="preserve"> больше всего?..</w:t>
-      </w:r>
-      <w:r>
-        <w:rPr>
-          <w:rtl w:val="0"/>
-        </w:rPr>
-      </w:r>
-    </w:p>
-    <w:p>
-      <w:pPr>
-        <w:keepNext w:val="0"/>
-        <w:keepLines w:val="0"/>
-        <w:widowControl w:val="0"/>
-        <w:spacing w:lineRule="auto" w:after="0" w:line="240" w:before="0"/>
-        <w:ind w:left="0" w:firstLine="555" w:right="0"/>
-        <w:contextualSpacing w:val="0"/>
-        <w:jc w:val="left"/>
-      </w:pPr>
-      <w:r>
-        <w:rPr>
-          <w:rFonts w:cs="Times New Roman" w:hAnsi="Times New Roman" w:eastAsia="Times New Roman" w:ascii="Times New Roman"/>
-          <w:sz w:val="24"/>
-          <w:rtl w:val="0"/>
-        </w:rPr>
-        <w:t xml:space="preserve">Дамблдор расхохотался. Такого </w:t>
-      </w:r>
-      <w:r>
-        <w:rPr>
-          <w:rFonts w:cs="Times New Roman" w:hAnsi="Times New Roman" w:eastAsia="Times New Roman" w:ascii="Times New Roman"/>
-          <w:sz w:val="24"/>
-          <w:rtl w:val="0"/>
-        </w:rPr>
-        <w:t xml:space="preserve">воющего смеха</w:t>
-      </w:r>
-      <w:r>
-        <w:rPr>
-          <w:rFonts w:cs="Times New Roman" w:hAnsi="Times New Roman" w:eastAsia="Times New Roman" w:ascii="Times New Roman"/>
-          <w:sz w:val="24"/>
-          <w:rtl w:val="0"/>
-        </w:rPr>
-        <w:t xml:space="preserve"> Гарри от него никак не ожидал. Это был вовсе не величественный смех древнего и могущественного волшебника, не глубокие, гулкие смешки: Дамблдор, чуть не задыхаясь, хохотал во всё горло и не мог остановиться. Гарри однажды в буквальном смысле свалился со стула от смеха, когда смотрел фильм «Утиный суп» братьев Маркс, — вот как сейчас смеялся Дамблдор.</w:t>
-      </w:r>
-    </w:p>
-    <w:p>
-      <w:pPr>
-        <w:keepNext w:val="0"/>
-        <w:keepLines w:val="0"/>
-        <w:widowControl w:val="0"/>
-        <w:spacing w:lineRule="auto" w:after="0" w:line="240" w:before="0"/>
-        <w:ind w:left="0" w:firstLine="555" w:right="0"/>
-        <w:contextualSpacing w:val="0"/>
-        <w:jc w:val="left"/>
-      </w:pPr>
-      <w:r>
-        <w:rPr>
-          <w:rFonts w:cs="Times New Roman" w:hAnsi="Times New Roman" w:eastAsia="Times New Roman" w:ascii="Times New Roman"/>
-          <w:sz w:val="24"/>
-          <w:rtl w:val="0"/>
-        </w:rPr>
-        <w:t xml:space="preserve">— Не так уж и смешно, — сказал Гарри чуть позже. Он опять начал сомневаться во вменяемости Дамблдора.</w:t>
-      </w:r>
-      <w:r>
-        <w:rPr>
-          <w:rtl w:val="0"/>
-        </w:rPr>
-      </w:r>
-    </w:p>
-    <w:p>
-      <w:pPr>
-        <w:keepNext w:val="0"/>
-        <w:keepLines w:val="0"/>
-        <w:widowControl w:val="0"/>
-        <w:spacing w:lineRule="auto" w:after="0" w:line="240" w:before="0"/>
-        <w:ind w:left="0" w:firstLine="555" w:right="0"/>
-        <w:contextualSpacing w:val="0"/>
-        <w:jc w:val="left"/>
-      </w:pPr>
-      <w:r>
-        <w:rPr>
-          <w:rFonts w:cs="Times New Roman" w:hAnsi="Times New Roman" w:eastAsia="Times New Roman" w:ascii="Times New Roman"/>
-          <w:sz w:val="24"/>
-          <w:rtl w:val="0"/>
-        </w:rPr>
-        <w:t xml:space="preserve">Директор с видимым усилием взял себя в руки.</w:t>
-      </w:r>
-      <w:r>
-        <w:rPr>
-          <w:rtl w:val="0"/>
-        </w:rPr>
-      </w:r>
-    </w:p>
-    <w:p>
-      <w:pPr>
-        <w:keepNext w:val="0"/>
-        <w:keepLines w:val="0"/>
-        <w:widowControl w:val="0"/>
-        <w:spacing w:lineRule="auto" w:after="0" w:line="240" w:before="0"/>
-        <w:ind w:left="0" w:firstLine="555" w:right="0"/>
-        <w:contextualSpacing w:val="0"/>
-        <w:jc w:val="left"/>
-      </w:pPr>
-      <w:r>
-        <w:rPr>
-          <w:rFonts w:cs="Times New Roman" w:hAnsi="Times New Roman" w:eastAsia="Times New Roman" w:ascii="Times New Roman"/>
-          <w:sz w:val="24"/>
-          <w:rtl w:val="0"/>
-        </w:rPr>
-        <w:t xml:space="preserve">— Ах, Гарри, один из симптомов болезни под названием «мудрость» — начинаешь смеяться над тем, что никто другой смешным не находит, потому что чем мудрее становишься, тем лучше разбираешься в шутках! — Дамблдор вытер </w:t>
-      </w:r>
-      <w:r>
-        <w:rPr>
-          <w:rFonts w:cs="Times New Roman" w:hAnsi="Times New Roman" w:eastAsia="Times New Roman" w:ascii="Times New Roman"/>
-          <w:sz w:val="24"/>
-          <w:rtl w:val="0"/>
-        </w:rPr>
-        <w:t xml:space="preserve">слёзы</w:t>
-      </w:r>
-      <w:r>
-        <w:rPr>
-          <w:rFonts w:cs="Times New Roman" w:hAnsi="Times New Roman" w:eastAsia="Times New Roman" w:ascii="Times New Roman"/>
-          <w:sz w:val="24"/>
-          <w:rtl w:val="0"/>
-        </w:rPr>
-        <w:t xml:space="preserve">. — </w:t>
-      </w:r>
-      <w:r>
-        <w:rPr>
-          <w:rFonts w:cs="Times New Roman" w:hAnsi="Times New Roman" w:eastAsia="Times New Roman" w:ascii="Times New Roman"/>
-          <w:sz w:val="24"/>
-          <w:rtl w:val="0"/>
-        </w:rPr>
-        <w:t xml:space="preserve">Нередко зло пожрётся злом</w:t>
-      </w:r>
-      <w:r>
-        <w:rPr>
-          <w:rFonts w:cs="Times New Roman" w:hAnsi="Times New Roman" w:eastAsia="Times New Roman" w:ascii="Times New Roman"/>
-          <w:sz w:val="24"/>
-          <w:rtl w:val="0"/>
-        </w:rPr>
-        <w:t xml:space="preserve">, </w:t>
-      </w:r>
-      <w:r>
-        <w:rPr>
-          <w:rFonts w:cs="Times New Roman" w:hAnsi="Times New Roman" w:eastAsia="Times New Roman" w:ascii="Times New Roman"/>
-          <w:sz w:val="24"/>
-          <w:rtl w:val="0"/>
-        </w:rPr>
-        <w:t xml:space="preserve">что верно то </w:t>
-      </w:r>
-      <w:r>
-        <w:rPr>
-          <w:rFonts w:cs="Times New Roman" w:hAnsi="Times New Roman" w:eastAsia="Times New Roman" w:ascii="Times New Roman"/>
-          <w:sz w:val="24"/>
-          <w:rtl w:val="0"/>
-        </w:rPr>
-        <w:t xml:space="preserve">верно.</w:t>
-      </w:r>
-      <w:r>
-        <w:rPr>
-          <w:rtl w:val="0"/>
-        </w:rPr>
-      </w:r>
-    </w:p>
-    <w:p>
-      <w:pPr>
-        <w:keepNext w:val="0"/>
-        <w:keepLines w:val="0"/>
-        <w:widowControl w:val="0"/>
-        <w:spacing w:lineRule="auto" w:after="0" w:line="240" w:before="0"/>
-        <w:ind w:left="0" w:firstLine="555" w:right="0"/>
-        <w:contextualSpacing w:val="0"/>
-        <w:jc w:val="left"/>
-      </w:pPr>
-      <w:r>
-        <w:rPr>
-          <w:rFonts w:cs="Times New Roman" w:hAnsi="Times New Roman" w:eastAsia="Times New Roman" w:ascii="Times New Roman"/>
-          <w:sz w:val="24"/>
-          <w:rtl w:val="0"/>
-        </w:rPr>
-        <w:t xml:space="preserve">Гарри почти сразу узнал знакомые слова:</w:t>
-      </w:r>
-    </w:p>
-    <w:p>
-      <w:pPr>
-        <w:keepNext w:val="0"/>
-        <w:keepLines w:val="0"/>
-        <w:widowControl w:val="0"/>
-        <w:spacing w:lineRule="auto" w:after="0" w:line="240" w:before="0"/>
-        <w:ind w:left="0" w:firstLine="555" w:right="0"/>
-        <w:contextualSpacing w:val="0"/>
-        <w:jc w:val="left"/>
-      </w:pPr>
-      <w:r>
-        <w:rPr>
-          <w:rFonts w:cs="Times New Roman" w:hAnsi="Times New Roman" w:eastAsia="Times New Roman" w:ascii="Times New Roman"/>
-          <w:sz w:val="24"/>
-          <w:rtl w:val="0"/>
-        </w:rPr>
-        <w:t xml:space="preserve">— Эй, это же цитата из </w:t>
-      </w:r>
-      <w:r>
-        <w:rPr>
-          <w:rFonts w:cs="Times New Roman" w:hAnsi="Times New Roman" w:eastAsia="Times New Roman" w:ascii="Times New Roman"/>
-          <w:i w:val="1"/>
-          <w:sz w:val="24"/>
-          <w:rtl w:val="0"/>
-        </w:rPr>
-        <w:t xml:space="preserve">Толкина</w:t>
-      </w:r>
-      <w:r>
-        <w:rPr>
-          <w:rFonts w:cs="Times New Roman" w:hAnsi="Times New Roman" w:eastAsia="Times New Roman" w:ascii="Times New Roman"/>
-          <w:sz w:val="24"/>
-          <w:rtl w:val="0"/>
-        </w:rPr>
-        <w:t xml:space="preserve">! Это говорит </w:t>
-      </w:r>
-      <w:r>
-        <w:rPr>
-          <w:rFonts w:cs="Times New Roman" w:hAnsi="Times New Roman" w:eastAsia="Times New Roman" w:ascii="Times New Roman"/>
-          <w:i w:val="1"/>
-          <w:sz w:val="24"/>
-          <w:rtl w:val="0"/>
-        </w:rPr>
-        <w:t xml:space="preserve">Гэндальф</w:t>
-      </w:r>
-      <w:r>
-        <w:rPr>
-          <w:rFonts w:cs="Times New Roman" w:hAnsi="Times New Roman" w:eastAsia="Times New Roman" w:ascii="Times New Roman"/>
-          <w:sz w:val="24"/>
-          <w:rtl w:val="0"/>
-        </w:rPr>
-        <w:t xml:space="preserve">!</w:t>
-      </w:r>
-    </w:p>
-    <w:p>
-      <w:pPr>
-        <w:keepNext w:val="0"/>
-        <w:keepLines w:val="0"/>
-        <w:widowControl w:val="0"/>
-        <w:spacing w:lineRule="auto" w:after="0" w:line="240" w:before="0"/>
-        <w:ind w:left="0" w:firstLine="555" w:right="0"/>
-        <w:contextualSpacing w:val="0"/>
-        <w:jc w:val="left"/>
-      </w:pPr>
-      <w:r>
-        <w:rPr>
-          <w:rFonts w:cs="Times New Roman" w:hAnsi="Times New Roman" w:eastAsia="Times New Roman" w:ascii="Times New Roman"/>
-          <w:sz w:val="24"/>
-          <w:rtl w:val="0"/>
-        </w:rPr>
-        <w:t xml:space="preserve">— Вообще-то Теоден, — поправил его Дамблдор.</w:t>
-      </w:r>
-    </w:p>
-    <w:p>
-      <w:pPr>
-        <w:keepNext w:val="0"/>
-        <w:keepLines w:val="0"/>
-        <w:widowControl w:val="0"/>
-        <w:spacing w:lineRule="auto" w:after="0" w:line="240" w:before="0"/>
-        <w:ind w:left="0" w:firstLine="555" w:right="0"/>
-        <w:contextualSpacing w:val="0"/>
-        <w:jc w:val="left"/>
-      </w:pPr>
-      <w:r>
-        <w:rPr>
-          <w:rFonts w:cs="Times New Roman" w:hAnsi="Times New Roman" w:eastAsia="Times New Roman" w:ascii="Times New Roman"/>
-          <w:sz w:val="24"/>
-          <w:rtl w:val="0"/>
-        </w:rPr>
-        <w:t xml:space="preserve">— Вы что, </w:t>
-      </w:r>
-      <w:r>
-        <w:rPr>
-          <w:rFonts w:cs="Times New Roman" w:hAnsi="Times New Roman" w:eastAsia="Times New Roman" w:ascii="Times New Roman"/>
-          <w:i w:val="1"/>
-          <w:sz w:val="24"/>
-          <w:rtl w:val="0"/>
-        </w:rPr>
-        <w:t xml:space="preserve">маглорождённый</w:t>
-      </w:r>
-      <w:r>
-        <w:rPr>
-          <w:rFonts w:cs="Times New Roman" w:hAnsi="Times New Roman" w:eastAsia="Times New Roman" w:ascii="Times New Roman"/>
-          <w:sz w:val="24"/>
-          <w:rtl w:val="0"/>
-        </w:rPr>
-        <w:t xml:space="preserve">? — изумился Гарри.</w:t>
-      </w:r>
-      <w:r>
-        <w:rPr>
-          <w:rtl w:val="0"/>
-        </w:rPr>
-      </w:r>
-    </w:p>
-    <w:p>
-      <w:pPr>
-        <w:keepNext w:val="0"/>
-        <w:keepLines w:val="0"/>
-        <w:widowControl w:val="0"/>
-        <w:spacing w:lineRule="auto" w:after="0" w:line="240" w:before="0"/>
-        <w:ind w:left="0" w:firstLine="555" w:right="0"/>
-        <w:contextualSpacing w:val="0"/>
-        <w:jc w:val="left"/>
-      </w:pPr>
-      <w:r>
-        <w:rPr>
-          <w:rFonts w:cs="Times New Roman" w:hAnsi="Times New Roman" w:eastAsia="Times New Roman" w:ascii="Times New Roman"/>
-          <w:sz w:val="24"/>
-          <w:rtl w:val="0"/>
-        </w:rPr>
-        <w:t xml:space="preserve">— Увы, нет, — снова улыбнулся Дамблдор. — Я родился за семьдесят лет до того, как эту книгу напечатали, мой юный друг. Но моим маглорождённым ученикам нередко приходит в голову одна и та же мысль, так что я уже </w:t>
-      </w:r>
-      <w:r>
-        <w:rPr>
-          <w:rFonts w:cs="Times New Roman" w:hAnsi="Times New Roman" w:eastAsia="Times New Roman" w:ascii="Times New Roman"/>
-          <w:sz w:val="24"/>
-          <w:rtl w:val="0"/>
-        </w:rPr>
-        <w:t xml:space="preserve">скопил</w:t>
-      </w:r>
-      <w:r>
-        <w:rPr>
-          <w:rFonts w:cs="Times New Roman" w:hAnsi="Times New Roman" w:eastAsia="Times New Roman" w:ascii="Times New Roman"/>
-          <w:sz w:val="24"/>
-          <w:rtl w:val="0"/>
-        </w:rPr>
-        <w:t xml:space="preserve"> не менее двадцати </w:t>
-      </w:r>
-      <w:r>
-        <w:rPr>
-          <w:rFonts w:cs="Times New Roman" w:hAnsi="Times New Roman" w:eastAsia="Times New Roman" w:ascii="Times New Roman"/>
-          <w:sz w:val="24"/>
-          <w:rtl w:val="0"/>
-        </w:rPr>
-        <w:t xml:space="preserve">копий</w:t>
-      </w:r>
-      <w:r>
-        <w:rPr>
-          <w:rFonts w:cs="Times New Roman" w:hAnsi="Times New Roman" w:eastAsia="Times New Roman" w:ascii="Times New Roman"/>
-          <w:sz w:val="24"/>
-          <w:rtl w:val="0"/>
-        </w:rPr>
-        <w:t xml:space="preserve"> «Властелина колец» и целых три полных собрания сочинений Толкина. И всеми ими очень дорожу. — Дамблдор вытянул волшебную палочку, поднял её перед собой и принял позу. — </w:t>
-      </w:r>
-      <w:r>
-        <w:rPr>
-          <w:rFonts w:cs="Times New Roman" w:hAnsi="Times New Roman" w:eastAsia="Times New Roman" w:ascii="Times New Roman"/>
-          <w:i w:val="1"/>
-          <w:sz w:val="24"/>
-          <w:rtl w:val="0"/>
-        </w:rPr>
-        <w:t xml:space="preserve">Ты не пройдёшь!</w:t>
-      </w:r>
-      <w:r>
-        <w:rPr>
-          <w:rFonts w:cs="Times New Roman" w:hAnsi="Times New Roman" w:eastAsia="Times New Roman" w:ascii="Times New Roman"/>
-          <w:sz w:val="24"/>
-          <w:rtl w:val="0"/>
-        </w:rPr>
-        <w:t xml:space="preserve"> Ну как, похоже?</w:t>
-      </w:r>
-      <w:r>
-        <w:rPr>
-          <w:rtl w:val="0"/>
-        </w:rPr>
-      </w:r>
-    </w:p>
-    <w:p>
-      <w:pPr>
-        <w:keepNext w:val="0"/>
-        <w:keepLines w:val="0"/>
-        <w:widowControl w:val="0"/>
-        <w:spacing w:lineRule="auto" w:after="0" w:line="240" w:before="0"/>
-        <w:ind w:left="0" w:firstLine="555" w:right="0"/>
-        <w:contextualSpacing w:val="0"/>
-        <w:jc w:val="left"/>
-      </w:pPr>
-      <w:r>
-        <w:rPr>
-          <w:rFonts w:cs="Times New Roman" w:hAnsi="Times New Roman" w:eastAsia="Times New Roman" w:ascii="Times New Roman"/>
-          <w:sz w:val="24"/>
-          <w:rtl w:val="0"/>
-        </w:rPr>
-        <w:t xml:space="preserve">— Э-э, — Гарри был близок</w:t>
-      </w:r>
-      <w:r>
-        <w:rPr>
-          <w:rFonts w:cs="Times New Roman" w:hAnsi="Times New Roman" w:eastAsia="Times New Roman" w:ascii="Times New Roman"/>
-          <w:sz w:val="24"/>
-          <w:rtl w:val="0"/>
-        </w:rPr>
-        <w:t xml:space="preserve"> к</w:t>
-      </w:r>
-      <w:r>
-        <w:rPr>
-          <w:rFonts w:cs="Times New Roman" w:hAnsi="Times New Roman" w:eastAsia="Times New Roman" w:ascii="Times New Roman"/>
-          <w:sz w:val="24"/>
-          <w:rtl w:val="0"/>
-        </w:rPr>
-        <w:t xml:space="preserve"> полной ментальной перегрузке, — мне кажется, вам Балрога не хватает.</w:t>
-      </w:r>
-      <w:r>
-        <w:rPr>
-          <w:rtl w:val="0"/>
-        </w:rPr>
-      </w:r>
-    </w:p>
-    <w:p>
-      <w:pPr>
-        <w:keepNext w:val="0"/>
-        <w:keepLines w:val="0"/>
-        <w:widowControl w:val="0"/>
-        <w:spacing w:lineRule="auto" w:after="0" w:line="240" w:before="0"/>
-        <w:ind w:left="0" w:firstLine="555" w:right="0"/>
-        <w:contextualSpacing w:val="0"/>
-        <w:jc w:val="left"/>
-      </w:pPr>
-      <w:r>
-        <w:rPr>
-          <w:rFonts w:cs="Times New Roman" w:hAnsi="Times New Roman" w:eastAsia="Times New Roman" w:ascii="Times New Roman"/>
-          <w:sz w:val="24"/>
-          <w:rtl w:val="0"/>
-        </w:rPr>
-        <w:t xml:space="preserve">Да и розовая пижама со шляпой-мухомором тоже не вписывались в образ.</w:t>
-      </w:r>
-      <w:r>
-        <w:rPr>
-          <w:rtl w:val="0"/>
-        </w:rPr>
-      </w:r>
-    </w:p>
-    <w:p>
-      <w:pPr>
-        <w:keepNext w:val="0"/>
-        <w:keepLines w:val="0"/>
-        <w:widowControl w:val="0"/>
-        <w:spacing w:lineRule="auto" w:after="0" w:line="240" w:before="0"/>
-        <w:ind w:left="0" w:firstLine="555" w:right="0"/>
-        <w:contextualSpacing w:val="0"/>
-        <w:jc w:val="left"/>
-      </w:pPr>
-      <w:r>
-        <w:rPr>
-          <w:rFonts w:cs="Times New Roman" w:hAnsi="Times New Roman" w:eastAsia="Times New Roman" w:ascii="Times New Roman"/>
-          <w:sz w:val="24"/>
-          <w:rtl w:val="0"/>
-        </w:rPr>
-        <w:t xml:space="preserve">— Понятно, — вздохнул Дамблдор и угрюмо заткнул палочку за ремень. — Увы, в последнее время в моей жизни</w:t>
+        <w:t xml:space="preserve">крайний дефицит Балрогов. Нынче приходится всё время проводить на скучных совещаниях Визенгамота, где я всеми правдами и неправдами препятствую его работе, и на званых обедах, где зарубежные политики соревнуются за звание самого непроходимого глупца. А ещё я притворяюсь таинственным, знаю то, что узнать никак не мог, делаю загадочные заявления, которые можно понять только много позже, задним числом</w:t>
       </w:r>
       <w:r>
         <w:rPr>
@@ -13102,7 +12716,7 @@
           <w:sz w:val="24"/>
           <w:rtl w:val="0"/>
         </w:rPr>
-        <w:t xml:space="preserve">крайний дефицит Балрогов. Нынче приходится всё время проводить на скучных совещаниях Визенгамота, где я всеми правдами и неправдами препятствую его работе, и на званых обедах, где зарубежные политики соревнуются за звание самого непроходимого глупца. А ещё я притворяюсь таинственным, знаю то, что узнать никак не мог, делаю загадочные заявления, которые можно понять только много позже, задним умом — в общем, развлекаюсь так, как это принято среди могущественных волшебников, когда они перестают быть героями. Кстати о героях. Гарри, я хочу передать тебе кое-что,</w:t>
+        <w:t xml:space="preserve">— в общем, развлекаюсь так, как это принято среди могущественных волшебников, когда они перестают быть героями. Кстати о героях. Гарри, я хочу передать тебе кое-что,</w:t>
       </w:r>
       <w:r>
         <w:rPr>
@@ -14500,24 +14114,7 @@
           <w:sz w:val="24"/>
           <w:rtl w:val="0"/>
         </w:rPr>
-        <w:t xml:space="preserve">— Прошу простить, — сказал Дамблдор, — но я пока что старше и загадочнее тебя, так что все откровения в этой комнате будут принадлежать мне, покорно благодарю… ох, ну </w:t>
-      </w:r>
-      <w:r>
-        <w:rPr>
-          <w:rFonts w:cs="Times New Roman" w:hAnsi="Times New Roman" w:eastAsia="Times New Roman" w:ascii="Times New Roman"/>
-          <w:i w:val="1"/>
-          <w:sz w:val="24"/>
-          <w:rtl w:val="0"/>
-        </w:rPr>
-        <w:t xml:space="preserve">где</w:t>
-      </w:r>
-      <w:r>
-        <w:rPr>
-          <w:rFonts w:cs="Times New Roman" w:hAnsi="Times New Roman" w:eastAsia="Times New Roman" w:ascii="Times New Roman"/>
-          <w:sz w:val="24"/>
-          <w:rtl w:val="0"/>
-        </w:rPr>
-        <w:t xml:space="preserve"> же он! — Дамблдор глубже залез в ящик, а потом ещё глубже, пока его голова, плечи, а затем и весь торс не исчезли из вида, и только ноги всё ещё торчали над столом. Выглядело это так, будто ящик его вот-вот проглотит.</w:t>
+        <w:t xml:space="preserve">— Прошу простить, — сказал Дамблдор, — но я пока что старше и загадочнее тебя, так что все откровения в этой комнате будут принадлежать мне, покорно благодарю… ох, да где же он! — Дамблдор глубже залез в ящик, а потом ещё глубже, пока его голова, плечи, а затем и весь торс не исчезли из вида, и только ноги всё ещё торчали над столом. Выглядело это так, будто ящик его вот-вот проглотит.</w:t>
       </w:r>
     </w:p>
     <w:p>
@@ -18964,7 +18561,105 @@
       </w:r>
     </w:p>
   </w:comment>
-  <w:comment w:id="4" w:date="2011-010-03T13:00:18Z" w:author="Новицкий Дмитрий">
+  <w:comment w:id="4" w:date="2014-02-06T06:33:35Z" w:author="Gleb Mazursky">
+    <w:p>
+      <w:pPr>
+        <w:keepNext w:val="0"/>
+        <w:keepLines w:val="0"/>
+        <w:widowControl w:val="0"/>
+        <w:spacing w:lineRule="auto" w:after="0" w:line="240" w:before="0"/>
+        <w:ind w:left="0" w:firstLine="0" w:right="0"/>
+        <w:contextualSpacing w:val="0"/>
+        <w:jc w:val="left"/>
+      </w:pPr>
+      <w:r>
+        <w:rPr>
+          <w:rFonts w:cs="Arial" w:hAnsi="Arial" w:eastAsia="Arial" w:ascii="Arial"/>
+          <w:b w:val="0"/>
+          <w:i w:val="0"/>
+          <w:smallCaps w:val="0"/>
+          <w:strike w:val="0"/>
+          <w:color w:val="000000"/>
+          <w:sz w:val="22"/>
+          <w:u w:val="none"/>
+          <w:vertAlign w:val="baseline"/>
+          <w:rtl w:val="0"/>
+        </w:rPr>
+        <w:t xml:space="preserve">имхо, это слово тут не в тему</w:t>
+      </w:r>
+    </w:p>
+  </w:comment>
+  <w:comment w:id="5" w:date="2014-02-10T06:16:32Z" w:author="alariclightin">
+    <w:p>
+      <w:pPr>
+        <w:keepNext w:val="0"/>
+        <w:keepLines w:val="0"/>
+        <w:widowControl w:val="0"/>
+        <w:spacing w:lineRule="auto" w:after="0" w:line="240" w:before="0"/>
+        <w:ind w:left="0" w:firstLine="0" w:right="0"/>
+        <w:contextualSpacing w:val="0"/>
+        <w:jc w:val="left"/>
+      </w:pPr>
+      <w:r>
+        <w:rPr>
+          <w:rFonts w:cs="Arial" w:hAnsi="Arial" w:eastAsia="Arial" w:ascii="Arial"/>
+          <w:b w:val="0"/>
+          <w:i w:val="0"/>
+          <w:smallCaps w:val="0"/>
+          <w:strike w:val="0"/>
+          <w:color w:val="000000"/>
+          <w:sz w:val="22"/>
+          <w:u w:val="none"/>
+          <w:vertAlign w:val="baseline"/>
+          <w:rtl w:val="0"/>
+        </w:rPr>
+        <w:t xml:space="preserve">согласен, что "фиаско" тут смотрится странно</w:t>
+      </w:r>
+    </w:p>
+    <w:p>
+      <w:pPr>
+        <w:keepNext w:val="0"/>
+        <w:keepLines w:val="0"/>
+        <w:widowControl w:val="0"/>
+        <w:spacing w:lineRule="auto" w:after="0" w:line="240" w:before="0"/>
+        <w:ind w:left="0" w:firstLine="0" w:right="0"/>
+        <w:contextualSpacing w:val="0"/>
+        <w:jc w:val="left"/>
+      </w:pPr>
+      <w:r>
+        <w:rPr>
+          <w:rtl w:val="0"/>
+        </w:rPr>
+      </w:r>
+    </w:p>
+    <w:p>
+      <w:pPr>
+        <w:keepNext w:val="0"/>
+        <w:keepLines w:val="0"/>
+        <w:widowControl w:val="0"/>
+        <w:spacing w:lineRule="auto" w:after="0" w:line="240" w:before="0"/>
+        <w:ind w:left="0" w:firstLine="0" w:right="0"/>
+        <w:contextualSpacing w:val="0"/>
+        <w:jc w:val="left"/>
+      </w:pPr>
+      <w:r>
+        <w:rPr>
+          <w:rFonts w:cs="Arial" w:hAnsi="Arial" w:eastAsia="Arial" w:ascii="Arial"/>
+          <w:b w:val="0"/>
+          <w:i w:val="0"/>
+          <w:smallCaps w:val="0"/>
+          <w:strike w:val="0"/>
+          <w:color w:val="000000"/>
+          <w:sz w:val="22"/>
+          <w:u w:val="none"/>
+          <w:vertAlign w:val="baseline"/>
+          <w:rtl w:val="0"/>
+        </w:rPr>
+        <w:t xml:space="preserve">"И поскольку вы всё-таки предотвратили крайне неприятное развитие событий, я также..."?</w:t>
+      </w:r>
+    </w:p>
+  </w:comment>
+  <w:comment w:id="6" w:date="2011-010-03T13:00:18Z" w:author="Новицкий Дмитрий">
     <w:p>
       <w:pPr>
         <w:keepNext w:val="0"/>
@@ -18992,7 +18687,7 @@
       </w:r>
     </w:p>
   </w:comment>
-  <w:comment w:id="5" w:date="2011-010-03T13:02:11Z" w:author="SergCold .">
+  <w:comment w:id="7" w:date="2011-010-03T13:02:11Z" w:author="SergCold .">
     <w:p>
       <w:pPr>
         <w:keepNext w:val="0"/>
@@ -19020,7 +18715,7 @@
       </w:r>
     </w:p>
   </w:comment>
-  <w:comment w:id="6" w:date="2011-010-01T03:21:39Z" w:author="Yulia Nozdrina">
+  <w:comment w:id="8" w:date="2011-010-01T03:21:39Z" w:author="Yulia Nozdrina">
     <w:p>
       <w:pPr>
         <w:keepNext w:val="0"/>
@@ -19048,7 +18743,7 @@
       </w:r>
     </w:p>
   </w:comment>
-  <w:comment w:id="7" w:date="2011-010-01T03:22:01Z" w:author="Yulia Nozdrina">
+  <w:comment w:id="9" w:date="2011-010-01T03:22:01Z" w:author="Yulia Nozdrina">
     <w:p>
       <w:pPr>
         <w:keepNext w:val="0"/>
@@ -19076,7 +18771,7 @@
       </w:r>
     </w:p>
   </w:comment>
-  <w:comment w:id="8" w:date="2011-010-01T09:22:44Z" w:author="Victor Gavrish">
+  <w:comment w:id="10" w:date="2011-010-01T09:22:44Z" w:author="Victor Gavrish">
     <w:p>
       <w:pPr>
         <w:keepNext w:val="0"/>
@@ -19104,7 +18799,7 @@
       </w:r>
     </w:p>
   </w:comment>
-  <w:comment w:id="9" w:date="2011-010-01T09:22:58Z" w:author="Victor Gavrish">
+  <w:comment w:id="11" w:date="2011-010-01T09:22:58Z" w:author="Victor Gavrish">
     <w:p>
       <w:pPr>
         <w:keepNext w:val="0"/>
@@ -19132,7 +18827,7 @@
       </w:r>
     </w:p>
   </w:comment>
-  <w:comment w:id="10" w:date="2011-010-02T01:19:01Z" w:author="Victor Gavrish">
+  <w:comment w:id="12" w:date="2011-010-02T01:19:01Z" w:author="Victor Gavrish">
     <w:p>
       <w:pPr>
         <w:keepNext w:val="0"/>
@@ -19202,7 +18897,7 @@
       </w:r>
     </w:p>
   </w:comment>
-  <w:comment w:id="11" w:date="2011-010-01T03:51:54Z" w:author="Yulia Nozdrina">
+  <w:comment w:id="13" w:date="2011-010-01T03:51:54Z" w:author="Yulia Nozdrina">
     <w:p>
       <w:pPr>
         <w:keepNext w:val="0"/>
@@ -19230,7 +18925,7 @@
       </w:r>
     </w:p>
   </w:comment>
-  <w:comment w:id="12" w:date="2011-010-01T12:12:12Z" w:author="Новицкий Дмитрий">
+  <w:comment w:id="14" w:date="2011-010-01T12:12:12Z" w:author="Новицкий Дмитрий">
     <w:p>
       <w:pPr>
         <w:keepNext w:val="0"/>
@@ -19258,7 +18953,7 @@
       </w:r>
     </w:p>
   </w:comment>
-  <w:comment w:id="13" w:date="2011-010-02T01:49:38Z" w:author="Victor Gavrish">
+  <w:comment w:id="15" w:date="2011-010-02T01:49:38Z" w:author="Victor Gavrish">
     <w:p>
       <w:pPr>
         <w:keepNext w:val="0"/>
@@ -19328,7 +19023,7 @@
       </w:r>
     </w:p>
   </w:comment>
-  <w:comment w:id="14" w:date="2011-010-06T10:48:36Z" w:author="Victor Gavrish">
+  <w:comment w:id="16" w:date="2011-010-06T10:48:36Z" w:author="Victor Gavrish">
     <w:p>
       <w:pPr>
         <w:keepNext w:val="0"/>
@@ -19356,7 +19051,7 @@
       </w:r>
     </w:p>
   </w:comment>
-  <w:comment w:id="15" w:date="2011-010-04T14:54:10Z" w:author="SergCold .">
+  <w:comment w:id="17" w:date="2011-010-04T14:54:10Z" w:author="SergCold .">
     <w:p>
       <w:pPr>
         <w:keepNext w:val="0"/>
@@ -19384,7 +19079,7 @@
       </w:r>
     </w:p>
   </w:comment>
-  <w:comment w:id="16" w:date="2011-010-02T03:52:38Z" w:author="Yulia Nozdrina">
+  <w:comment w:id="18" w:date="2011-010-02T03:52:38Z" w:author="Yulia Nozdrina">
     <w:p>
       <w:pPr>
         <w:keepNext w:val="0"/>
@@ -19412,7 +19107,7 @@
       </w:r>
     </w:p>
   </w:comment>
-  <w:comment w:id="17" w:date="2011-010-03T02:45:00Z" w:author="Victor Gavrish">
+  <w:comment w:id="19" w:date="2011-010-03T02:45:00Z" w:author="Victor Gavrish">
     <w:p>
       <w:pPr>
         <w:keepNext w:val="0"/>
@@ -19440,7 +19135,7 @@
       </w:r>
     </w:p>
   </w:comment>
-  <w:comment w:id="18" w:date="2011-010-01T02:50:51Z" w:author="Yulia Nozdrina">
+  <w:comment w:id="20" w:date="2011-010-01T02:50:51Z" w:author="Yulia Nozdrina">
     <w:p>
       <w:pPr>
         <w:keepNext w:val="0"/>
@@ -19468,7 +19163,7 @@
       </w:r>
     </w:p>
   </w:comment>
-  <w:comment w:id="19" w:date="2011-010-01T02:43:08Z" w:author="Yulia Nozdrina">
+  <w:comment w:id="21" w:date="2011-010-01T02:43:08Z" w:author="Yulia Nozdrina">
     <w:p>
       <w:pPr>
         <w:keepNext w:val="0"/>
@@ -19496,7 +19191,7 @@
       </w:r>
     </w:p>
   </w:comment>
-  <w:comment w:id="20" w:date="2011-010-01T02:43:46Z" w:author="Victor Gavrish">
+  <w:comment w:id="22" w:date="2011-010-01T02:43:46Z" w:author="Victor Gavrish">
     <w:p>
       <w:pPr>
         <w:keepNext w:val="0"/>
@@ -19524,7 +19219,7 @@
       </w:r>
     </w:p>
   </w:comment>
-  <w:comment w:id="21" w:date="2011-010-06T12:00:27Z" w:author="Новицкий Дмитрий">
+  <w:comment w:id="23" w:date="2011-010-06T12:00:27Z" w:author="Новицкий Дмитрий">
     <w:p>
       <w:pPr>
         <w:keepNext w:val="0"/>
@@ -19552,7 +19247,7 @@
       </w:r>
     </w:p>
   </w:comment>
-  <w:comment w:id="22" w:date="2011-010-06T12:01:09Z" w:author="Новицкий Дмитрий">
+  <w:comment w:id="24" w:date="2011-010-06T12:01:09Z" w:author="Новицкий Дмитрий">
     <w:p>
       <w:pPr>
         <w:keepNext w:val="0"/>
@@ -19580,7 +19275,7 @@
       </w:r>
     </w:p>
   </w:comment>
-  <w:comment w:id="23" w:date="2011-010-06T12:01:35Z" w:author="Новицкий Дмитрий">
+  <w:comment w:id="25" w:date="2011-010-06T12:01:35Z" w:author="Новицкий Дмитрий">
     <w:p>
       <w:pPr>
         <w:keepNext w:val="0"/>
@@ -19608,7 +19303,7 @@
       </w:r>
     </w:p>
   </w:comment>
-  <w:comment w:id="24" w:date="2011-010-06T12:04:38Z" w:author="Новицкий Дмитрий">
+  <w:comment w:id="26" w:date="2011-010-06T12:04:38Z" w:author="Новицкий Дмитрий">
     <w:p>
       <w:pPr>
         <w:keepNext w:val="0"/>
@@ -19636,7 +19331,7 @@
       </w:r>
     </w:p>
   </w:comment>
-  <w:comment w:id="25" w:date="2011-010-06T12:05:50Z" w:author="Victor Gavrish">
+  <w:comment w:id="27" w:date="2011-010-06T12:05:50Z" w:author="Victor Gavrish">
     <w:p>
       <w:pPr>
         <w:keepNext w:val="0"/>
@@ -19664,7 +19359,7 @@
       </w:r>
     </w:p>
   </w:comment>
-  <w:comment w:id="26" w:date="2011-010-06T08:17:53Z" w:author="SergCold .">
+  <w:comment w:id="28" w:date="2011-010-06T08:17:53Z" w:author="SergCold .">
     <w:p>
       <w:pPr>
         <w:keepNext w:val="0"/>
@@ -19692,7 +19387,7 @@
       </w:r>
     </w:p>
   </w:comment>
-  <w:comment w:id="27" w:date="2011-010-03T10:59:49Z" w:author="Victor Gavrish">
+  <w:comment w:id="29" w:date="2011-010-03T10:59:49Z" w:author="Victor Gavrish">
     <w:p>
       <w:pPr>
         <w:keepNext w:val="0"/>
@@ -19720,7 +19415,7 @@
       </w:r>
     </w:p>
   </w:comment>
-  <w:comment w:id="28" w:date="2011-010-03T11:19:39Z" w:author="Новицкий Дмитрий">
+  <w:comment w:id="30" w:date="2011-010-03T11:19:39Z" w:author="Новицкий Дмитрий">
     <w:p>
       <w:pPr>
         <w:keepNext w:val="0"/>
@@ -19748,7 +19443,7 @@
       </w:r>
     </w:p>
   </w:comment>
-  <w:comment w:id="29" w:date="2011-010-01T09:32:25Z" w:author="Yulia Nozdrina">
+  <w:comment w:id="31" w:date="2011-010-01T09:32:25Z" w:author="Yulia Nozdrina">
     <w:p>
       <w:pPr>
         <w:keepNext w:val="0"/>
@@ -19776,7 +19471,7 @@
       </w:r>
     </w:p>
   </w:comment>
-  <w:comment w:id="30" w:date="2011-010-01T09:54:56Z" w:author="Victor Gavrish">
+  <w:comment w:id="32" w:date="2011-010-01T09:54:56Z" w:author="Victor Gavrish">
     <w:p>
       <w:pPr>
         <w:keepNext w:val="0"/>
@@ -19804,7 +19499,7 @@
       </w:r>
     </w:p>
   </w:comment>
-  <w:comment w:id="31" w:date="2011-010-02T03:41:29Z" w:author="Yulia Nozdrina">
+  <w:comment w:id="33" w:date="2011-010-02T03:41:29Z" w:author="Yulia Nozdrina">
     <w:p>
       <w:pPr>
         <w:keepNext w:val="0"/>
@@ -19832,7 +19527,7 @@
       </w:r>
     </w:p>
   </w:comment>
-  <w:comment w:id="32" w:date="2011-010-01T13:29:32Z" w:author="Новицкий Дмитрий">
+  <w:comment w:id="34" w:date="2011-010-01T13:29:32Z" w:author="Новицкий Дмитрий">
     <w:p>
       <w:pPr>
         <w:keepNext w:val="0"/>
@@ -19860,7 +19555,7 @@
       </w:r>
     </w:p>
   </w:comment>
-  <w:comment w:id="33" w:date="2011-010-01T03:34:48Z" w:author="Yulia Nozdrina">
+  <w:comment w:id="35" w:date="2011-010-01T03:34:48Z" w:author="Yulia Nozdrina">
     <w:p>
       <w:pPr>
         <w:keepNext w:val="0"/>
@@ -19888,7 +19583,7 @@
       </w:r>
     </w:p>
   </w:comment>
-  <w:comment w:id="34" w:date="2011-010-01T09:28:02Z" w:author="Victor Gavrish">
+  <w:comment w:id="36" w:date="2011-010-01T09:28:02Z" w:author="Victor Gavrish">
     <w:p>
       <w:pPr>
         <w:keepNext w:val="0"/>
@@ -19916,7 +19611,7 @@
       </w:r>
     </w:p>
   </w:comment>
-  <w:comment w:id="35" w:date="2011-010-01T03:52:34Z" w:author="Yulia Nozdrina">
+  <w:comment w:id="37" w:date="2011-010-01T03:52:34Z" w:author="Yulia Nozdrina">
     <w:p>
       <w:pPr>
         <w:keepNext w:val="0"/>
@@ -19944,7 +19639,7 @@
       </w:r>
     </w:p>
   </w:comment>
-  <w:comment w:id="36" w:date="2011-010-01T09:44:27Z" w:author="Victor Gavrish">
+  <w:comment w:id="38" w:date="2011-010-01T09:44:27Z" w:author="Victor Gavrish">
     <w:p>
       <w:pPr>
         <w:keepNext w:val="0"/>
@@ -19972,7 +19667,7 @@
       </w:r>
     </w:p>
   </w:comment>
-  <w:comment w:id="37" w:date="2011-09-30T14:00:34Z" w:author="Victor Gavrish">
+  <w:comment w:id="39" w:date="2011-09-30T14:00:34Z" w:author="Victor Gavrish">
     <w:p>
       <w:pPr>
         <w:keepNext w:val="0"/>
@@ -20000,7 +19695,7 @@
       </w:r>
     </w:p>
   </w:comment>
-  <w:comment w:id="38" w:date="2011-010-02T01:37:25Z" w:author="Victor Gavrish">
+  <w:comment w:id="40" w:date="2011-010-02T01:37:25Z" w:author="Victor Gavrish">
     <w:p>
       <w:pPr>
         <w:keepNext w:val="0"/>
@@ -20028,7 +19723,7 @@
       </w:r>
     </w:p>
   </w:comment>
-  <w:comment w:id="39" w:date="2011-010-06T11:08:59Z" w:author="Victor Gavrish">
+  <w:comment w:id="41" w:date="2011-010-06T11:08:59Z" w:author="Victor Gavrish">
     <w:p>
       <w:pPr>
         <w:keepNext w:val="0"/>
@@ -20056,7 +19751,7 @@
       </w:r>
     </w:p>
   </w:comment>
-  <w:comment w:id="40" w:date="2011-010-06T11:19:56Z" w:author="Новицкий Дмитрий">
+  <w:comment w:id="42" w:date="2011-010-06T11:19:56Z" w:author="Новицкий Дмитрий">
     <w:p>
       <w:pPr>
         <w:keepNext w:val="0"/>
@@ -20084,7 +19779,7 @@
       </w:r>
     </w:p>
   </w:comment>
-  <w:comment w:id="41" w:date="2011-010-06T11:21:50Z" w:author="Новицкий Дмитрий">
+  <w:comment w:id="43" w:date="2011-010-06T11:21:50Z" w:author="Новицкий Дмитрий">
     <w:p>
       <w:pPr>
         <w:keepNext w:val="0"/>
@@ -20112,7 +19807,7 @@
       </w:r>
     </w:p>
   </w:comment>
-  <w:comment w:id="42" w:date="2011-010-06T11:29:12Z" w:author="Новицкий Дмитрий">
+  <w:comment w:id="44" w:date="2011-010-06T11:29:12Z" w:author="Новицкий Дмитрий">
     <w:p>
       <w:pPr>
         <w:keepNext w:val="0"/>
@@ -20140,7 +19835,7 @@
       </w:r>
     </w:p>
   </w:comment>
-  <w:comment w:id="43" w:date="2011-010-06T12:09:05Z" w:author="Victor Gavrish">
+  <w:comment w:id="45" w:date="2011-010-06T12:09:05Z" w:author="Victor Gavrish">
     <w:p>
       <w:pPr>
         <w:keepNext w:val="0"/>
@@ -20168,7 +19863,7 @@
       </w:r>
     </w:p>
   </w:comment>
-  <w:comment w:id="44" w:date="2011-010-06T12:09:20Z" w:author="Новицкий Дмитрий">
+  <w:comment w:id="46" w:date="2011-010-06T12:09:20Z" w:author="Новицкий Дмитрий">
     <w:p>
       <w:pPr>
         <w:keepNext w:val="0"/>
@@ -20196,7 +19891,7 @@
       </w:r>
     </w:p>
   </w:comment>
-  <w:comment w:id="45" w:date="2011-010-06T12:09:39Z" w:author="Victor Gavrish">
+  <w:comment w:id="47" w:date="2011-010-06T12:09:39Z" w:author="Victor Gavrish">
     <w:p>
       <w:pPr>
         <w:keepNext w:val="0"/>
@@ -20224,7 +19919,7 @@
       </w:r>
     </w:p>
   </w:comment>
-  <w:comment w:id="46" w:date="2011-010-06T12:09:56Z" w:author="Новицкий Дмитрий">
+  <w:comment w:id="48" w:date="2011-010-06T12:09:56Z" w:author="Новицкий Дмитрий">
     <w:p>
       <w:pPr>
         <w:keepNext w:val="0"/>
@@ -20252,7 +19947,7 @@
       </w:r>
     </w:p>
   </w:comment>
-  <w:comment w:id="47" w:date="2011-010-01T13:42:17Z" w:author="Новицкий Дмитрий">
+  <w:comment w:id="49" w:date="2011-010-01T13:42:17Z" w:author="Новицкий Дмитрий">
     <w:p>
       <w:pPr>
         <w:keepNext w:val="0"/>
@@ -20280,7 +19975,7 @@
       </w:r>
     </w:p>
   </w:comment>
-  <w:comment w:id="48" w:date="2011-010-01T13:42:27Z" w:author="Victor Gavrish">
+  <w:comment w:id="50" w:date="2011-010-01T13:42:27Z" w:author="Victor Gavrish">
     <w:p>
       <w:pPr>
         <w:keepNext w:val="0"/>
@@ -20308,7 +20003,7 @@
       </w:r>
     </w:p>
   </w:comment>
-  <w:comment w:id="49" w:date="2011-010-01T10:03:05Z" w:author="Victor Gavrish">
+  <w:comment w:id="51" w:date="2011-010-01T10:03:05Z" w:author="Victor Gavrish">
     <w:p>
       <w:pPr>
         <w:keepNext w:val="0"/>
@@ -20336,7 +20031,7 @@
       </w:r>
     </w:p>
   </w:comment>
-  <w:comment w:id="50" w:date="2011-010-06T08:27:16Z" w:author="Yulia Nozdrina">
+  <w:comment w:id="52" w:date="2011-010-06T08:27:16Z" w:author="Yulia Nozdrina">
     <w:p>
       <w:pPr>
         <w:keepNext w:val="0"/>
@@ -20364,7 +20059,7 @@
       </w:r>
     </w:p>
   </w:comment>
-  <w:comment w:id="51" w:date="2011-010-06T09:06:18Z" w:author="Новицкий Дмитрий">
+  <w:comment w:id="53" w:date="2011-010-06T09:06:18Z" w:author="Новицкий Дмитрий">
     <w:p>
       <w:pPr>
         <w:keepNext w:val="0"/>
@@ -20392,7 +20087,7 @@
       </w:r>
     </w:p>
   </w:comment>
-  <w:comment w:id="52" w:date="2011-010-06T09:25:02Z" w:author="Yulia Nozdrina">
+  <w:comment w:id="54" w:date="2011-010-06T09:25:02Z" w:author="Yulia Nozdrina">
     <w:p>
       <w:pPr>
         <w:keepNext w:val="0"/>
@@ -20420,7 +20115,7 @@
       </w:r>
     </w:p>
   </w:comment>
-  <w:comment w:id="53" w:date="2011-010-04T12:11:41Z" w:author="Victor Gavrish">
+  <w:comment w:id="55" w:date="2011-010-04T12:11:41Z" w:author="Victor Gavrish">
     <w:p>
       <w:pPr>
         <w:keepNext w:val="0"/>
@@ -20448,7 +20143,7 @@
       </w:r>
     </w:p>
   </w:comment>
-  <w:comment w:id="54" w:date="2011-010-01T03:43:07Z" w:author="Yulia Nozdrina">
+  <w:comment w:id="56" w:date="2011-010-01T03:43:07Z" w:author="Yulia Nozdrina">
     <w:p>
       <w:pPr>
         <w:keepNext w:val="0"/>
@@ -20476,7 +20171,7 @@
       </w:r>
     </w:p>
   </w:comment>
-  <w:comment w:id="55" w:date="2011-010-01T09:36:36Z" w:author="Victor Gavrish">
+  <w:comment w:id="57" w:date="2011-010-01T09:36:36Z" w:author="Victor Gavrish">
     <w:p>
       <w:pPr>
         <w:keepNext w:val="0"/>
@@ -20504,7 +20199,7 @@
       </w:r>
     </w:p>
   </w:comment>
-  <w:comment w:id="56" w:date="2011-010-01T12:54:29Z" w:author="Yulia Nozdrina">
+  <w:comment w:id="58" w:date="2011-010-01T12:54:29Z" w:author="Yulia Nozdrina">
     <w:p>
       <w:pPr>
         <w:keepNext w:val="0"/>
@@ -20532,7 +20227,7 @@
       </w:r>
     </w:p>
   </w:comment>
-  <w:comment w:id="57" w:date="2011-010-01T13:42:11Z" w:author="Victor Gavrish">
+  <w:comment w:id="59" w:date="2011-010-01T13:42:11Z" w:author="Victor Gavrish">
     <w:p>
       <w:pPr>
         <w:keepNext w:val="0"/>
@@ -20560,7 +20255,7 @@
       </w:r>
     </w:p>
   </w:comment>
-  <w:comment w:id="58" w:date="2011-010-01T13:43:31Z" w:author="Новицкий Дмитрий">
+  <w:comment w:id="60" w:date="2011-010-01T13:43:31Z" w:author="Новицкий Дмитрий">
     <w:p>
       <w:pPr>
         <w:keepNext w:val="0"/>
@@ -20588,7 +20283,7 @@
       </w:r>
     </w:p>
   </w:comment>
-  <w:comment w:id="59" w:date="2011-010-02T01:40:36Z" w:author="Victor Gavrish">
+  <w:comment w:id="61" w:date="2011-010-02T01:40:36Z" w:author="Victor Gavrish">
     <w:p>
       <w:pPr>
         <w:keepNext w:val="0"/>
@@ -20616,7 +20311,7 @@
       </w:r>
     </w:p>
   </w:comment>
-  <w:comment w:id="60" w:date="2011-010-03T08:49:44Z" w:author="SergCold .">
+  <w:comment w:id="62" w:date="2011-010-03T08:49:44Z" w:author="SergCold .">
     <w:p>
       <w:pPr>
         <w:keepNext w:val="0"/>
@@ -20644,7 +20339,7 @@
       </w:r>
     </w:p>
   </w:comment>
-  <w:comment w:id="61" w:date="2011-010-01T03:31:43Z" w:author="Yulia Nozdrina">
+  <w:comment w:id="63" w:date="2011-010-01T03:31:43Z" w:author="Yulia Nozdrina">
     <w:p>
       <w:pPr>
         <w:keepNext w:val="0"/>
@@ -20672,7 +20367,7 @@
       </w:r>
     </w:p>
   </w:comment>
-  <w:comment w:id="62" w:date="2011-010-04T13:09:53Z" w:author="Новицкий Дмитрий">
+  <w:comment w:id="64" w:date="2011-010-04T13:09:53Z" w:author="Новицкий Дмитрий">
     <w:p>
       <w:pPr>
         <w:keepNext w:val="0"/>
@@ -20700,7 +20395,7 @@
       </w:r>
     </w:p>
   </w:comment>
-  <w:comment w:id="63" w:date="2011-010-04T13:40:12Z" w:author="Victor Gavrish">
+  <w:comment w:id="65" w:date="2011-010-04T13:40:12Z" w:author="Victor Gavrish">
     <w:p>
       <w:pPr>
         <w:keepNext w:val="0"/>
@@ -20728,7 +20423,7 @@
       </w:r>
     </w:p>
   </w:comment>
-  <w:comment w:id="64" w:date="2011-010-03T06:40:14Z" w:author="Victor Gavrish">
+  <w:comment w:id="66" w:date="2011-010-03T06:40:14Z" w:author="Victor Gavrish">
     <w:p>
       <w:pPr>
         <w:keepNext w:val="0"/>
@@ -20756,7 +20451,7 @@
       </w:r>
     </w:p>
   </w:comment>
-  <w:comment w:id="65" w:date="2011-010-04T00:59:47Z" w:author="Yulia Nozdrina">
+  <w:comment w:id="67" w:date="2011-010-04T00:59:47Z" w:author="Yulia Nozdrina">
     <w:p>
       <w:pPr>
         <w:keepNext w:val="0"/>
@@ -20784,7 +20479,7 @@
       </w:r>
     </w:p>
   </w:comment>
-  <w:comment w:id="66" w:date="2011-010-04T01:09:10Z" w:author="Victor Gavrish">
+  <w:comment w:id="68" w:date="2011-010-04T01:09:10Z" w:author="Victor Gavrish">
     <w:p>
       <w:pPr>
         <w:keepNext w:val="0"/>
@@ -20854,7 +20549,7 @@
       </w:r>
     </w:p>
   </w:comment>
-  <w:comment w:id="67" w:date="2011-010-04T08:30:13Z" w:author="Yulia Nozdrina">
+  <w:comment w:id="69" w:date="2011-010-04T08:30:13Z" w:author="Yulia Nozdrina">
     <w:p>
       <w:pPr>
         <w:keepNext w:val="0"/>
@@ -20882,7 +20577,7 @@
       </w:r>
     </w:p>
   </w:comment>
-  <w:comment w:id="68" w:date="2011-09-28T05:38:26Z" w:author="Новицкий Дмитрий">
+  <w:comment w:id="70" w:date="2011-09-28T05:38:26Z" w:author="Новицкий Дмитрий">
     <w:p>
       <w:pPr>
         <w:keepNext w:val="0"/>
@@ -20910,7 +20605,7 @@
       </w:r>
     </w:p>
   </w:comment>
-  <w:comment w:id="69" w:date="2011-09-28T13:31:00Z" w:author="Yulia Nozdrina">
+  <w:comment w:id="71" w:date="2011-09-28T13:31:00Z" w:author="Yulia Nozdrina">
     <w:p>
       <w:pPr>
         <w:keepNext w:val="0"/>
@@ -20938,7 +20633,7 @@
       </w:r>
     </w:p>
   </w:comment>
-  <w:comment w:id="70" w:date="2011-010-06T08:11:45Z" w:author="SergCold .">
+  <w:comment w:id="72" w:date="2011-010-06T08:11:45Z" w:author="SergCold .">
     <w:p>
       <w:pPr>
         <w:keepNext w:val="0"/>
@@ -20966,7 +20661,7 @@
       </w:r>
     </w:p>
   </w:comment>
-  <w:comment w:id="71" w:date="2011-010-05T17:07:43Z" w:author="Новицкий Дмитрий">
+  <w:comment w:id="73" w:date="2011-010-05T17:07:43Z" w:author="Новицкий Дмитрий">
     <w:p>
       <w:pPr>
         <w:keepNext w:val="0"/>
@@ -20994,7 +20689,7 @@
       </w:r>
     </w:p>
   </w:comment>
-  <w:comment w:id="72" w:date="2011-010-05T22:57:15Z" w:author="Strange Cat">
+  <w:comment w:id="74" w:date="2011-010-05T22:57:15Z" w:author="Strange Cat">
     <w:p>
       <w:pPr>
         <w:keepNext w:val="0"/>
@@ -21022,7 +20717,7 @@
       </w:r>
     </w:p>
   </w:comment>
-  <w:comment w:id="73" w:date="2011-010-03T06:25:58Z" w:author="Victor Gavrish">
+  <w:comment w:id="75" w:date="2011-010-03T06:25:58Z" w:author="Victor Gavrish">
     <w:p>
       <w:pPr>
         <w:keepNext w:val="0"/>
@@ -21050,7 +20745,7 @@
       </w:r>
     </w:p>
   </w:comment>
-  <w:comment w:id="74" w:date="2011-010-01T09:24:51Z" w:author="Victor Gavrish">
+  <w:comment w:id="76" w:date="2011-010-01T09:24:51Z" w:author="Victor Gavrish">
     <w:p>
       <w:pPr>
         <w:keepNext w:val="0"/>
@@ -21078,7 +20773,7 @@
       </w:r>
     </w:p>
   </w:comment>
-  <w:comment w:id="75" w:date="2011-010-01T14:09:57Z" w:author="Новицкий Дмитрий">
+  <w:comment w:id="77" w:date="2011-010-01T14:09:57Z" w:author="Новицкий Дмитрий">
     <w:p>
       <w:pPr>
         <w:keepNext w:val="0"/>
@@ -21106,7 +20801,7 @@
       </w:r>
     </w:p>
   </w:comment>
-  <w:comment w:id="76" w:date="2011-010-05T16:31:47Z" w:author="Новицкий Дмитрий">
+  <w:comment w:id="78" w:date="2011-010-05T16:31:47Z" w:author="Новицкий Дмитрий">
     <w:p>
       <w:pPr>
         <w:keepNext w:val="0"/>
@@ -21134,7 +20829,7 @@
       </w:r>
     </w:p>
   </w:comment>
-  <w:comment w:id="77" w:date="2011-010-06T00:26:01Z" w:author="Victor Gavrish">
+  <w:comment w:id="79" w:date="2011-010-06T00:26:01Z" w:author="Victor Gavrish">
     <w:p>
       <w:pPr>
         <w:keepNext w:val="0"/>
@@ -21204,7 +20899,7 @@
       </w:r>
     </w:p>
   </w:comment>
-  <w:comment w:id="78" w:date="2011-010-06T00:56:48Z" w:author="Новицкий Дмитрий">
+  <w:comment w:id="80" w:date="2011-010-06T00:56:48Z" w:author="Новицкий Дмитрий">
     <w:p>
       <w:pPr>
         <w:keepNext w:val="0"/>
@@ -21232,7 +20927,7 @@
       </w:r>
     </w:p>
   </w:comment>
-  <w:comment w:id="79" w:date="2011-010-06T09:25:47Z" w:author="janeparisienne .">
+  <w:comment w:id="81" w:date="2011-010-06T09:25:47Z" w:author="janeparisienne .">
     <w:p>
       <w:pPr>
         <w:keepNext w:val="0"/>
@@ -21286,7 +20981,7 @@
       </w:r>
     </w:p>
   </w:comment>
-  <w:comment w:id="80" w:date="2011-010-06T08:57:16Z" w:author="Yulia Nozdrina">
+  <w:comment w:id="82" w:date="2011-010-06T08:57:16Z" w:author="Yulia Nozdrina">
     <w:p>
       <w:pPr>
         <w:keepNext w:val="0"/>
@@ -21314,7 +21009,7 @@
       </w:r>
     </w:p>
   </w:comment>
-  <w:comment w:id="81" w:date="2011-010-06T09:04:56Z" w:author="Новицкий Дмитрий">
+  <w:comment w:id="83" w:date="2011-010-06T09:04:56Z" w:author="Новицкий Дмитрий">
     <w:p>
       <w:pPr>
         <w:keepNext w:val="0"/>
@@ -21342,7 +21037,7 @@
       </w:r>
     </w:p>
   </w:comment>
-  <w:comment w:id="82" w:date="2011-010-05T16:56:22Z" w:author="Новицкий Дмитрий">
+  <w:comment w:id="84" w:date="2011-010-05T16:56:22Z" w:author="Новицкий Дмитрий">
     <w:p>
       <w:pPr>
         <w:keepNext w:val="0"/>
@@ -21370,7 +21065,7 @@
       </w:r>
     </w:p>
   </w:comment>
-  <w:comment w:id="83" w:date="2011-010-05T22:54:56Z" w:author="Strange Cat">
+  <w:comment w:id="85" w:date="2011-010-05T22:54:56Z" w:author="Strange Cat">
     <w:p>
       <w:pPr>
         <w:keepNext w:val="0"/>
@@ -21398,7 +21093,7 @@
       </w:r>
     </w:p>
   </w:comment>
-  <w:comment w:id="84" w:date="2011-010-01T10:31:45Z" w:author="Victor Gavrish">
+  <w:comment w:id="86" w:date="2011-010-01T10:31:45Z" w:author="Victor Gavrish">
     <w:p>
       <w:pPr>
         <w:keepNext w:val="0"/>
@@ -21426,7 +21121,7 @@
       </w:r>
     </w:p>
   </w:comment>
-  <w:comment w:id="85" w:date="2011-010-03T11:08:32Z" w:author="Victor Gavrish">
+  <w:comment w:id="87" w:date="2011-010-03T11:08:32Z" w:author="Victor Gavrish">
     <w:p>
       <w:pPr>
         <w:keepNext w:val="0"/>
@@ -21454,7 +21149,7 @@
       </w:r>
     </w:p>
   </w:comment>
-  <w:comment w:id="86" w:date="2011-010-04T05:27:22Z" w:author="Новицкий Дмитрий">
+  <w:comment w:id="88" w:date="2011-010-04T05:27:22Z" w:author="Новицкий Дмитрий">
     <w:p>
       <w:pPr>
         <w:keepNext w:val="0"/>
@@ -21482,7 +21177,7 @@
       </w:r>
     </w:p>
   </w:comment>
-  <w:comment w:id="87" w:date="2011-010-01T10:10:24Z" w:author="Victor Gavrish">
+  <w:comment w:id="89" w:date="2011-010-01T10:10:24Z" w:author="Victor Gavrish">
     <w:p>
       <w:pPr>
         <w:keepNext w:val="0"/>
@@ -21594,7 +21289,7 @@
       </w:r>
     </w:p>
   </w:comment>
-  <w:comment w:id="88" w:date="2011-010-01T10:11:54Z" w:author="Victor Gavrish">
+  <w:comment w:id="90" w:date="2011-010-01T10:11:54Z" w:author="Victor Gavrish">
     <w:p>
       <w:pPr>
         <w:keepNext w:val="0"/>
@@ -21622,7 +21317,7 @@
       </w:r>
     </w:p>
   </w:comment>
-  <w:comment w:id="89" w:date="2011-010-03T06:20:37Z" w:author="Victor Gavrish">
+  <w:comment w:id="91" w:date="2011-010-03T06:20:37Z" w:author="Victor Gavrish">
     <w:p>
       <w:pPr>
         <w:keepNext w:val="0"/>
@@ -21650,7 +21345,7 @@
       </w:r>
     </w:p>
   </w:comment>
-  <w:comment w:id="90" w:date="2011-010-04T08:22:41Z" w:author="Yulia Nozdrina">
+  <w:comment w:id="92" w:date="2011-010-04T08:22:41Z" w:author="Yulia Nozdrina">
     <w:p>
       <w:pPr>
         <w:keepNext w:val="0"/>
@@ -21704,7 +21399,7 @@
       </w:r>
     </w:p>
   </w:comment>
-  <w:comment w:id="91" w:date="2011-010-04T08:29:24Z" w:author="Yulia Nozdrina">
+  <w:comment w:id="93" w:date="2011-010-04T08:29:24Z" w:author="Yulia Nozdrina">
     <w:p>
       <w:pPr>
         <w:keepNext w:val="0"/>
@@ -21732,7 +21427,7 @@
       </w:r>
     </w:p>
   </w:comment>
-  <w:comment w:id="92" w:date="2011-010-01T03:31:11Z" w:author="Yulia Nozdrina">
+  <w:comment w:id="94" w:date="2011-010-01T03:31:11Z" w:author="Yulia Nozdrina">
     <w:p>
       <w:pPr>
         <w:keepNext w:val="0"/>
@@ -21786,7 +21481,7 @@
       </w:r>
     </w:p>
   </w:comment>
-  <w:comment w:id="93" w:date="2011-010-01T09:25:29Z" w:author="Victor Gavrish">
+  <w:comment w:id="95" w:date="2011-010-01T09:25:29Z" w:author="Victor Gavrish">
     <w:p>
       <w:pPr>
         <w:keepNext w:val="0"/>
@@ -21814,7 +21509,7 @@
       </w:r>
     </w:p>
   </w:comment>
-  <w:comment w:id="94" w:date="2011-010-01T10:15:53Z" w:author="Victor Gavrish">
+  <w:comment w:id="96" w:date="2011-010-01T10:15:53Z" w:author="Victor Gavrish">
     <w:p>
       <w:pPr>
         <w:keepNext w:val="0"/>
@@ -21842,7 +21537,7 @@
       </w:r>
     </w:p>
   </w:comment>
-  <w:comment w:id="95" w:date="2011-010-01T09:42:50Z" w:author="Victor Gavrish">
+  <w:comment w:id="97" w:date="2011-010-01T09:42:50Z" w:author="Victor Gavrish">
     <w:p>
       <w:pPr>
         <w:keepNext w:val="0"/>
@@ -21870,7 +21565,7 @@
       </w:r>
     </w:p>
   </w:comment>
-  <w:comment w:id="96" w:date="2011-010-03T11:01:20Z" w:author="Victor Gavrish">
+  <w:comment w:id="98" w:date="2011-010-03T11:01:20Z" w:author="Victor Gavrish">
     <w:p>
       <w:pPr>
         <w:keepNext w:val="0"/>
@@ -21898,7 +21593,7 @@
       </w:r>
     </w:p>
   </w:comment>
-  <w:comment w:id="97" w:date="2011-010-02T02:12:07Z" w:author="Victor Gavrish">
+  <w:comment w:id="99" w:date="2011-010-02T02:12:07Z" w:author="Victor Gavrish">
     <w:p>
       <w:pPr>
         <w:keepNext w:val="0"/>
@@ -21926,7 +21621,7 @@
       </w:r>
     </w:p>
   </w:comment>
-  <w:comment w:id="98" w:date="2011-010-03T05:35:53Z" w:author="Victor Gavrish">
+  <w:comment w:id="100" w:date="2011-010-03T05:35:53Z" w:author="Victor Gavrish">
     <w:p>
       <w:pPr>
         <w:keepNext w:val="0"/>
@@ -21954,7 +21649,7 @@
       </w:r>
     </w:p>
   </w:comment>
-  <w:comment w:id="99" w:date="2011-09-30T14:09:53Z" w:author="Новицкий Дмитрий">
+  <w:comment w:id="101" w:date="2011-09-30T14:09:53Z" w:author="Новицкий Дмитрий">
     <w:p>
       <w:pPr>
         <w:keepNext w:val="0"/>
@@ -21982,7 +21677,7 @@
       </w:r>
     </w:p>
   </w:comment>
-  <w:comment w:id="100" w:date="2011-09-30T14:15:14Z" w:author="Victor Gavrish">
+  <w:comment w:id="102" w:date="2011-09-30T14:15:14Z" w:author="Victor Gavrish">
     <w:p>
       <w:pPr>
         <w:keepNext w:val="0"/>
@@ -22010,7 +21705,7 @@
       </w:r>
     </w:p>
   </w:comment>
-  <w:comment w:id="101" w:date="2011-010-01T03:51:06Z" w:author="Yulia Nozdrina">
+  <w:comment w:id="103" w:date="2011-010-01T03:51:06Z" w:author="Yulia Nozdrina">
     <w:p>
       <w:pPr>
         <w:keepNext w:val="0"/>
@@ -22038,7 +21733,7 @@
       </w:r>
     </w:p>
   </w:comment>
-  <w:comment w:id="102" w:date="2011-010-01T12:11:37Z" w:author="Новицкий Дмитрий">
+  <w:comment w:id="104" w:date="2011-010-01T12:11:37Z" w:author="Новицкий Дмитрий">
     <w:p>
       <w:pPr>
         <w:keepNext w:val="0"/>
@@ -22066,7 +21761,7 @@
       </w:r>
     </w:p>
   </w:comment>
-  <w:comment w:id="103" w:date="2011-010-01T12:59:07Z" w:author="Yulia Nozdrina">
+  <w:comment w:id="105" w:date="2011-010-01T12:59:07Z" w:author="Yulia Nozdrina">
     <w:p>
       <w:pPr>
         <w:keepNext w:val="0"/>
@@ -22094,7 +21789,7 @@
       </w:r>
     </w:p>
   </w:comment>
-  <w:comment w:id="104" w:date="2011-010-02T02:06:04Z" w:author="Victor Gavrish">
+  <w:comment w:id="106" w:date="2011-010-02T02:06:04Z" w:author="Victor Gavrish">
     <w:p>
       <w:pPr>
         <w:keepNext w:val="0"/>
@@ -22122,7 +21817,7 @@
       </w:r>
     </w:p>
   </w:comment>
-  <w:comment w:id="105" w:date="2011-010-03T05:31:41Z" w:author="Victor Gavrish">
+  <w:comment w:id="107" w:date="2011-010-03T05:31:41Z" w:author="Victor Gavrish">
     <w:p>
       <w:pPr>
         <w:keepNext w:val="0"/>
@@ -22150,7 +21845,7 @@
       </w:r>
     </w:p>
   </w:comment>
-  <w:comment w:id="106" w:date="2011-010-06T10:33:37Z" w:author="Victor Gavrish">
+  <w:comment w:id="108" w:date="2011-010-06T10:33:37Z" w:author="Victor Gavrish">
     <w:p>
       <w:pPr>
         <w:keepNext w:val="0"/>
@@ -22178,7 +21873,7 @@
       </w:r>
     </w:p>
   </w:comment>
-  <w:comment w:id="107" w:date="2011-010-06T10:39:26Z" w:author="Новицкий Дмитрий">
+  <w:comment w:id="109" w:date="2011-010-06T10:39:26Z" w:author="Новицкий Дмитрий">
     <w:p>
       <w:pPr>
         <w:keepNext w:val="0"/>
@@ -22206,7 +21901,7 @@
       </w:r>
     </w:p>
   </w:comment>
-  <w:comment w:id="108" w:date="2011-010-06T10:40:24Z" w:author="Victor Gavrish">
+  <w:comment w:id="110" w:date="2011-010-06T10:40:24Z" w:author="Victor Gavrish">
     <w:p>
       <w:pPr>
         <w:keepNext w:val="0"/>
@@ -22276,7 +21971,7 @@
       </w:r>
     </w:p>
   </w:comment>
-  <w:comment w:id="109" w:date="2011-010-06T10:44:50Z" w:author="Новицкий Дмитрий">
+  <w:comment w:id="111" w:date="2011-010-06T10:44:50Z" w:author="Новицкий Дмитрий">
     <w:p>
       <w:pPr>
         <w:keepNext w:val="0"/>
@@ -22304,7 +21999,7 @@
       </w:r>
     </w:p>
   </w:comment>
-  <w:comment w:id="110" w:date="2011-010-06T10:51:23Z" w:author="Victor Gavrish">
+  <w:comment w:id="112" w:date="2011-010-06T10:51:23Z" w:author="Victor Gavrish">
     <w:p>
       <w:pPr>
         <w:keepNext w:val="0"/>
@@ -22332,7 +22027,7 @@
       </w:r>
     </w:p>
   </w:comment>
-  <w:comment w:id="111" w:date="2011-010-06T10:54:55Z" w:author="Новицкий Дмитрий">
+  <w:comment w:id="113" w:date="2011-010-06T10:54:55Z" w:author="Новицкий Дмитрий">
     <w:p>
       <w:pPr>
         <w:keepNext w:val="0"/>
@@ -22360,7 +22055,7 @@
       </w:r>
     </w:p>
   </w:comment>
-  <w:comment w:id="112" w:date="2011-010-06T11:06:27Z" w:author="Victor Gavrish">
+  <w:comment w:id="114" w:date="2011-010-06T11:06:27Z" w:author="Victor Gavrish">
     <w:p>
       <w:pPr>
         <w:keepNext w:val="0"/>
@@ -22456,7 +22151,7 @@
       </w:r>
     </w:p>
   </w:comment>
-  <w:comment w:id="113" w:date="2011-010-06T11:21:13Z" w:author="Новицкий Дмитрий">
+  <w:comment w:id="115" w:date="2011-010-06T11:21:13Z" w:author="Новицкий Дмитрий">
     <w:p>
       <w:pPr>
         <w:keepNext w:val="0"/>
@@ -22484,7 +22179,7 @@
       </w:r>
     </w:p>
   </w:comment>
-  <w:comment w:id="114" w:date="2011-010-06T11:42:04Z" w:author="Victor Gavrish">
+  <w:comment w:id="116" w:date="2011-010-06T11:42:04Z" w:author="Victor Gavrish">
     <w:p>
       <w:pPr>
         <w:keepNext w:val="0"/>
@@ -22538,7 +22233,7 @@
       </w:r>
     </w:p>
   </w:comment>
-  <w:comment w:id="115" w:date="2011-010-06T11:43:23Z" w:author="Новицкий Дмитрий">
+  <w:comment w:id="117" w:date="2011-010-06T11:43:23Z" w:author="Новицкий Дмитрий">
     <w:p>
       <w:pPr>
         <w:keepNext w:val="0"/>
@@ -22566,7 +22261,7 @@
       </w:r>
     </w:p>
   </w:comment>
-  <w:comment w:id="116" w:date="2011-010-01T02:06:36Z" w:author="Victor Gavrish">
+  <w:comment w:id="118" w:date="2011-010-01T02:06:36Z" w:author="Victor Gavrish">
     <w:p>
       <w:pPr>
         <w:keepNext w:val="0"/>
@@ -22594,7 +22289,7 @@
       </w:r>
     </w:p>
   </w:comment>
-  <w:comment w:id="117" w:date="2011-010-01T02:59:28Z" w:author="Yulia Nozdrina">
+  <w:comment w:id="119" w:date="2011-010-01T02:59:28Z" w:author="Yulia Nozdrina">
     <w:p>
       <w:pPr>
         <w:keepNext w:val="0"/>
@@ -22622,7 +22317,7 @@
       </w:r>
     </w:p>
   </w:comment>
-  <w:comment w:id="118" w:date="2011-010-01T11:51:04Z" w:author="Новицкий Дмитрий">
+  <w:comment w:id="120" w:date="2011-010-01T11:51:04Z" w:author="Новицкий Дмитрий">
     <w:p>
       <w:pPr>
         <w:keepNext w:val="0"/>
@@ -22650,7 +22345,7 @@
       </w:r>
     </w:p>
   </w:comment>
-  <w:comment w:id="119" w:date="2011-010-01T04:17:16Z" w:author="Yulia Nozdrina">
+  <w:comment w:id="121" w:date="2011-010-01T04:17:16Z" w:author="Yulia Nozdrina">
     <w:p>
       <w:pPr>
         <w:keepNext w:val="0"/>
@@ -22678,7 +22373,7 @@
       </w:r>
     </w:p>
   </w:comment>
-  <w:comment w:id="120" w:date="2011-010-01T10:50:33Z" w:author="Victor Gavrish">
+  <w:comment w:id="122" w:date="2011-010-01T10:50:33Z" w:author="Victor Gavrish">
     <w:p>
       <w:pPr>
         <w:keepNext w:val="0"/>
@@ -22706,7 +22401,7 @@
       </w:r>
     </w:p>
   </w:comment>
-  <w:comment w:id="121" w:date="2011-010-03T05:59:25Z" w:author="Victor Gavrish">
+  <w:comment w:id="123" w:date="2011-010-03T05:59:25Z" w:author="Victor Gavrish">
     <w:p>
       <w:pPr>
         <w:keepNext w:val="0"/>
@@ -22734,7 +22429,7 @@
       </w:r>
     </w:p>
   </w:comment>
-  <w:comment w:id="122" w:date="2011-010-04T23:02:48Z" w:author="Strange Cat">
+  <w:comment w:id="124" w:date="2011-010-04T23:02:48Z" w:author="Strange Cat">
     <w:p>
       <w:pPr>
         <w:keepNext w:val="0"/>
@@ -22788,7 +22483,7 @@
       </w:r>
     </w:p>
   </w:comment>
-  <w:comment w:id="123" w:date="2011-010-05T00:56:24Z" w:author="Новицкий Дмитрий">
+  <w:comment w:id="125" w:date="2011-010-05T00:56:24Z" w:author="Новицкий Дмитрий">
     <w:p>
       <w:pPr>
         <w:keepNext w:val="0"/>
@@ -22816,7 +22511,7 @@
       </w:r>
     </w:p>
   </w:comment>
-  <w:comment w:id="124" w:date="2011-010-05T01:05:15Z" w:author="Victor Gavrish">
+  <w:comment w:id="126" w:date="2011-010-05T01:05:15Z" w:author="Victor Gavrish">
     <w:p>
       <w:pPr>
         <w:keepNext w:val="0"/>
@@ -22844,7 +22539,7 @@
       </w:r>
     </w:p>
   </w:comment>
-  <w:comment w:id="125" w:date="2011-010-05T01:19:48Z" w:author="Новицкий Дмитрий">
+  <w:comment w:id="127" w:date="2011-010-05T01:19:48Z" w:author="Новицкий Дмитрий">
     <w:p>
       <w:pPr>
         <w:keepNext w:val="0"/>
@@ -22872,7 +22567,7 @@
       </w:r>
     </w:p>
   </w:comment>
-  <w:comment w:id="126" w:date="2011-010-01T03:18:47Z" w:author="Yulia Nozdrina">
+  <w:comment w:id="128" w:date="2011-010-01T03:18:47Z" w:author="Yulia Nozdrina">
     <w:p>
       <w:pPr>
         <w:keepNext w:val="0"/>
@@ -22900,7 +22595,7 @@
       </w:r>
     </w:p>
   </w:comment>
-  <w:comment w:id="127" w:date="2011-010-03T10:24:36Z" w:author="Victor Gavrish">
+  <w:comment w:id="129" w:date="2011-010-03T10:24:36Z" w:author="Victor Gavrish">
     <w:p>
       <w:pPr>
         <w:keepNext w:val="0"/>
@@ -22928,7 +22623,7 @@
       </w:r>
     </w:p>
   </w:comment>
-  <w:comment w:id="128" w:date="2011-010-04T13:45:28Z" w:author="SergCold .">
+  <w:comment w:id="130" w:date="2011-010-04T13:45:28Z" w:author="SergCold .">
     <w:p>
       <w:pPr>
         <w:keepNext w:val="0"/>
@@ -22956,7 +22651,7 @@
       </w:r>
     </w:p>
   </w:comment>
-  <w:comment w:id="129" w:date="2011-010-04T13:49:56Z" w:author="Victor Gavrish">
+  <w:comment w:id="131" w:date="2011-010-04T13:49:56Z" w:author="Victor Gavrish">
     <w:p>
       <w:pPr>
         <w:keepNext w:val="0"/>
@@ -22984,7 +22679,7 @@
       </w:r>
     </w:p>
   </w:comment>
-  <w:comment w:id="130" w:date="2011-09-30T12:15:23Z" w:author="Новицкий Дмитрий">
+  <w:comment w:id="132" w:date="2011-09-30T12:15:23Z" w:author="Новицкий Дмитрий">
     <w:p>
       <w:pPr>
         <w:keepNext w:val="0"/>
@@ -23012,7 +22707,7 @@
       </w:r>
     </w:p>
   </w:comment>
-  <w:comment w:id="131" w:date="2011-010-04T15:07:51Z" w:author="SergCold .">
+  <w:comment w:id="133" w:date="2011-010-04T15:07:51Z" w:author="SergCold .">
     <w:p>
       <w:pPr>
         <w:keepNext w:val="0"/>
@@ -23040,7 +22735,7 @@
       </w:r>
     </w:p>
   </w:comment>
-  <w:comment w:id="132" w:date="2011-010-04T13:35:38Z" w:author="SergCold .">
+  <w:comment w:id="134" w:date="2011-010-04T13:35:38Z" w:author="SergCold .">
     <w:p>
       <w:pPr>
         <w:keepNext w:val="0"/>
@@ -23068,7 +22763,7 @@
       </w:r>
     </w:p>
   </w:comment>
-  <w:comment w:id="133" w:date="2011-010-04T13:38:20Z" w:author="Victor Gavrish">
+  <w:comment w:id="135" w:date="2011-010-04T13:38:20Z" w:author="Victor Gavrish">
     <w:p>
       <w:pPr>
         <w:keepNext w:val="0"/>
@@ -23096,7 +22791,7 @@
       </w:r>
     </w:p>
   </w:comment>
-  <w:comment w:id="134" w:date="2011-010-03T05:52:13Z" w:author="Victor Gavrish">
+  <w:comment w:id="136" w:date="2011-010-03T05:52:13Z" w:author="Victor Gavrish">
     <w:p>
       <w:pPr>
         <w:keepNext w:val="0"/>
@@ -23124,7 +22819,7 @@
       </w:r>
     </w:p>
   </w:comment>
-  <w:comment w:id="135" w:date="2011-010-03T08:27:52Z" w:author="SergCold .">
+  <w:comment w:id="137" w:date="2011-010-03T08:27:52Z" w:author="SergCold .">
     <w:p>
       <w:pPr>
         <w:keepNext w:val="0"/>
@@ -23152,7 +22847,7 @@
       </w:r>
     </w:p>
   </w:comment>
-  <w:comment w:id="136" w:date="2011-010-05T02:17:42Z" w:author="Victor Gavrish">
+  <w:comment w:id="138" w:date="2011-010-05T02:17:42Z" w:author="Victor Gavrish">
     <w:p>
       <w:pPr>
         <w:keepNext w:val="0"/>
@@ -23180,7 +22875,7 @@
       </w:r>
     </w:p>
   </w:comment>
-  <w:comment w:id="137" w:date="2011-010-04T14:12:01Z" w:author="Новицкий Дмитрий">
+  <w:comment w:id="139" w:date="2011-010-04T14:12:01Z" w:author="Новицкий Дмитрий">
     <w:p>
       <w:pPr>
         <w:keepNext w:val="0"/>
@@ -23208,7 +22903,7 @@
       </w:r>
     </w:p>
   </w:comment>
-  <w:comment w:id="138" w:date="2011-010-04T15:03:51Z" w:author="SergCold .">
+  <w:comment w:id="140" w:date="2011-010-04T15:03:51Z" w:author="SergCold .">
     <w:p>
       <w:pPr>
         <w:keepNext w:val="0"/>
@@ -23236,7 +22931,7 @@
       </w:r>
     </w:p>
   </w:comment>
-  <w:comment w:id="139" w:date="2011-010-05T01:19:04Z" w:author="Victor Gavrish">
+  <w:comment w:id="141" w:date="2011-010-05T01:19:04Z" w:author="Victor Gavrish">
     <w:p>
       <w:pPr>
         <w:keepNext w:val="0"/>
@@ -23264,7 +22959,7 @@
       </w:r>
     </w:p>
   </w:comment>
-  <w:comment w:id="140" w:date="2011-010-03T14:05:13Z" w:author="Новицкий Дмитрий">
+  <w:comment w:id="142" w:date="2011-010-03T14:05:13Z" w:author="Новицкий Дмитрий">
     <w:p>
       <w:pPr>
         <w:keepNext w:val="0"/>
@@ -23292,7 +22987,7 @@
       </w:r>
     </w:p>
   </w:comment>
-  <w:comment w:id="141" w:date="2011-010-04T00:18:00Z" w:author="Victor Gavrish">
+  <w:comment w:id="143" w:date="2011-010-04T00:18:00Z" w:author="Victor Gavrish">
     <w:p>
       <w:pPr>
         <w:keepNext w:val="0"/>
@@ -23320,7 +23015,7 @@
       </w:r>
     </w:p>
   </w:comment>
-  <w:comment w:id="142" w:date="2011-010-06T08:12:55Z" w:author="SergCold .">
+  <w:comment w:id="144" w:date="2011-010-06T08:12:55Z" w:author="SergCold .">
     <w:p>
       <w:pPr>
         <w:keepNext w:val="0"/>
@@ -23348,7 +23043,7 @@
       </w:r>
     </w:p>
   </w:comment>
-  <w:comment w:id="143" w:date="2011-010-03T08:46:14Z" w:author="SergCold .">
+  <w:comment w:id="145" w:date="2011-010-03T08:46:14Z" w:author="SergCold .">
     <w:p>
       <w:pPr>
         <w:keepNext w:val="0"/>
@@ -23376,7 +23071,7 @@
       </w:r>
     </w:p>
   </w:comment>
-  <w:comment w:id="144" w:date="2011-09-30T13:41:12Z" w:author="Victor Gavrish">
+  <w:comment w:id="146" w:date="2011-09-30T13:41:12Z" w:author="Victor Gavrish">
     <w:p>
       <w:pPr>
         <w:keepNext w:val="0"/>
@@ -23404,7 +23099,7 @@
       </w:r>
     </w:p>
   </w:comment>
-  <w:comment w:id="145" w:date="2011-010-08T10:54:55Z" w:author="Strange Cat">
+  <w:comment w:id="147" w:date="2011-010-08T10:54:55Z" w:author="Strange Cat">
     <w:p>
       <w:pPr>
         <w:keepNext w:val="0"/>
@@ -23432,7 +23127,7 @@
       </w:r>
     </w:p>
   </w:comment>
-  <w:comment w:id="146" w:date="2011-010-08T11:07:06Z" w:author="Victor Gavrish">
+  <w:comment w:id="148" w:date="2011-010-08T11:07:06Z" w:author="Victor Gavrish">
     <w:p>
       <w:pPr>
         <w:keepNext w:val="0"/>
@@ -23460,7 +23155,7 @@
       </w:r>
     </w:p>
   </w:comment>
-  <w:comment w:id="147" w:date="2011-010-03T13:29:47Z" w:author="Новицкий Дмитрий">
+  <w:comment w:id="149" w:date="2011-010-03T13:29:47Z" w:author="Новицкий Дмитрий">
     <w:p>
       <w:pPr>
         <w:keepNext w:val="0"/>
@@ -23488,7 +23183,7 @@
       </w:r>
     </w:p>
   </w:comment>
-  <w:comment w:id="148" w:date="2011-010-02T03:24:12Z" w:author="Yulia Nozdrina">
+  <w:comment w:id="150" w:date="2011-010-02T03:24:12Z" w:author="Yulia Nozdrina">
     <w:p>
       <w:pPr>
         <w:keepNext w:val="0"/>
@@ -23516,7 +23211,7 @@
       </w:r>
     </w:p>
   </w:comment>
-  <w:comment w:id="149" w:date="2011-09-30T14:35:10Z" w:author="Victor Gavrish">
+  <w:comment w:id="151" w:date="2011-09-30T14:35:10Z" w:author="Victor Gavrish">
     <w:p>
       <w:pPr>
         <w:keepNext w:val="0"/>
@@ -23544,7 +23239,7 @@
       </w:r>
     </w:p>
   </w:comment>
-  <w:comment w:id="150" w:date="2011-010-01T02:09:47Z" w:author="Yulia Nozdrina">
+  <w:comment w:id="152" w:date="2011-010-01T02:09:47Z" w:author="Yulia Nozdrina">
     <w:p>
       <w:pPr>
         <w:keepNext w:val="0"/>
@@ -23572,7 +23267,7 @@
       </w:r>
     </w:p>
   </w:comment>
-  <w:comment w:id="151" w:date="2011-010-05T04:31:47Z" w:author="Victor Gavrish">
+  <w:comment w:id="153" w:date="2011-010-05T04:31:47Z" w:author="Victor Gavrish">
     <w:p>
       <w:pPr>
         <w:keepNext w:val="0"/>
@@ -23600,7 +23295,7 @@
       </w:r>
     </w:p>
   </w:comment>
-  <w:comment w:id="152" w:date="2011-010-06T09:03:58Z" w:author="Новицкий Дмитрий">
+  <w:comment w:id="154" w:date="2011-010-06T09:03:58Z" w:author="Новицкий Дмитрий">
     <w:p>
       <w:pPr>
         <w:keepNext w:val="0"/>
@@ -23628,7 +23323,7 @@
       </w:r>
     </w:p>
   </w:comment>
-  <w:comment w:id="153" w:date="2011-010-06T09:19:49Z" w:author="janeparisienne .">
+  <w:comment w:id="155" w:date="2011-010-06T09:19:49Z" w:author="janeparisienne .">
     <w:p>
       <w:pPr>
         <w:keepNext w:val="0"/>
@@ -23656,7 +23351,7 @@
       </w:r>
     </w:p>
   </w:comment>
-  <w:comment w:id="154" w:date="2011-010-06T09:12:19Z" w:author="Yulia Nozdrina">
+  <w:comment w:id="156" w:date="2011-010-06T09:12:19Z" w:author="Yulia Nozdrina">
     <w:p>
       <w:pPr>
         <w:keepNext w:val="0"/>
@@ -23684,7 +23379,7 @@
       </w:r>
     </w:p>
   </w:comment>
-  <w:comment w:id="155" w:date="2011-010-06T09:13:31Z" w:author="Новицкий Дмитрий">
+  <w:comment w:id="157" w:date="2011-010-06T09:13:31Z" w:author="Новицкий Дмитрий">
     <w:p>
       <w:pPr>
         <w:keepNext w:val="0"/>
@@ -23712,7 +23407,7 @@
       </w:r>
     </w:p>
   </w:comment>
-  <w:comment w:id="156" w:date="2011-010-06T09:15:24Z" w:author="Yulia Nozdrina">
+  <w:comment w:id="158" w:date="2011-010-06T09:15:24Z" w:author="Yulia Nozdrina">
     <w:p>
       <w:pPr>
         <w:keepNext w:val="0"/>
@@ -23740,7 +23435,7 @@
       </w:r>
     </w:p>
   </w:comment>
-  <w:comment w:id="157" w:date="2011-010-06T08:50:50Z" w:author="Yulia Nozdrina">
+  <w:comment w:id="159" w:date="2011-010-06T08:50:50Z" w:author="Yulia Nozdrina">
     <w:p>
       <w:pPr>
         <w:keepNext w:val="0"/>
@@ -23768,7 +23463,7 @@
       </w:r>
     </w:p>
   </w:comment>
-  <w:comment w:id="158" w:date="2011-010-01T03:48:06Z" w:author="Yulia Nozdrina">
+  <w:comment w:id="160" w:date="2011-010-01T03:48:06Z" w:author="Yulia Nozdrina">
     <w:p>
       <w:pPr>
         <w:keepNext w:val="0"/>
@@ -23796,7 +23491,7 @@
       </w:r>
     </w:p>
   </w:comment>
-  <w:comment w:id="159" w:date="2011-010-01T09:42:26Z" w:author="Victor Gavrish">
+  <w:comment w:id="161" w:date="2011-010-01T09:42:26Z" w:author="Victor Gavrish">
     <w:p>
       <w:pPr>
         <w:keepNext w:val="0"/>
@@ -23824,7 +23519,7 @@
       </w:r>
     </w:p>
   </w:comment>
-  <w:comment w:id="160" w:date="2011-010-04T15:30:27Z" w:author="SergCold .">
+  <w:comment w:id="162" w:date="2011-010-04T15:30:27Z" w:author="SergCold .">
     <w:p>
       <w:pPr>
         <w:keepNext w:val="0"/>
@@ -23852,7 +23547,7 @@
       </w:r>
     </w:p>
   </w:comment>
-  <w:comment w:id="161" w:date="2011-010-04T23:51:16Z" w:author="Strange Cat">
+  <w:comment w:id="163" w:date="2011-010-04T23:51:16Z" w:author="Strange Cat">
     <w:p>
       <w:pPr>
         <w:keepNext w:val="0"/>
@@ -23880,7 +23575,7 @@
       </w:r>
     </w:p>
   </w:comment>
-  <w:comment w:id="162" w:date="2011-010-01T10:30:52Z" w:author="Victor Gavrish">
+  <w:comment w:id="164" w:date="2011-010-01T10:30:52Z" w:author="Victor Gavrish">
     <w:p>
       <w:pPr>
         <w:keepNext w:val="0"/>
@@ -23908,7 +23603,7 @@
       </w:r>
     </w:p>
   </w:comment>
-  <w:comment w:id="163" w:date="2011-010-04T23:10:39Z" w:author="Strange Cat">
+  <w:comment w:id="165" w:date="2011-010-04T23:10:39Z" w:author="Strange Cat">
     <w:p>
       <w:pPr>
         <w:keepNext w:val="0"/>
@@ -23978,7 +23673,7 @@
       </w:r>
     </w:p>
   </w:comment>
-  <w:comment w:id="164" w:date="2011-010-01T02:49:58Z" w:author="Victor Gavrish">
+  <w:comment w:id="166" w:date="2011-010-01T02:49:58Z" w:author="Victor Gavrish">
     <w:p>
       <w:pPr>
         <w:keepNext w:val="0"/>
@@ -24006,7 +23701,7 @@
       </w:r>
     </w:p>
   </w:comment>
-  <w:comment w:id="165" w:date="2011-010-04T14:07:56Z" w:author="Новицкий Дмитрий">
+  <w:comment w:id="167" w:date="2011-010-04T14:07:56Z" w:author="Новицкий Дмитрий">
     <w:p>
       <w:pPr>
         <w:keepNext w:val="0"/>
@@ -24034,7 +23729,7 @@
       </w:r>
     </w:p>
   </w:comment>
-  <w:comment w:id="166" w:date="2011-010-04T14:18:55Z" w:author="Victor Gavrish">
+  <w:comment w:id="168" w:date="2011-010-04T14:18:55Z" w:author="Victor Gavrish">
     <w:p>
       <w:pPr>
         <w:keepNext w:val="0"/>
@@ -24062,7 +23757,7 @@
       </w:r>
     </w:p>
   </w:comment>
-  <w:comment w:id="167" w:date="2011-09-30T14:13:24Z" w:author="Victor Gavrish">
+  <w:comment w:id="169" w:date="2011-09-30T14:13:24Z" w:author="Victor Gavrish">
     <w:p>
       <w:pPr>
         <w:keepNext w:val="0"/>
@@ -24090,7 +23785,63 @@
       </w:r>
     </w:p>
   </w:comment>
-  <w:comment w:id="168" w:date="2011-010-06T11:54:02Z" w:author="Victor Gavrish">
+  <w:comment w:id="170" w:date="2014-02-06T06:51:27Z" w:author="Gleb Mazursky">
+    <w:p>
+      <w:pPr>
+        <w:keepNext w:val="0"/>
+        <w:keepLines w:val="0"/>
+        <w:widowControl w:val="0"/>
+        <w:spacing w:lineRule="auto" w:after="0" w:line="240" w:before="0"/>
+        <w:ind w:left="0" w:firstLine="0" w:right="0"/>
+        <w:contextualSpacing w:val="0"/>
+        <w:jc w:val="left"/>
+      </w:pPr>
+      <w:r>
+        <w:rPr>
+          <w:rFonts w:cs="Arial" w:hAnsi="Arial" w:eastAsia="Arial" w:ascii="Arial"/>
+          <w:b w:val="0"/>
+          <w:i w:val="0"/>
+          <w:smallCaps w:val="0"/>
+          <w:strike w:val="0"/>
+          <w:color w:val="000000"/>
+          <w:sz w:val="22"/>
+          <w:u w:val="none"/>
+          <w:vertAlign w:val="baseline"/>
+          <w:rtl w:val="0"/>
+        </w:rPr>
+        <w:t xml:space="preserve">экземпляров</w:t>
+      </w:r>
+    </w:p>
+  </w:comment>
+  <w:comment w:id="171" w:date="2014-02-10T06:17:44Z" w:author="alariclightin">
+    <w:p>
+      <w:pPr>
+        <w:keepNext w:val="0"/>
+        <w:keepLines w:val="0"/>
+        <w:widowControl w:val="0"/>
+        <w:spacing w:lineRule="auto" w:after="0" w:line="240" w:before="0"/>
+        <w:ind w:left="0" w:firstLine="0" w:right="0"/>
+        <w:contextualSpacing w:val="0"/>
+        <w:jc w:val="left"/>
+      </w:pPr>
+      <w:r>
+        <w:rPr>
+          <w:rFonts w:cs="Arial" w:hAnsi="Arial" w:eastAsia="Arial" w:ascii="Arial"/>
+          <w:b w:val="0"/>
+          <w:i w:val="0"/>
+          <w:smallCaps w:val="0"/>
+          <w:strike w:val="0"/>
+          <w:color w:val="000000"/>
+          <w:sz w:val="22"/>
+          <w:u w:val="none"/>
+          <w:vertAlign w:val="baseline"/>
+          <w:rtl w:val="0"/>
+        </w:rPr>
+        <w:t xml:space="preserve">"так что у меня набралось уже около двадцати экземпляров..."</w:t>
+      </w:r>
+    </w:p>
+  </w:comment>
+  <w:comment w:id="172" w:date="2011-010-06T11:54:02Z" w:author="Victor Gavrish">
     <w:p>
       <w:pPr>
         <w:keepNext w:val="0"/>
@@ -24118,7 +23869,7 @@
       </w:r>
     </w:p>
   </w:comment>
-  <w:comment w:id="169" w:date="2011-010-06T11:58:29Z" w:author="Новицкий Дмитрий">
+  <w:comment w:id="173" w:date="2011-010-06T11:58:29Z" w:author="Новицкий Дмитрий">
     <w:p>
       <w:pPr>
         <w:keepNext w:val="0"/>
@@ -24146,7 +23897,7 @@
       </w:r>
     </w:p>
   </w:comment>
-  <w:comment w:id="170" w:date="2011-010-06T12:08:10Z" w:author="Victor Gavrish">
+  <w:comment w:id="174" w:date="2011-010-06T12:08:10Z" w:author="Victor Gavrish">
     <w:p>
       <w:pPr>
         <w:keepNext w:val="0"/>
@@ -24174,7 +23925,7 @@
       </w:r>
     </w:p>
   </w:comment>
-  <w:comment w:id="171" w:date="2011-010-01T04:06:43Z" w:author="Yulia Nozdrina">
+  <w:comment w:id="175" w:date="2011-010-01T04:06:43Z" w:author="Yulia Nozdrina">
     <w:p>
       <w:pPr>
         <w:keepNext w:val="0"/>
@@ -24228,7 +23979,7 @@
       </w:r>
     </w:p>
   </w:comment>
-  <w:comment w:id="172" w:date="2011-010-03T06:20:23Z" w:author="Victor Gavrish">
+  <w:comment w:id="176" w:date="2011-010-03T06:20:23Z" w:author="Victor Gavrish">
     <w:p>
       <w:pPr>
         <w:keepNext w:val="0"/>
@@ -24298,7 +24049,7 @@
       </w:r>
     </w:p>
   </w:comment>
-  <w:comment w:id="173" w:date="2011-010-03T06:25:20Z" w:author="Victor Gavrish">
+  <w:comment w:id="177" w:date="2011-010-03T06:25:20Z" w:author="Victor Gavrish">
     <w:p>
       <w:pPr>
         <w:keepNext w:val="0"/>
@@ -24326,7 +24077,7 @@
       </w:r>
     </w:p>
   </w:comment>
-  <w:comment w:id="174" w:date="2011-010-08T04:18:50Z" w:author="Victor Gavrish">
+  <w:comment w:id="178" w:date="2011-010-08T04:18:50Z" w:author="Victor Gavrish">
     <w:p>
       <w:pPr>
         <w:keepNext w:val="0"/>
@@ -24354,7 +24105,7 @@
       </w:r>
     </w:p>
   </w:comment>
-  <w:comment w:id="175" w:date="2011-010-01T09:27:29Z" w:author="Victor Gavrish">
+  <w:comment w:id="179" w:date="2011-010-01T09:27:29Z" w:author="Victor Gavrish">
     <w:p>
       <w:pPr>
         <w:keepNext w:val="0"/>
@@ -24424,7 +24175,7 @@
       </w:r>
     </w:p>
   </w:comment>
-  <w:comment w:id="176" w:date="2011-09-30T14:06:50Z" w:author="Victor Gavrish">
+  <w:comment w:id="180" w:date="2011-09-30T14:06:50Z" w:author="Victor Gavrish">
     <w:p>
       <w:pPr>
         <w:keepNext w:val="0"/>
@@ -24452,7 +24203,7 @@
       </w:r>
     </w:p>
   </w:comment>
-  <w:comment w:id="177" w:date="2011-09-30T13:58:06Z" w:author="Victor Gavrish">
+  <w:comment w:id="181" w:date="2011-09-30T13:58:06Z" w:author="Victor Gavrish">
     <w:p>
       <w:pPr>
         <w:keepNext w:val="0"/>
@@ -24480,7 +24231,7 @@
       </w:r>
     </w:p>
   </w:comment>
-  <w:comment w:id="178" w:date="2011-010-01T01:29:17Z" w:author="Yulia Nozdrina">
+  <w:comment w:id="182" w:date="2011-010-01T01:29:17Z" w:author="Yulia Nozdrina">
     <w:p>
       <w:pPr>
         <w:keepNext w:val="0"/>
@@ -24508,7 +24259,7 @@
       </w:r>
     </w:p>
   </w:comment>
-  <w:comment w:id="179" w:date="2011-010-01T01:56:30Z" w:author="Victor Gavrish">
+  <w:comment w:id="183" w:date="2011-010-01T01:56:30Z" w:author="Victor Gavrish">
     <w:p>
       <w:pPr>
         <w:keepNext w:val="0"/>
@@ -24536,7 +24287,7 @@
       </w:r>
     </w:p>
   </w:comment>
-  <w:comment w:id="180" w:date="2011-010-01T01:58:14Z" w:author="Victor Gavrish">
+  <w:comment w:id="184" w:date="2011-010-01T01:58:14Z" w:author="Victor Gavrish">
     <w:p>
       <w:pPr>
         <w:keepNext w:val="0"/>
@@ -24564,7 +24315,7 @@
       </w:r>
     </w:p>
   </w:comment>
-  <w:comment w:id="181" w:date="2011-010-01T03:56:05Z" w:author="Yulia Nozdrina">
+  <w:comment w:id="185" w:date="2011-010-01T03:56:05Z" w:author="Yulia Nozdrina">
     <w:p>
       <w:pPr>
         <w:keepNext w:val="0"/>
@@ -24618,7 +24369,7 @@
       </w:r>
     </w:p>
   </w:comment>
-  <w:comment w:id="182" w:date="2011-010-01T11:06:21Z" w:author="Новицкий Дмитрий">
+  <w:comment w:id="186" w:date="2011-010-01T11:06:21Z" w:author="Новицкий Дмитрий">
     <w:p>
       <w:pPr>
         <w:keepNext w:val="0"/>
@@ -24646,7 +24397,7 @@
       </w:r>
     </w:p>
   </w:comment>
-  <w:comment w:id="183" w:date="2011-010-04T23:06:41Z" w:author="Strange Cat">
+  <w:comment w:id="187" w:date="2011-010-04T23:06:41Z" w:author="Strange Cat">
     <w:p>
       <w:pPr>
         <w:keepNext w:val="0"/>
@@ -24700,7 +24451,7 @@
       </w:r>
     </w:p>
   </w:comment>
-  <w:comment w:id="184" w:date="2011-010-02T13:22:45Z" w:author="Victor Gavrish">
+  <w:comment w:id="188" w:date="2011-010-02T13:22:45Z" w:author="Victor Gavrish">
     <w:p>
       <w:pPr>
         <w:keepNext w:val="0"/>
@@ -24728,7 +24479,7 @@
       </w:r>
     </w:p>
   </w:comment>
-  <w:comment w:id="185" w:date="2011-010-03T12:03:40Z" w:author="Новицкий Дмитрий">
+  <w:comment w:id="189" w:date="2011-010-03T12:03:40Z" w:author="Новицкий Дмитрий">
     <w:p>
       <w:pPr>
         <w:keepNext w:val="0"/>
@@ -24756,7 +24507,7 @@
       </w:r>
     </w:p>
   </w:comment>
-  <w:comment w:id="186" w:date="2011-010-03T12:03:54Z" w:author="Новицкий Дмитрий">
+  <w:comment w:id="190" w:date="2011-010-03T12:03:54Z" w:author="Новицкий Дмитрий">
     <w:p>
       <w:pPr>
         <w:keepNext w:val="0"/>
@@ -24784,7 +24535,7 @@
       </w:r>
     </w:p>
   </w:comment>
-  <w:comment w:id="187" w:date="2011-010-01T10:04:44Z" w:author="Victor Gavrish">
+  <w:comment w:id="191" w:date="2011-010-01T10:04:44Z" w:author="Victor Gavrish">
     <w:p>
       <w:pPr>
         <w:keepNext w:val="0"/>
@@ -24812,7 +24563,7 @@
       </w:r>
     </w:p>
   </w:comment>
-  <w:comment w:id="188" w:date="2011-010-03T10:22:36Z" w:author="Новицкий Дмитрий">
+  <w:comment w:id="192" w:date="2011-010-03T10:22:36Z" w:author="Новицкий Дмитрий">
     <w:p>
       <w:pPr>
         <w:keepNext w:val="0"/>
@@ -24840,7 +24591,7 @@
       </w:r>
     </w:p>
   </w:comment>
-  <w:comment w:id="189" w:date="2011-010-03T10:41:16Z" w:author="Victor Gavrish">
+  <w:comment w:id="193" w:date="2011-010-03T10:41:16Z" w:author="Victor Gavrish">
     <w:p>
       <w:pPr>
         <w:keepNext w:val="0"/>
@@ -24868,7 +24619,7 @@
       </w:r>
     </w:p>
   </w:comment>
-  <w:comment w:id="190" w:date="2011-010-03T11:48:51Z" w:author="SergCold .">
+  <w:comment w:id="194" w:date="2011-010-03T11:48:51Z" w:author="SergCold .">
     <w:p>
       <w:pPr>
         <w:keepNext w:val="0"/>
@@ -24896,7 +24647,7 @@
       </w:r>
     </w:p>
   </w:comment>
-  <w:comment w:id="191" w:date="2011-010-03T06:39:12Z" w:author="Victor Gavrish">
+  <w:comment w:id="195" w:date="2011-010-03T06:39:12Z" w:author="Victor Gavrish">
     <w:p>
       <w:pPr>
         <w:keepNext w:val="0"/>
@@ -24924,7 +24675,7 @@
       </w:r>
     </w:p>
   </w:comment>
-  <w:comment w:id="192" w:date="2011-010-01T03:40:54Z" w:author="Yulia Nozdrina">
+  <w:comment w:id="196" w:date="2011-010-01T03:40:54Z" w:author="Yulia Nozdrina">
     <w:p>
       <w:pPr>
         <w:keepNext w:val="0"/>
@@ -24952,7 +24703,7 @@
       </w:r>
     </w:p>
   </w:comment>
-  <w:comment w:id="193" w:date="2011-010-01T09:35:28Z" w:author="Victor Gavrish">
+  <w:comment w:id="197" w:date="2011-010-01T09:35:28Z" w:author="Victor Gavrish">
     <w:p>
       <w:pPr>
         <w:keepNext w:val="0"/>
@@ -24980,7 +24731,7 @@
       </w:r>
     </w:p>
   </w:comment>
-  <w:comment w:id="194" w:date="2011-010-06T02:28:34Z" w:author="Новицкий Дмитрий">
+  <w:comment w:id="198" w:date="2011-010-06T02:28:34Z" w:author="Новицкий Дмитрий">
     <w:p>
       <w:pPr>
         <w:keepNext w:val="0"/>
@@ -25008,7 +24759,7 @@
       </w:r>
     </w:p>
   </w:comment>
-  <w:comment w:id="195" w:date="2011-010-06T09:08:26Z" w:author="Новицкий Дмитрий">
+  <w:comment w:id="199" w:date="2011-010-06T09:08:26Z" w:author="Новицкий Дмитрий">
     <w:p>
       <w:pPr>
         <w:keepNext w:val="0"/>
@@ -25036,7 +24787,7 @@
       </w:r>
     </w:p>
   </w:comment>
-  <w:comment w:id="196" w:date="2011-010-06T09:35:03Z" w:author="janeparisienne .">
+  <w:comment w:id="200" w:date="2011-010-06T09:35:03Z" w:author="janeparisienne .">
     <w:p>
       <w:pPr>
         <w:keepNext w:val="0"/>
@@ -25064,7 +24815,7 @@
       </w:r>
     </w:p>
   </w:comment>
-  <w:comment w:id="197" w:date="2011-010-05T22:56:03Z" w:author="Strange Cat">
+  <w:comment w:id="201" w:date="2011-010-05T22:56:03Z" w:author="Strange Cat">
     <w:p>
       <w:pPr>
         <w:keepNext w:val="0"/>
@@ -25092,7 +24843,7 @@
       </w:r>
     </w:p>
   </w:comment>
-  <w:comment w:id="198" w:date="2011-09-30T14:10:33Z" w:author="Victor Gavrish">
+  <w:comment w:id="202" w:date="2011-09-30T14:10:33Z" w:author="Victor Gavrish">
     <w:p>
       <w:pPr>
         <w:keepNext w:val="0"/>
@@ -25162,7 +24913,7 @@
       </w:r>
     </w:p>
   </w:comment>
-  <w:comment w:id="199" w:date="2011-09-30T14:18:29Z" w:author="Victor Gavrish">
+  <w:comment w:id="203" w:date="2011-09-30T14:18:29Z" w:author="Victor Gavrish">
     <w:p>
       <w:pPr>
         <w:keepNext w:val="0"/>
@@ -25190,7 +24941,7 @@
       </w:r>
     </w:p>
   </w:comment>
-  <w:comment w:id="200" w:date="2011-09-30T14:18:56Z" w:author="Victor Gavrish">
+  <w:comment w:id="204" w:date="2011-09-30T14:18:56Z" w:author="Victor Gavrish">
     <w:p>
       <w:pPr>
         <w:keepNext w:val="0"/>
@@ -25218,7 +24969,7 @@
       </w:r>
     </w:p>
   </w:comment>
-  <w:comment w:id="201" w:date="2011-010-01T01:56:17Z" w:author="Yulia Nozdrina">
+  <w:comment w:id="205" w:date="2011-010-01T01:56:17Z" w:author="Yulia Nozdrina">
     <w:p>
       <w:pPr>
         <w:keepNext w:val="0"/>
@@ -25246,7 +24997,7 @@
       </w:r>
     </w:p>
   </w:comment>
-  <w:comment w:id="202" w:date="2011-010-01T09:34:52Z" w:author="Yulia Nozdrina">
+  <w:comment w:id="206" w:date="2011-010-01T09:34:52Z" w:author="Yulia Nozdrina">
     <w:p>
       <w:pPr>
         <w:keepNext w:val="0"/>
@@ -25274,7 +25025,7 @@
       </w:r>
     </w:p>
   </w:comment>
-  <w:comment w:id="203" w:date="2011-010-01T10:06:54Z" w:author="Victor Gavrish">
+  <w:comment w:id="207" w:date="2011-010-01T10:06:54Z" w:author="Victor Gavrish">
     <w:p>
       <w:pPr>
         <w:keepNext w:val="0"/>
@@ -25344,7 +25095,7 @@
       </w:r>
     </w:p>
   </w:comment>
-  <w:comment w:id="204" w:date="2011-010-02T13:07:51Z" w:author="Новицкий Дмитрий">
+  <w:comment w:id="208" w:date="2011-010-02T13:07:51Z" w:author="Новицкий Дмитрий">
     <w:p>
       <w:pPr>
         <w:keepNext w:val="0"/>
@@ -25372,7 +25123,7 @@
       </w:r>
     </w:p>
   </w:comment>
-  <w:comment w:id="205" w:date="2011-010-03T04:16:17Z" w:author="janeparisienne .">
+  <w:comment w:id="209" w:date="2011-010-03T04:16:17Z" w:author="janeparisienne .">
     <w:p>
       <w:pPr>
         <w:keepNext w:val="0"/>
@@ -25400,7 +25151,7 @@
       </w:r>
     </w:p>
   </w:comment>
-  <w:comment w:id="206" w:date="2011-010-03T08:43:33Z" w:author="SergCold .">
+  <w:comment w:id="210" w:date="2011-010-03T08:43:33Z" w:author="SergCold .">
     <w:p>
       <w:pPr>
         <w:keepNext w:val="0"/>
@@ -25428,7 +25179,7 @@
       </w:r>
     </w:p>
   </w:comment>
-  <w:comment w:id="207" w:date="2011-010-03T11:52:13Z" w:author="Новицкий Дмитрий">
+  <w:comment w:id="211" w:date="2011-010-03T11:52:13Z" w:author="Новицкий Дмитрий">
     <w:p>
       <w:pPr>
         <w:keepNext w:val="0"/>
@@ -25456,7 +25207,7 @@
       </w:r>
     </w:p>
   </w:comment>
-  <w:comment w:id="208" w:date="2011-010-03T11:59:07Z" w:author="SergCold .">
+  <w:comment w:id="212" w:date="2011-010-03T11:59:07Z" w:author="SergCold .">
     <w:p>
       <w:pPr>
         <w:keepNext w:val="0"/>
@@ -25484,7 +25235,7 @@
       </w:r>
     </w:p>
   </w:comment>
-  <w:comment w:id="209" w:date="2011-010-06T08:43:32Z" w:author="Yulia Nozdrina">
+  <w:comment w:id="213" w:date="2011-010-06T08:43:32Z" w:author="Yulia Nozdrina">
     <w:p>
       <w:pPr>
         <w:keepNext w:val="0"/>
@@ -25512,7 +25263,7 @@
       </w:r>
     </w:p>
   </w:comment>
-  <w:comment w:id="210" w:date="2011-010-06T08:44:45Z" w:author="Yulia Nozdrina">
+  <w:comment w:id="214" w:date="2011-010-06T08:44:45Z" w:author="Yulia Nozdrina">
     <w:p>
       <w:pPr>
         <w:keepNext w:val="0"/>
@@ -25618,7 +25369,7 @@
       </w:r>
     </w:p>
   </w:comment>
-  <w:comment w:id="211" w:date="2011-09-30T13:45:50Z" w:author="Новицкий Дмитрий">
+  <w:comment w:id="215" w:date="2011-09-30T13:45:50Z" w:author="Новицкий Дмитрий">
     <w:p>
       <w:pPr>
         <w:keepNext w:val="0"/>
@@ -25646,7 +25397,7 @@
       </w:r>
     </w:p>
   </w:comment>
-  <w:comment w:id="212" w:date="2011-010-01T01:55:16Z" w:author="Yulia Nozdrina">
+  <w:comment w:id="216" w:date="2011-010-01T01:55:16Z" w:author="Yulia Nozdrina">
     <w:p>
       <w:pPr>
         <w:keepNext w:val="0"/>
@@ -25674,7 +25425,7 @@
       </w:r>
     </w:p>
   </w:comment>
-  <w:comment w:id="213" w:date="2011-010-01T02:52:21Z" w:author="Yulia Nozdrina">
+  <w:comment w:id="217" w:date="2011-010-01T02:52:21Z" w:author="Yulia Nozdrina">
     <w:p>
       <w:pPr>
         <w:keepNext w:val="0"/>
@@ -25702,7 +25453,7 @@
       </w:r>
     </w:p>
   </w:comment>
-  <w:comment w:id="214" w:date="2011-010-01T02:53:14Z" w:author="Victor Gavrish">
+  <w:comment w:id="218" w:date="2011-010-01T02:53:14Z" w:author="Victor Gavrish">
     <w:p>
       <w:pPr>
         <w:keepNext w:val="0"/>
@@ -25730,7 +25481,7 @@
       </w:r>
     </w:p>
   </w:comment>
-  <w:comment w:id="215" w:date="2011-010-01T04:17:22Z" w:author="Yulia Nozdrina">
+  <w:comment w:id="219" w:date="2011-010-01T04:17:22Z" w:author="Yulia Nozdrina">
     <w:p>
       <w:pPr>
         <w:keepNext w:val="0"/>
@@ -25758,7 +25509,7 @@
       </w:r>
     </w:p>
   </w:comment>
-  <w:comment w:id="216" w:date="2011-010-01T09:50:14Z" w:author="Victor Gavrish">
+  <w:comment w:id="220" w:date="2011-010-01T09:50:14Z" w:author="Victor Gavrish">
     <w:p>
       <w:pPr>
         <w:keepNext w:val="0"/>
@@ -25786,7 +25537,7 @@
       </w:r>
     </w:p>
   </w:comment>
-  <w:comment w:id="217" w:date="2011-010-01T13:23:54Z" w:author="Yulia Nozdrina">
+  <w:comment w:id="221" w:date="2011-010-01T13:23:54Z" w:author="Yulia Nozdrina">
     <w:p>
       <w:pPr>
         <w:keepNext w:val="0"/>
@@ -25814,7 +25565,7 @@
       </w:r>
     </w:p>
   </w:comment>
-  <w:comment w:id="218" w:date="2011-010-01T10:29:32Z" w:author="Victor Gavrish">
+  <w:comment w:id="222" w:date="2011-010-01T10:29:32Z" w:author="Victor Gavrish">
     <w:p>
       <w:pPr>
         <w:keepNext w:val="0"/>
@@ -25842,7 +25593,7 @@
       </w:r>
     </w:p>
   </w:comment>
-  <w:comment w:id="219" w:date="2011-010-04T15:19:28Z" w:author="SergCold .">
+  <w:comment w:id="223" w:date="2011-010-04T15:19:28Z" w:author="SergCold .">
     <w:p>
       <w:pPr>
         <w:keepNext w:val="0"/>
@@ -25870,7 +25621,7 @@
       </w:r>
     </w:p>
   </w:comment>
-  <w:comment w:id="220" w:date="2011-010-05T00:01:37Z" w:author="Strange Cat">
+  <w:comment w:id="224" w:date="2011-010-05T00:01:37Z" w:author="Strange Cat">
     <w:p>
       <w:pPr>
         <w:keepNext w:val="0"/>
@@ -25898,7 +25649,7 @@
       </w:r>
     </w:p>
   </w:comment>
-  <w:comment w:id="221" w:date="2011-010-01T02:28:14Z" w:author="Yulia Nozdrina">
+  <w:comment w:id="225" w:date="2011-010-01T02:28:14Z" w:author="Yulia Nozdrina">
     <w:p>
       <w:pPr>
         <w:keepNext w:val="0"/>
@@ -25926,7 +25677,7 @@
       </w:r>
     </w:p>
   </w:comment>
-  <w:comment w:id="222" w:date="2011-010-01T02:30:50Z" w:author="Yulia Nozdrina">
+  <w:comment w:id="226" w:date="2011-010-01T02:30:50Z" w:author="Yulia Nozdrina">
     <w:p>
       <w:pPr>
         <w:keepNext w:val="0"/>
@@ -25954,7 +25705,7 @@
       </w:r>
     </w:p>
   </w:comment>
-  <w:comment w:id="223" w:date="2011-010-01T10:54:37Z" w:author="Новицкий Дмитрий">
+  <w:comment w:id="227" w:date="2011-010-01T10:54:37Z" w:author="Новицкий Дмитрий">
     <w:p>
       <w:pPr>
         <w:keepNext w:val="0"/>
@@ -25982,7 +25733,7 @@
       </w:r>
     </w:p>
   </w:comment>
-  <w:comment w:id="224" w:date="2011-010-01T12:41:38Z" w:author="Yulia Nozdrina">
+  <w:comment w:id="228" w:date="2011-010-01T12:41:38Z" w:author="Yulia Nozdrina">
     <w:p>
       <w:pPr>
         <w:keepNext w:val="0"/>
@@ -26010,7 +25761,7 @@
       </w:r>
     </w:p>
   </w:comment>
-  <w:comment w:id="225" w:date="2011-010-01T12:43:07Z" w:author="Новицкий Дмитрий">
+  <w:comment w:id="229" w:date="2011-010-01T12:43:07Z" w:author="Новицкий Дмитрий">
     <w:p>
       <w:pPr>
         <w:keepNext w:val="0"/>
@@ -26038,7 +25789,7 @@
       </w:r>
     </w:p>
   </w:comment>
-  <w:comment w:id="226" w:date="2011-010-01T12:43:35Z" w:author="Новицкий Дмитрий">
+  <w:comment w:id="230" w:date="2011-010-01T12:43:35Z" w:author="Новицкий Дмитрий">
     <w:p>
       <w:pPr>
         <w:keepNext w:val="0"/>
@@ -26066,7 +25817,7 @@
       </w:r>
     </w:p>
   </w:comment>
-  <w:comment w:id="227" w:date="2011-010-02T01:21:49Z" w:author="Victor Gavrish">
+  <w:comment w:id="231" w:date="2011-010-02T01:21:49Z" w:author="Victor Gavrish">
     <w:p>
       <w:pPr>
         <w:keepNext w:val="0"/>
@@ -26094,7 +25845,7 @@
       </w:r>
     </w:p>
   </w:comment>
-  <w:comment w:id="228" w:date="2011-010-03T10:58:46Z" w:author="Victor Gavrish">
+  <w:comment w:id="232" w:date="2011-010-03T10:58:46Z" w:author="Victor Gavrish">
     <w:p>
       <w:pPr>
         <w:keepNext w:val="0"/>
@@ -26122,7 +25873,7 @@
       </w:r>
     </w:p>
   </w:comment>
-  <w:comment w:id="229" w:date="2011-010-02T01:08:49Z" w:author="Victor Gavrish">
+  <w:comment w:id="233" w:date="2011-010-02T01:08:49Z" w:author="Victor Gavrish">
     <w:p>
       <w:pPr>
         <w:keepNext w:val="0"/>
@@ -26150,7 +25901,7 @@
       </w:r>
     </w:p>
   </w:comment>
-  <w:comment w:id="230" w:date="2011-09-30T14:30:14Z" w:author="Victor Gavrish">
+  <w:comment w:id="234" w:date="2011-09-30T14:30:14Z" w:author="Victor Gavrish">
     <w:p>
       <w:pPr>
         <w:keepNext w:val="0"/>
@@ -26178,7 +25929,7 @@
       </w:r>
     </w:p>
   </w:comment>
-  <w:comment w:id="231" w:date="2011-010-01T02:04:13Z" w:author="Yulia Nozdrina">
+  <w:comment w:id="235" w:date="2011-010-01T02:04:13Z" w:author="Yulia Nozdrina">
     <w:p>
       <w:pPr>
         <w:keepNext w:val="0"/>
@@ -26206,7 +25957,7 @@
       </w:r>
     </w:p>
   </w:comment>
-  <w:comment w:id="232" w:date="2011-010-04T14:17:50Z" w:author="SergCold .">
+  <w:comment w:id="236" w:date="2011-010-04T14:17:50Z" w:author="SergCold .">
     <w:p>
       <w:pPr>
         <w:keepNext w:val="0"/>
@@ -26234,7 +25985,7 @@
       </w:r>
     </w:p>
   </w:comment>
-  <w:comment w:id="233" w:date="2011-010-04T14:20:04Z" w:author="SergCold .">
+  <w:comment w:id="237" w:date="2011-010-04T14:20:04Z" w:author="SergCold .">
     <w:p>
       <w:pPr>
         <w:keepNext w:val="0"/>
@@ -26262,7 +26013,7 @@
       </w:r>
     </w:p>
   </w:comment>
-  <w:comment w:id="234" w:date="2011-010-04T14:28:09Z" w:author="Victor Gavrish">
+  <w:comment w:id="238" w:date="2011-010-04T14:28:09Z" w:author="Victor Gavrish">
     <w:p>
       <w:pPr>
         <w:keepNext w:val="0"/>
@@ -26290,7 +26041,7 @@
       </w:r>
     </w:p>
   </w:comment>
-  <w:comment w:id="235" w:date="2011-010-04T14:30:05Z" w:author="SergCold .">
+  <w:comment w:id="239" w:date="2011-010-04T14:30:05Z" w:author="SergCold .">
     <w:p>
       <w:pPr>
         <w:keepNext w:val="0"/>
@@ -26318,7 +26069,7 @@
       </w:r>
     </w:p>
   </w:comment>
-  <w:comment w:id="236" w:date="2011-010-04T14:30:28Z" w:author="Новицкий Дмитрий">
+  <w:comment w:id="240" w:date="2011-010-04T14:30:28Z" w:author="Новицкий Дмитрий">
     <w:p>
       <w:pPr>
         <w:keepNext w:val="0"/>
@@ -26346,7 +26097,7 @@
       </w:r>
     </w:p>
   </w:comment>
-  <w:comment w:id="237" w:date="2011-010-04T14:31:06Z" w:author="Новицкий Дмитрий">
+  <w:comment w:id="241" w:date="2011-010-04T14:31:06Z" w:author="Новицкий Дмитрий">
     <w:p>
       <w:pPr>
         <w:keepNext w:val="0"/>
@@ -26374,7 +26125,7 @@
       </w:r>
     </w:p>
   </w:comment>
-  <w:comment w:id="238" w:date="2011-010-04T23:42:05Z" w:author="Strange Cat">
+  <w:comment w:id="242" w:date="2011-010-04T23:42:05Z" w:author="Strange Cat">
     <w:p>
       <w:pPr>
         <w:keepNext w:val="0"/>
@@ -26402,7 +26153,7 @@
       </w:r>
     </w:p>
   </w:comment>
-  <w:comment w:id="239" w:date="2011-010-05T00:32:43Z" w:author="Новицкий Дмитрий">
+  <w:comment w:id="243" w:date="2011-010-05T00:32:43Z" w:author="Новицкий Дмитрий">
     <w:p>
       <w:pPr>
         <w:keepNext w:val="0"/>
@@ -26430,7 +26181,7 @@
       </w:r>
     </w:p>
   </w:comment>
-  <w:comment w:id="240" w:date="2011-010-06T07:21:37Z" w:author="janeparisienne .">
+  <w:comment w:id="244" w:date="2011-010-06T07:21:37Z" w:author="janeparisienne .">
     <w:p>
       <w:pPr>
         <w:keepNext w:val="0"/>
@@ -26484,7 +26235,7 @@
       </w:r>
     </w:p>
   </w:comment>
-  <w:comment w:id="241" w:date="2011-010-01T03:32:33Z" w:author="Yulia Nozdrina">
+  <w:comment w:id="245" w:date="2011-010-01T03:32:33Z" w:author="Yulia Nozdrina">
     <w:p>
       <w:pPr>
         <w:keepNext w:val="0"/>
@@ -26512,7 +26263,7 @@
       </w:r>
     </w:p>
   </w:comment>
-  <w:comment w:id="242" w:date="2011-010-01T09:26:10Z" w:author="Victor Gavrish">
+  <w:comment w:id="246" w:date="2011-010-01T09:26:10Z" w:author="Victor Gavrish">
     <w:p>
       <w:pPr>
         <w:keepNext w:val="0"/>
@@ -26540,7 +26291,7 @@
       </w:r>
     </w:p>
   </w:comment>
-  <w:comment w:id="243" w:date="2011-010-02T13:24:15Z" w:author="Victor Gavrish">
+  <w:comment w:id="247" w:date="2011-010-02T13:24:15Z" w:author="Victor Gavrish">
     <w:p>
       <w:pPr>
         <w:keepNext w:val="0"/>
@@ -26568,7 +26319,7 @@
       </w:r>
     </w:p>
   </w:comment>
-  <w:comment w:id="244" w:date="2011-010-02T05:36:42Z" w:author="Новицкий Дмитрий">
+  <w:comment w:id="248" w:date="2011-010-02T05:36:42Z" w:author="Новицкий Дмитрий">
     <w:p>
       <w:pPr>
         <w:keepNext w:val="0"/>
@@ -26596,7 +26347,7 @@
       </w:r>
     </w:p>
   </w:comment>
-  <w:comment w:id="245" w:date="2011-010-02T05:50:02Z" w:author="Новицкий Дмитрий">
+  <w:comment w:id="249" w:date="2011-010-02T05:50:02Z" w:author="Новицкий Дмитрий">
     <w:p>
       <w:pPr>
         <w:keepNext w:val="0"/>
@@ -26624,7 +26375,7 @@
       </w:r>
     </w:p>
   </w:comment>
-  <w:comment w:id="246" w:date="2011-010-02T09:45:32Z" w:author="Yulia Nozdrina">
+  <w:comment w:id="250" w:date="2011-010-02T09:45:32Z" w:author="Yulia Nozdrina">
     <w:p>
       <w:pPr>
         <w:keepNext w:val="0"/>
@@ -26652,7 +26403,7 @@
       </w:r>
     </w:p>
   </w:comment>
-  <w:comment w:id="247" w:date="2011-010-01T03:19:40Z" w:author="Yulia Nozdrina">
+  <w:comment w:id="251" w:date="2011-010-01T03:19:40Z" w:author="Yulia Nozdrina">
     <w:p>
       <w:pPr>
         <w:keepNext w:val="0"/>
@@ -26680,7 +26431,7 @@
       </w:r>
     </w:p>
   </w:comment>
-  <w:comment w:id="248" w:date="2011-010-05T00:12:57Z" w:author="Strange Cat">
+  <w:comment w:id="252" w:date="2011-010-05T00:12:57Z" w:author="Strange Cat">
     <w:p>
       <w:pPr>
         <w:keepNext w:val="0"/>
@@ -26708,7 +26459,7 @@
       </w:r>
     </w:p>
   </w:comment>
-  <w:comment w:id="249" w:date="2011-010-03T08:47:23Z" w:author="SergCold .">
+  <w:comment w:id="253" w:date="2011-010-03T08:47:23Z" w:author="SergCold .">
     <w:p>
       <w:pPr>
         <w:keepNext w:val="0"/>
@@ -26736,7 +26487,7 @@
       </w:r>
     </w:p>
   </w:comment>
-  <w:comment w:id="250" w:date="2011-010-03T05:51:37Z" w:author="Victor Gavrish">
+  <w:comment w:id="254" w:date="2011-010-03T05:51:37Z" w:author="Victor Gavrish">
     <w:p>
       <w:pPr>
         <w:keepNext w:val="0"/>
@@ -26764,7 +26515,7 @@
       </w:r>
     </w:p>
   </w:comment>
-  <w:comment w:id="251" w:date="2011-010-06T08:36:17Z" w:author="Yulia Nozdrina">
+  <w:comment w:id="255" w:date="2011-010-06T08:36:17Z" w:author="Yulia Nozdrina">
     <w:p>
       <w:pPr>
         <w:keepNext w:val="0"/>
@@ -26792,7 +26543,7 @@
       </w:r>
     </w:p>
   </w:comment>
-  <w:comment w:id="252" w:date="2011-09-30T13:11:52Z" w:author="Новицкий Дмитрий">
+  <w:comment w:id="256" w:date="2011-09-30T13:11:52Z" w:author="Новицкий Дмитрий">
     <w:p>
       <w:pPr>
         <w:keepNext w:val="0"/>
@@ -26820,7 +26571,7 @@
       </w:r>
     </w:p>
   </w:comment>
-  <w:comment w:id="253" w:date="2011-09-30T13:42:16Z" w:author="Victor Gavrish">
+  <w:comment w:id="257" w:date="2011-09-30T13:42:16Z" w:author="Victor Gavrish">
     <w:p>
       <w:pPr>
         <w:keepNext w:val="0"/>
@@ -26848,7 +26599,7 @@
       </w:r>
     </w:p>
   </w:comment>
-  <w:comment w:id="254" w:date="2011-010-06T09:08:53Z" w:author="Yulia Nozdrina">
+  <w:comment w:id="258" w:date="2011-010-06T09:08:53Z" w:author="Yulia Nozdrina">
     <w:p>
       <w:pPr>
         <w:keepNext w:val="0"/>
@@ -26876,7 +26627,7 @@
       </w:r>
     </w:p>
   </w:comment>
-  <w:comment w:id="255" w:date="2011-010-06T09:09:16Z" w:author="Новицкий Дмитрий">
+  <w:comment w:id="259" w:date="2011-010-06T09:09:16Z" w:author="Новицкий Дмитрий">
     <w:p>
       <w:pPr>
         <w:keepNext w:val="0"/>
@@ -26904,7 +26655,7 @@
       </w:r>
     </w:p>
   </w:comment>
-  <w:comment w:id="256" w:date="2011-010-06T09:09:24Z" w:author="Yulia Nozdrina">
+  <w:comment w:id="260" w:date="2011-010-06T09:09:24Z" w:author="Yulia Nozdrina">
     <w:p>
       <w:pPr>
         <w:keepNext w:val="0"/>
@@ -26932,7 +26683,7 @@
       </w:r>
     </w:p>
   </w:comment>
-  <w:comment w:id="257" w:date="2011-010-01T03:50:05Z" w:author="Yulia Nozdrina">
+  <w:comment w:id="261" w:date="2011-010-01T03:50:05Z" w:author="Yulia Nozdrina">
     <w:p>
       <w:pPr>
         <w:keepNext w:val="0"/>
@@ -26960,7 +26711,7 @@
       </w:r>
     </w:p>
   </w:comment>
-  <w:comment w:id="258" w:date="2011-010-01T09:43:49Z" w:author="Victor Gavrish">
+  <w:comment w:id="262" w:date="2011-010-01T09:43:49Z" w:author="Victor Gavrish">
     <w:p>
       <w:pPr>
         <w:keepNext w:val="0"/>
@@ -26988,7 +26739,7 @@
       </w:r>
     </w:p>
   </w:comment>
-  <w:comment w:id="259" w:date="2011-010-03T06:09:17Z" w:author="Victor Gavrish">
+  <w:comment w:id="263" w:date="2011-010-03T06:09:17Z" w:author="Victor Gavrish">
     <w:p>
       <w:pPr>
         <w:keepNext w:val="0"/>
@@ -27142,7 +26893,7 @@
       </w:r>
     </w:p>
   </w:comment>
-  <w:comment w:id="260" w:date="2011-010-05T16:32:38Z" w:author="Новицкий Дмитрий">
+  <w:comment w:id="264" w:date="2011-010-05T16:32:38Z" w:author="Новицкий Дмитрий">
     <w:p>
       <w:pPr>
         <w:keepNext w:val="0"/>
@@ -27170,7 +26921,7 @@
       </w:r>
     </w:p>
   </w:comment>
-  <w:comment w:id="261" w:date="2011-010-05T23:06:43Z" w:author="Strange Cat">
+  <w:comment w:id="265" w:date="2011-010-05T23:06:43Z" w:author="Strange Cat">
     <w:p>
       <w:pPr>
         <w:keepNext w:val="0"/>
@@ -27198,7 +26949,7 @@
       </w:r>
     </w:p>
   </w:comment>
-  <w:comment w:id="262" w:date="2011-010-01T02:36:33Z" w:author="Yulia Nozdrina">
+  <w:comment w:id="266" w:date="2011-010-01T02:36:33Z" w:author="Yulia Nozdrina">
     <w:p>
       <w:pPr>
         <w:keepNext w:val="0"/>
@@ -27226,7 +26977,7 @@
       </w:r>
     </w:p>
   </w:comment>
-  <w:comment w:id="263" w:date="2011-010-05T01:10:06Z" w:author="Victor Gavrish">
+  <w:comment w:id="267" w:date="2011-010-05T01:10:06Z" w:author="Victor Gavrish">
     <w:p>
       <w:pPr>
         <w:keepNext w:val="0"/>
@@ -27254,7 +27005,7 @@
       </w:r>
     </w:p>
   </w:comment>
-  <w:comment w:id="264" w:date="2011-010-05T02:02:03Z" w:author="Strange Cat">
+  <w:comment w:id="268" w:date="2011-010-05T02:02:03Z" w:author="Strange Cat">
     <w:p>
       <w:pPr>
         <w:keepNext w:val="0"/>
@@ -27282,7 +27033,7 @@
       </w:r>
     </w:p>
   </w:comment>
-  <w:comment w:id="265" w:date="2011-010-05T17:39:36Z" w:author="Новицкий Дмитрий">
+  <w:comment w:id="269" w:date="2011-010-05T17:39:36Z" w:author="Новицкий Дмитрий">
     <w:p>
       <w:pPr>
         <w:keepNext w:val="0"/>
@@ -27310,7 +27061,7 @@
       </w:r>
     </w:p>
   </w:comment>
-  <w:comment w:id="266" w:date="2011-010-05T23:09:13Z" w:author="Strange Cat">
+  <w:comment w:id="270" w:date="2011-010-05T23:09:13Z" w:author="Strange Cat">
     <w:p>
       <w:pPr>
         <w:keepNext w:val="0"/>
@@ -27338,7 +27089,7 @@
       </w:r>
     </w:p>
   </w:comment>
-  <w:comment w:id="267" w:date="2011-010-01T09:36:06Z" w:author="Victor Gavrish">
+  <w:comment w:id="271" w:date="2011-010-01T09:36:06Z" w:author="Victor Gavrish">
     <w:p>
       <w:pPr>
         <w:keepNext w:val="0"/>
@@ -27366,7 +27117,7 @@
       </w:r>
     </w:p>
   </w:comment>
-  <w:comment w:id="268" w:date="2011-010-01T02:57:35Z" w:author="Yulia Nozdrina">
+  <w:comment w:id="272" w:date="2011-010-01T02:57:35Z" w:author="Yulia Nozdrina">
     <w:p>
       <w:pPr>
         <w:keepNext w:val="0"/>
@@ -27394,7 +27145,7 @@
       </w:r>
     </w:p>
   </w:comment>
-  <w:comment w:id="269" w:date="2011-010-06T08:51:52Z" w:author="Yulia Nozdrina">
+  <w:comment w:id="273" w:date="2011-010-06T08:51:52Z" w:author="Yulia Nozdrina">
     <w:p>
       <w:pPr>
         <w:keepNext w:val="0"/>
@@ -27422,7 +27173,7 @@
       </w:r>
     </w:p>
   </w:comment>
-  <w:comment w:id="270" w:date="2011-010-05T17:27:31Z" w:author="Новицкий Дмитрий">
+  <w:comment w:id="274" w:date="2011-010-05T17:27:31Z" w:author="Новицкий Дмитрий">
     <w:p>
       <w:pPr>
         <w:keepNext w:val="0"/>
@@ -27450,7 +27201,7 @@
       </w:r>
     </w:p>
   </w:comment>
-  <w:comment w:id="271" w:date="2011-010-05T23:02:32Z" w:author="Strange Cat">
+  <w:comment w:id="275" w:date="2011-010-05T23:02:32Z" w:author="Strange Cat">
     <w:p>
       <w:pPr>
         <w:keepNext w:val="0"/>
@@ -27478,7 +27229,7 @@
       </w:r>
     </w:p>
   </w:comment>
-  <w:comment w:id="272" w:date="2011-010-06T08:49:30Z" w:author="Yulia Nozdrina">
+  <w:comment w:id="276" w:date="2011-010-06T08:49:30Z" w:author="Yulia Nozdrina">
     <w:p>
       <w:pPr>
         <w:keepNext w:val="0"/>
@@ -27506,7 +27257,7 @@
       </w:r>
     </w:p>
   </w:comment>
-  <w:comment w:id="273" w:date="2011-010-06T08:57:09Z" w:author="janeparisienne .">
+  <w:comment w:id="277" w:date="2011-010-06T08:57:09Z" w:author="janeparisienne .">
     <w:p>
       <w:pPr>
         <w:keepNext w:val="0"/>
@@ -27534,7 +27285,7 @@
       </w:r>
     </w:p>
   </w:comment>
-  <w:comment w:id="274" w:date="2011-010-02T03:54:52Z" w:author="Yulia Nozdrina">
+  <w:comment w:id="278" w:date="2011-010-02T03:54:52Z" w:author="Yulia Nozdrina">
     <w:p>
       <w:pPr>
         <w:keepNext w:val="0"/>
@@ -27562,7 +27313,7 @@
       </w:r>
     </w:p>
   </w:comment>
-  <w:comment w:id="275" w:date="2011-010-02T13:26:53Z" w:author="Новицкий Дмитрий">
+  <w:comment w:id="279" w:date="2011-010-02T13:26:53Z" w:author="Новицкий Дмитрий">
     <w:p>
       <w:pPr>
         <w:keepNext w:val="0"/>
@@ -27590,7 +27341,7 @@
       </w:r>
     </w:p>
   </w:comment>
-  <w:comment w:id="276" w:date="2011-010-03T05:20:17Z" w:author="Victor Gavrish">
+  <w:comment w:id="280" w:date="2011-010-03T05:20:17Z" w:author="Victor Gavrish">
     <w:p>
       <w:pPr>
         <w:keepNext w:val="0"/>
@@ -27618,7 +27369,7 @@
       </w:r>
     </w:p>
   </w:comment>
-  <w:comment w:id="277" w:date="2011-010-02T06:22:30Z" w:author="Новицкий Дмитрий">
+  <w:comment w:id="281" w:date="2011-010-02T06:22:30Z" w:author="Новицкий Дмитрий">
     <w:p>
       <w:pPr>
         <w:keepNext w:val="0"/>
@@ -27646,7 +27397,7 @@
       </w:r>
     </w:p>
   </w:comment>
-  <w:comment w:id="278" w:date="2011-010-02T13:20:43Z" w:author="Victor Gavrish">
+  <w:comment w:id="282" w:date="2011-010-02T13:20:43Z" w:author="Victor Gavrish">
     <w:p>
       <w:pPr>
         <w:keepNext w:val="0"/>
@@ -27674,7 +27425,7 @@
       </w:r>
     </w:p>
   </w:comment>
-  <w:comment w:id="279" w:date="2011-010-03T08:24:08Z" w:author="SergCold .">
+  <w:comment w:id="283" w:date="2011-010-03T08:24:08Z" w:author="SergCold .">
     <w:p>
       <w:pPr>
         <w:keepNext w:val="0"/>
@@ -27702,7 +27453,7 @@
       </w:r>
     </w:p>
   </w:comment>
-  <w:comment w:id="280" w:date="2011-010-01T11:56:42Z" w:author="Новицкий Дмитрий">
+  <w:comment w:id="284" w:date="2011-010-01T11:56:42Z" w:author="Новицкий Дмитрий">
     <w:p>
       <w:pPr>
         <w:keepNext w:val="0"/>
@@ -27730,7 +27481,7 @@
       </w:r>
     </w:p>
   </w:comment>
-  <w:comment w:id="281" w:date="2011-010-01T12:44:00Z" w:author="Новицкий Дмитрий">
+  <w:comment w:id="285" w:date="2011-010-01T12:44:00Z" w:author="Новицкий Дмитрий">
     <w:p>
       <w:pPr>
         <w:keepNext w:val="0"/>
@@ -27758,7 +27509,7 @@
       </w:r>
     </w:p>
   </w:comment>
-  <w:comment w:id="282" w:date="2011-010-01T12:44:25Z" w:author="Yulia Nozdrina">
+  <w:comment w:id="286" w:date="2011-010-01T12:44:25Z" w:author="Yulia Nozdrina">
     <w:p>
       <w:pPr>
         <w:keepNext w:val="0"/>
@@ -27786,7 +27537,7 @@
       </w:r>
     </w:p>
   </w:comment>
-  <w:comment w:id="283" w:date="2011-010-02T01:28:09Z" w:author="Victor Gavrish">
+  <w:comment w:id="287" w:date="2011-010-02T01:28:09Z" w:author="Victor Gavrish">
     <w:p>
       <w:pPr>
         <w:keepNext w:val="0"/>
@@ -27814,7 +27565,7 @@
       </w:r>
     </w:p>
   </w:comment>
-  <w:comment w:id="284" w:date="2011-010-01T09:29:28Z" w:author="Victor Gavrish">
+  <w:comment w:id="288" w:date="2011-010-01T09:29:28Z" w:author="Victor Gavrish">
     <w:p>
       <w:pPr>
         <w:keepNext w:val="0"/>
@@ -27842,7 +27593,7 @@
       </w:r>
     </w:p>
   </w:comment>
-  <w:comment w:id="285" w:date="2011-010-01T09:45:17Z" w:author="Victor Gavrish">
+  <w:comment w:id="289" w:date="2011-010-01T09:45:17Z" w:author="Victor Gavrish">
     <w:p>
       <w:pPr>
         <w:keepNext w:val="0"/>
@@ -27870,7 +27621,7 @@
       </w:r>
     </w:p>
   </w:comment>
-  <w:comment w:id="286" w:date="2011-010-01T14:41:21Z" w:author="Новицкий Дмитрий">
+  <w:comment w:id="290" w:date="2011-010-01T14:41:21Z" w:author="Новицкий Дмитрий">
     <w:p>
       <w:pPr>
         <w:keepNext w:val="0"/>
@@ -27898,7 +27649,7 @@
       </w:r>
     </w:p>
   </w:comment>
-  <w:comment w:id="287" w:date="2011-010-03T08:59:25Z" w:author="SergCold .">
+  <w:comment w:id="291" w:date="2011-010-03T08:59:25Z" w:author="SergCold .">
     <w:p>
       <w:pPr>
         <w:keepNext w:val="0"/>
@@ -27926,7 +27677,7 @@
       </w:r>
     </w:p>
   </w:comment>
-  <w:comment w:id="288" w:date="2011-010-03T12:31:12Z" w:author="Новицкий Дмитрий">
+  <w:comment w:id="292" w:date="2011-010-03T12:31:12Z" w:author="Новицкий Дмитрий">
     <w:p>
       <w:pPr>
         <w:keepNext w:val="0"/>
@@ -27954,7 +27705,7 @@
       </w:r>
     </w:p>
   </w:comment>
-  <w:comment w:id="289" w:date="2011-010-03T12:32:06Z" w:author="SergCold .">
+  <w:comment w:id="293" w:date="2011-010-03T12:32:06Z" w:author="SergCold .">
     <w:p>
       <w:pPr>
         <w:keepNext w:val="0"/>
@@ -27982,7 +27733,7 @@
       </w:r>
     </w:p>
   </w:comment>
-  <w:comment w:id="290" w:date="2011-010-01T03:18:12Z" w:author="Yulia Nozdrina">
+  <w:comment w:id="294" w:date="2011-010-01T03:18:12Z" w:author="Yulia Nozdrina">
     <w:p>
       <w:pPr>
         <w:keepNext w:val="0"/>
@@ -28010,7 +27761,7 @@
       </w:r>
     </w:p>
   </w:comment>
-  <w:comment w:id="291" w:date="2011-010-01T02:51:41Z" w:author="Victor Gavrish">
+  <w:comment w:id="295" w:date="2011-010-01T02:51:41Z" w:author="Victor Gavrish">
     <w:p>
       <w:pPr>
         <w:keepNext w:val="0"/>
@@ -28038,7 +27789,7 @@
       </w:r>
     </w:p>
   </w:comment>
-  <w:comment w:id="292" w:date="2011-010-03T05:56:32Z" w:author="Victor Gavrish">
+  <w:comment w:id="296" w:date="2011-010-03T05:56:32Z" w:author="Victor Gavrish">
     <w:p>
       <w:pPr>
         <w:keepNext w:val="0"/>
@@ -28108,7 +27859,7 @@
       </w:r>
     </w:p>
   </w:comment>
-  <w:comment w:id="293" w:date="2011-010-05T17:13:24Z" w:author="Новицкий Дмитрий">
+  <w:comment w:id="297" w:date="2011-010-05T17:13:24Z" w:author="Новицкий Дмитрий">
     <w:p>
       <w:pPr>
         <w:keepNext w:val="0"/>
@@ -28136,7 +27887,7 @@
       </w:r>
     </w:p>
   </w:comment>
-  <w:comment w:id="294" w:date="2011-010-05T22:58:38Z" w:author="Strange Cat">
+  <w:comment w:id="298" w:date="2011-010-05T22:58:38Z" w:author="Strange Cat">
     <w:p>
       <w:pPr>
         <w:keepNext w:val="0"/>
@@ -28164,7 +27915,7 @@
       </w:r>
     </w:p>
   </w:comment>
-  <w:comment w:id="295" w:date="2011-010-06T00:50:43Z" w:author="Новицкий Дмитрий">
+  <w:comment w:id="299" w:date="2011-010-06T00:50:43Z" w:author="Новицкий Дмитрий">
     <w:p>
       <w:pPr>
         <w:keepNext w:val="0"/>
@@ -28192,7 +27943,7 @@
       </w:r>
     </w:p>
   </w:comment>
-  <w:comment w:id="296" w:date="2011-010-02T06:57:10Z" w:author="Новицкий Дмитрий">
+  <w:comment w:id="300" w:date="2011-010-02T06:57:10Z" w:author="Новицкий Дмитрий">
     <w:p>
       <w:pPr>
         <w:keepNext w:val="0"/>
@@ -28220,7 +27971,7 @@
       </w:r>
     </w:p>
   </w:comment>
-  <w:comment w:id="297" w:date="2011-010-01T10:31:12Z" w:author="Victor Gavrish">
+  <w:comment w:id="301" w:date="2011-010-01T10:31:12Z" w:author="Victor Gavrish">
     <w:p>
       <w:pPr>
         <w:keepNext w:val="0"/>
@@ -28248,7 +27999,7 @@
       </w:r>
     </w:p>
   </w:comment>
-  <w:comment w:id="298" w:date="2011-09-30T13:42:45Z" w:author="Victor Gavrish">
+  <w:comment w:id="302" w:date="2011-09-30T13:42:45Z" w:author="Victor Gavrish">
     <w:p>
       <w:pPr>
         <w:keepNext w:val="0"/>
@@ -28276,7 +28027,7 @@
       </w:r>
     </w:p>
   </w:comment>
-  <w:comment w:id="299" w:date="2011-010-02T01:16:28Z" w:author="Victor Gavrish">
+  <w:comment w:id="303" w:date="2011-010-02T01:16:28Z" w:author="Victor Gavrish">
     <w:p>
       <w:pPr>
         <w:keepNext w:val="0"/>
@@ -28304,7 +28055,7 @@
       </w:r>
     </w:p>
   </w:comment>
-  <w:comment w:id="300" w:date="2011-010-02T02:07:43Z" w:author="Victor Gavrish">
+  <w:comment w:id="304" w:date="2011-010-02T02:07:43Z" w:author="Victor Gavrish">
     <w:p>
       <w:pPr>
         <w:keepNext w:val="0"/>
@@ -28332,7 +28083,7 @@
       </w:r>
     </w:p>
   </w:comment>
-  <w:comment w:id="301" w:date="2011-010-02T04:05:55Z" w:author="Yulia Nozdrina">
+  <w:comment w:id="305" w:date="2011-010-02T04:05:55Z" w:author="Yulia Nozdrina">
     <w:p>
       <w:pPr>
         <w:keepNext w:val="0"/>
@@ -28360,7 +28111,7 @@
       </w:r>
     </w:p>
   </w:comment>
-  <w:comment w:id="302" w:date="2011-010-01T02:55:52Z" w:author="Yulia Nozdrina">
+  <w:comment w:id="306" w:date="2011-010-01T02:55:52Z" w:author="Yulia Nozdrina">
     <w:p>
       <w:pPr>
         <w:keepNext w:val="0"/>
@@ -28388,7 +28139,7 @@
       </w:r>
     </w:p>
   </w:comment>
-  <w:comment w:id="303" w:date="2011-010-01T02:57:06Z" w:author="Victor Gavrish">
+  <w:comment w:id="307" w:date="2011-010-01T02:57:06Z" w:author="Victor Gavrish">
     <w:p>
       <w:pPr>
         <w:keepNext w:val="0"/>
@@ -28416,7 +28167,7 @@
       </w:r>
     </w:p>
   </w:comment>
-  <w:comment w:id="304" w:date="2011-010-03T08:24:38Z" w:author="SergCold .">
+  <w:comment w:id="308" w:date="2011-010-03T08:24:38Z" w:author="SergCold .">
     <w:p>
       <w:pPr>
         <w:keepNext w:val="0"/>
@@ -28444,7 +28195,7 @@
       </w:r>
     </w:p>
   </w:comment>
-  <w:comment w:id="305" w:date="2011-010-02T06:39:37Z" w:author="Victor Gavrish">
+  <w:comment w:id="309" w:date="2011-010-02T06:39:37Z" w:author="Victor Gavrish">
     <w:p>
       <w:pPr>
         <w:keepNext w:val="0"/>
@@ -28472,7 +28223,7 @@
       </w:r>
     </w:p>
   </w:comment>
-  <w:comment w:id="306" w:date="2011-010-01T10:41:45Z" w:author="Victor Gavrish">
+  <w:comment w:id="310" w:date="2011-010-01T10:41:45Z" w:author="Victor Gavrish">
     <w:p>
       <w:pPr>
         <w:keepNext w:val="0"/>
@@ -28500,7 +28251,7 @@
       </w:r>
     </w:p>
   </w:comment>
-  <w:comment w:id="307" w:date="2011-010-01T13:20:30Z" w:author="Yulia Nozdrina">
+  <w:comment w:id="311" w:date="2011-010-01T13:20:30Z" w:author="Yulia Nozdrina">
     <w:p>
       <w:pPr>
         <w:keepNext w:val="0"/>
@@ -28528,7 +28279,7 @@
       </w:r>
     </w:p>
   </w:comment>
-  <w:comment w:id="308" w:date="2011-010-02T05:53:21Z" w:author="Новицкий Дмитрий">
+  <w:comment w:id="312" w:date="2011-010-02T05:53:21Z" w:author="Новицкий Дмитрий">
     <w:p>
       <w:pPr>
         <w:keepNext w:val="0"/>
@@ -28556,7 +28307,7 @@
       </w:r>
     </w:p>
   </w:comment>
-  <w:comment w:id="309" w:date="2011-010-03T12:42:23Z" w:author="Новицкий Дмитрий">
+  <w:comment w:id="313" w:date="2011-010-03T12:42:23Z" w:author="Новицкий Дмитрий">
     <w:p>
       <w:pPr>
         <w:keepNext w:val="0"/>
@@ -28584,7 +28335,7 @@
       </w:r>
     </w:p>
   </w:comment>
-  <w:comment w:id="310" w:date="2011-010-03T12:42:48Z" w:author="SergCold .">
+  <w:comment w:id="314" w:date="2011-010-03T12:42:48Z" w:author="SergCold .">
     <w:p>
       <w:pPr>
         <w:keepNext w:val="0"/>
@@ -28612,7 +28363,7 @@
       </w:r>
     </w:p>
   </w:comment>
-  <w:comment w:id="311" w:date="2011-010-03T12:43:32Z" w:author="Victor Gavrish">
+  <w:comment w:id="315" w:date="2011-010-03T12:43:32Z" w:author="Victor Gavrish">
     <w:p>
       <w:pPr>
         <w:keepNext w:val="0"/>
@@ -28640,7 +28391,7 @@
       </w:r>
     </w:p>
   </w:comment>
-  <w:comment w:id="312" w:date="2011-010-03T12:43:49Z" w:author="Новицкий Дмитрий">
+  <w:comment w:id="316" w:date="2011-010-03T12:43:49Z" w:author="Новицкий Дмитрий">
     <w:p>
       <w:pPr>
         <w:keepNext w:val="0"/>
@@ -28668,7 +28419,7 @@
       </w:r>
     </w:p>
   </w:comment>
-  <w:comment w:id="313" w:date="2011-010-06T08:47:34Z" w:author="Yulia Nozdrina">
+  <w:comment w:id="317" w:date="2011-010-06T08:47:34Z" w:author="Yulia Nozdrina">
     <w:p>
       <w:pPr>
         <w:keepNext w:val="0"/>
@@ -28696,7 +28447,7 @@
       </w:r>
     </w:p>
   </w:comment>
-  <w:comment w:id="314" w:date="2011-010-06T09:02:54Z" w:author="Новицкий Дмитрий">
+  <w:comment w:id="318" w:date="2011-010-06T09:02:54Z" w:author="Новицкий Дмитрий">
     <w:p>
       <w:pPr>
         <w:keepNext w:val="0"/>
@@ -28724,7 +28475,7 @@
       </w:r>
     </w:p>
   </w:comment>
-  <w:comment w:id="315" w:date="2011-010-06T09:25:40Z" w:author="Yulia Nozdrina">
+  <w:comment w:id="319" w:date="2011-010-06T09:25:40Z" w:author="Yulia Nozdrina">
     <w:p>
       <w:pPr>
         <w:keepNext w:val="0"/>
@@ -28752,7 +28503,7 @@
       </w:r>
     </w:p>
   </w:comment>
-  <w:comment w:id="316" w:date="2011-09-30T14:23:38Z" w:author="Victor Gavrish">
+  <w:comment w:id="320" w:date="2011-09-30T14:23:38Z" w:author="Victor Gavrish">
     <w:p>
       <w:pPr>
         <w:keepNext w:val="0"/>
@@ -28780,7 +28531,7 @@
       </w:r>
     </w:p>
   </w:comment>
-  <w:comment w:id="317" w:date="2011-010-01T01:57:57Z" w:author="Yulia Nozdrina">
+  <w:comment w:id="321" w:date="2011-010-01T01:57:57Z" w:author="Yulia Nozdrina">
     <w:p>
       <w:pPr>
         <w:keepNext w:val="0"/>
@@ -28808,7 +28559,7 @@
       </w:r>
     </w:p>
   </w:comment>
-  <w:comment w:id="318" w:date="2011-010-01T02:45:44Z" w:author="Yulia Nozdrina">
+  <w:comment w:id="322" w:date="2011-010-01T02:45:44Z" w:author="Yulia Nozdrina">
     <w:p>
       <w:pPr>
         <w:keepNext w:val="0"/>
@@ -28836,7 +28587,7 @@
       </w:r>
     </w:p>
   </w:comment>
-  <w:comment w:id="319" w:date="2011-010-01T02:46:08Z" w:author="Victor Gavrish">
+  <w:comment w:id="323" w:date="2011-010-01T02:46:08Z" w:author="Victor Gavrish">
     <w:p>
       <w:pPr>
         <w:keepNext w:val="0"/>
@@ -28864,7 +28615,7 @@
       </w:r>
     </w:p>
   </w:comment>
-  <w:comment w:id="320" w:date="2011-010-01T02:47:54Z" w:author="Yulia Nozdrina">
+  <w:comment w:id="324" w:date="2011-010-01T02:47:54Z" w:author="Yulia Nozdrina">
     <w:p>
       <w:pPr>
         <w:keepNext w:val="0"/>
@@ -28892,7 +28643,7 @@
       </w:r>
     </w:p>
   </w:comment>
-  <w:comment w:id="321" w:date="2011-010-01T02:49:47Z" w:author="Yulia Nozdrina">
+  <w:comment w:id="325" w:date="2011-010-01T02:49:47Z" w:author="Yulia Nozdrina">
     <w:p>
       <w:pPr>
         <w:keepNext w:val="0"/>
@@ -28920,7 +28671,7 @@
       </w:r>
     </w:p>
   </w:comment>
-  <w:comment w:id="322" w:date="2011-010-01T02:54:22Z" w:author="Victor Gavrish">
+  <w:comment w:id="326" w:date="2011-010-01T02:54:22Z" w:author="Victor Gavrish">
     <w:p>
       <w:pPr>
         <w:keepNext w:val="0"/>
@@ -28948,7 +28699,7 @@
       </w:r>
     </w:p>
   </w:comment>
-  <w:comment w:id="323" w:date="2011-010-01T02:58:05Z" w:author="Yulia Nozdrina">
+  <w:comment w:id="327" w:date="2011-010-01T02:58:05Z" w:author="Yulia Nozdrina">
     <w:p>
       <w:pPr>
         <w:keepNext w:val="0"/>
@@ -28976,7 +28727,7 @@
       </w:r>
     </w:p>
   </w:comment>
-  <w:comment w:id="324" w:date="2011-010-01T09:27:03Z" w:author="Yulia Nozdrina">
+  <w:comment w:id="328" w:date="2011-010-01T09:27:03Z" w:author="Yulia Nozdrina">
     <w:p>
       <w:pPr>
         <w:keepNext w:val="0"/>
@@ -29004,7 +28755,7 @@
       </w:r>
     </w:p>
   </w:comment>
-  <w:comment w:id="325" w:date="2011-010-01T09:50:42Z" w:author="Victor Gavrish">
+  <w:comment w:id="329" w:date="2011-010-01T09:50:42Z" w:author="Victor Gavrish">
     <w:p>
       <w:pPr>
         <w:keepNext w:val="0"/>
@@ -29032,7 +28783,7 @@
       </w:r>
     </w:p>
   </w:comment>
-  <w:comment w:id="326" w:date="2011-010-01T10:48:57Z" w:author="Victor Gavrish">
+  <w:comment w:id="330" w:date="2011-010-01T10:48:57Z" w:author="Victor Gavrish">
     <w:p>
       <w:pPr>
         <w:keepNext w:val="0"/>
@@ -29102,7 +28853,7 @@
       </w:r>
     </w:p>
   </w:comment>
-  <w:comment w:id="327" w:date="2011-010-02T13:25:12Z" w:author="Новицкий Дмитрий">
+  <w:comment w:id="331" w:date="2011-010-02T13:25:12Z" w:author="Новицкий Дмитрий">
     <w:p>
       <w:pPr>
         <w:keepNext w:val="0"/>
@@ -29130,7 +28881,7 @@
       </w:r>
     </w:p>
   </w:comment>
-  <w:comment w:id="328" w:date="2011-010-01T10:44:19Z" w:author="Victor Gavrish">
+  <w:comment w:id="332" w:date="2011-010-01T10:44:19Z" w:author="Victor Gavrish">
     <w:p>
       <w:pPr>
         <w:keepNext w:val="0"/>
